--- a/Дипломная работа С.А. Грубова.docx
+++ b/Дипломная работа С.А. Грубова.docx
@@ -758,37 +758,7 @@
           <w:szCs w:val="28"/>
           <w:lang w:val="ru-RU"/>
         </w:rPr>
-        <w:t xml:space="preserve"> </w:t>
-      </w:r>
-      <w:r>
-        <w:rPr>
-          <w:rFonts w:ascii="Times New Roman" w:hAnsi="Times New Roman" w:cs="Times New Roman"/>
-          <w:b w:val="0"/>
-          <w:sz w:val="28"/>
-          <w:szCs w:val="28"/>
-          <w:lang w:val="ru-RU"/>
-        </w:rPr>
-        <w:t>……</w:t>
-      </w:r>
-      <w:r>
-        <w:rPr>
-          <w:rFonts w:ascii="Times New Roman" w:hAnsi="Times New Roman" w:cs="Times New Roman"/>
-          <w:b w:val="0"/>
-          <w:sz w:val="28"/>
-          <w:szCs w:val="28"/>
-          <w:lang w:val="ru-RU"/>
-        </w:rPr>
-        <w:t>…………</w:t>
-      </w:r>
-      <w:r>
-        <w:rPr>
-          <w:rFonts w:ascii="Times New Roman" w:hAnsi="Times New Roman" w:cs="Times New Roman"/>
-          <w:b w:val="0"/>
-          <w:sz w:val="28"/>
-          <w:szCs w:val="28"/>
-          <w:lang w:val="ru-RU"/>
-        </w:rPr>
-        <w:t xml:space="preserve"> стр. </w:t>
+        <w:t xml:space="preserve"> ……………… стр. </w:t>
       </w:r>
       <w:r>
         <w:rPr>
@@ -852,27 +822,7 @@
           <w:szCs w:val="28"/>
           <w:lang w:val="ru-RU"/>
         </w:rPr>
-        <w:t>…….…….…….…….…….…….……</w:t>
-      </w:r>
-      <w:r>
-        <w:rPr>
-          <w:rFonts w:ascii="Times New Roman" w:hAnsi="Times New Roman" w:cs="Times New Roman"/>
-          <w:b w:val="0"/>
-          <w:sz w:val="28"/>
-          <w:szCs w:val="28"/>
-          <w:lang w:val="ru-RU"/>
-        </w:rPr>
-        <w:t>….</w:t>
-      </w:r>
-      <w:r>
-        <w:rPr>
-          <w:rFonts w:ascii="Times New Roman" w:hAnsi="Times New Roman" w:cs="Times New Roman"/>
-          <w:b w:val="0"/>
-          <w:sz w:val="28"/>
-          <w:szCs w:val="28"/>
-          <w:lang w:val="ru-RU"/>
-        </w:rPr>
-        <w:t xml:space="preserve"> стр. </w:t>
+        <w:t xml:space="preserve">…….…….…….…….…….…….………. стр. </w:t>
       </w:r>
       <w:r>
         <w:rPr>
@@ -934,27 +884,7 @@
           <w:szCs w:val="28"/>
           <w:lang w:val="ru-RU"/>
         </w:rPr>
-        <w:t xml:space="preserve"> </w:t>
-      </w:r>
-      <w:r>
-        <w:rPr>
-          <w:rFonts w:ascii="Times New Roman" w:hAnsi="Times New Roman" w:cs="Times New Roman"/>
-          <w:b w:val="0"/>
-          <w:sz w:val="28"/>
-          <w:szCs w:val="28"/>
-          <w:lang w:val="ru-RU"/>
-        </w:rPr>
-        <w:t>……</w:t>
-      </w:r>
-      <w:r>
-        <w:rPr>
-          <w:rFonts w:ascii="Times New Roman" w:hAnsi="Times New Roman" w:cs="Times New Roman"/>
-          <w:b w:val="0"/>
-          <w:sz w:val="28"/>
-          <w:szCs w:val="28"/>
-          <w:lang w:val="ru-RU"/>
-        </w:rPr>
-        <w:t>………</w:t>
+        <w:t xml:space="preserve"> ……………</w:t>
       </w:r>
       <w:proofErr w:type="gramStart"/>
       <w:r>
@@ -1077,37 +1007,7 @@
           <w:szCs w:val="28"/>
           <w:lang w:val="ru-RU"/>
         </w:rPr>
-        <w:t xml:space="preserve"> </w:t>
-      </w:r>
-      <w:r>
-        <w:rPr>
-          <w:rFonts w:ascii="Times New Roman" w:hAnsi="Times New Roman" w:cs="Times New Roman"/>
-          <w:b w:val="0"/>
-          <w:sz w:val="28"/>
-          <w:szCs w:val="28"/>
-          <w:lang w:val="ru-RU"/>
-        </w:rPr>
-        <w:t>……</w:t>
-      </w:r>
-      <w:r>
-        <w:rPr>
-          <w:rFonts w:ascii="Times New Roman" w:hAnsi="Times New Roman" w:cs="Times New Roman"/>
-          <w:b w:val="0"/>
-          <w:sz w:val="28"/>
-          <w:szCs w:val="28"/>
-          <w:lang w:val="ru-RU"/>
-        </w:rPr>
-        <w:t>……………………</w:t>
-      </w:r>
-      <w:r>
-        <w:rPr>
-          <w:rFonts w:ascii="Times New Roman" w:hAnsi="Times New Roman" w:cs="Times New Roman"/>
-          <w:b w:val="0"/>
-          <w:sz w:val="28"/>
-          <w:szCs w:val="28"/>
-          <w:lang w:val="ru-RU"/>
-        </w:rPr>
-        <w:t xml:space="preserve"> стр. </w:t>
+        <w:t xml:space="preserve"> ………………………… стр. </w:t>
       </w:r>
       <w:r>
         <w:rPr>
@@ -1191,27 +1091,7 @@
           <w:szCs w:val="28"/>
           <w:lang w:val="ru-RU"/>
         </w:rPr>
-        <w:t>……</w:t>
-      </w:r>
-      <w:r>
-        <w:rPr>
-          <w:rFonts w:ascii="Times New Roman" w:hAnsi="Times New Roman" w:cs="Times New Roman"/>
-          <w:b w:val="0"/>
-          <w:sz w:val="28"/>
-          <w:szCs w:val="28"/>
-          <w:lang w:val="ru-RU"/>
-        </w:rPr>
-        <w:t>..</w:t>
-      </w:r>
-      <w:r>
-        <w:rPr>
-          <w:rFonts w:ascii="Times New Roman" w:hAnsi="Times New Roman" w:cs="Times New Roman"/>
-          <w:b w:val="0"/>
-          <w:sz w:val="28"/>
-          <w:szCs w:val="28"/>
-          <w:lang w:val="ru-RU"/>
-        </w:rPr>
-        <w:t xml:space="preserve"> стр. </w:t>
+        <w:t xml:space="preserve">…….. стр. </w:t>
       </w:r>
       <w:r>
         <w:rPr>
@@ -1346,17 +1226,7 @@
           <w:szCs w:val="28"/>
           <w:lang w:val="ru-RU"/>
         </w:rPr>
-        <w:t xml:space="preserve"> </w:t>
-      </w:r>
-      <w:r>
-        <w:rPr>
-          <w:rFonts w:ascii="Times New Roman" w:hAnsi="Times New Roman" w:cs="Times New Roman"/>
-          <w:b w:val="0"/>
-          <w:sz w:val="28"/>
-          <w:szCs w:val="28"/>
-          <w:lang w:val="ru-RU"/>
-        </w:rPr>
-        <w:t>……</w:t>
+        <w:t xml:space="preserve"> ……</w:t>
       </w:r>
       <w:proofErr w:type="gramStart"/>
       <w:r>
@@ -1458,27 +1328,7 @@
           <w:szCs w:val="28"/>
           <w:lang w:val="ru-RU"/>
         </w:rPr>
-        <w:t xml:space="preserve"> </w:t>
-      </w:r>
-      <w:r>
-        <w:rPr>
-          <w:rFonts w:ascii="Times New Roman" w:hAnsi="Times New Roman" w:cs="Times New Roman"/>
-          <w:b w:val="0"/>
-          <w:sz w:val="28"/>
-          <w:szCs w:val="28"/>
-          <w:lang w:val="ru-RU"/>
-        </w:rPr>
-        <w:t>……</w:t>
-      </w:r>
-      <w:r>
-        <w:rPr>
-          <w:rFonts w:ascii="Times New Roman" w:hAnsi="Times New Roman" w:cs="Times New Roman"/>
-          <w:b w:val="0"/>
-          <w:sz w:val="28"/>
-          <w:szCs w:val="28"/>
-          <w:lang w:val="ru-RU"/>
-        </w:rPr>
-        <w:t>…………………</w:t>
+        <w:t xml:space="preserve"> ………………………</w:t>
       </w:r>
       <w:proofErr w:type="gramStart"/>
       <w:r>
@@ -1596,27 +1446,7 @@
           <w:szCs w:val="28"/>
           <w:lang w:val="ru-RU"/>
         </w:rPr>
-        <w:t>……</w:t>
-      </w:r>
-      <w:r>
-        <w:rPr>
-          <w:rFonts w:ascii="Times New Roman" w:hAnsi="Times New Roman" w:cs="Times New Roman"/>
-          <w:b w:val="0"/>
-          <w:sz w:val="28"/>
-          <w:szCs w:val="28"/>
-          <w:lang w:val="ru-RU"/>
-        </w:rPr>
-        <w:t>………………….…..</w:t>
-      </w:r>
-      <w:r>
-        <w:rPr>
-          <w:rFonts w:ascii="Times New Roman" w:hAnsi="Times New Roman" w:cs="Times New Roman"/>
-          <w:b w:val="0"/>
-          <w:sz w:val="28"/>
-          <w:szCs w:val="28"/>
-          <w:lang w:val="ru-RU"/>
-        </w:rPr>
-        <w:t xml:space="preserve"> стр. </w:t>
+        <w:t xml:space="preserve">……………………….….. стр. </w:t>
       </w:r>
       <w:r>
         <w:rPr>
@@ -1720,27 +1550,7 @@
           <w:szCs w:val="28"/>
           <w:lang w:val="ru-RU"/>
         </w:rPr>
-        <w:t>……..…….……</w:t>
-      </w:r>
-      <w:r>
-        <w:rPr>
-          <w:rFonts w:ascii="Times New Roman" w:hAnsi="Times New Roman" w:cs="Times New Roman"/>
-          <w:b w:val="0"/>
-          <w:sz w:val="28"/>
-          <w:szCs w:val="28"/>
-          <w:lang w:val="ru-RU"/>
-        </w:rPr>
-        <w:t>…</w:t>
-      </w:r>
-      <w:r>
-        <w:rPr>
-          <w:rFonts w:ascii="Times New Roman" w:hAnsi="Times New Roman" w:cs="Times New Roman"/>
-          <w:b w:val="0"/>
-          <w:sz w:val="28"/>
-          <w:szCs w:val="28"/>
-          <w:lang w:val="ru-RU"/>
-        </w:rPr>
-        <w:t xml:space="preserve">…………. стр. </w:t>
+        <w:t xml:space="preserve">……..…….…………………. стр. </w:t>
       </w:r>
       <w:r>
         <w:rPr>
@@ -1822,27 +1632,7 @@
           <w:szCs w:val="28"/>
           <w:lang w:val="ru-RU"/>
         </w:rPr>
-        <w:t xml:space="preserve"> </w:t>
-      </w:r>
-      <w:r>
-        <w:rPr>
-          <w:rFonts w:ascii="Times New Roman" w:hAnsi="Times New Roman" w:cs="Times New Roman"/>
-          <w:b w:val="0"/>
-          <w:sz w:val="28"/>
-          <w:szCs w:val="28"/>
-          <w:lang w:val="ru-RU"/>
-        </w:rPr>
-        <w:t>……</w:t>
-      </w:r>
-      <w:r>
-        <w:rPr>
-          <w:rFonts w:ascii="Times New Roman" w:hAnsi="Times New Roman" w:cs="Times New Roman"/>
-          <w:b w:val="0"/>
-          <w:sz w:val="28"/>
-          <w:szCs w:val="28"/>
-          <w:lang w:val="ru-RU"/>
-        </w:rPr>
-        <w:t>…………………………………</w:t>
+        <w:t xml:space="preserve"> ………………………………………</w:t>
       </w:r>
       <w:r>
         <w:rPr>
@@ -1904,27 +1694,7 @@
           <w:szCs w:val="28"/>
           <w:lang w:val="ru-RU"/>
         </w:rPr>
-        <w:t xml:space="preserve"> </w:t>
-      </w:r>
-      <w:r>
-        <w:rPr>
-          <w:rFonts w:ascii="Times New Roman" w:hAnsi="Times New Roman" w:cs="Times New Roman"/>
-          <w:b w:val="0"/>
-          <w:sz w:val="28"/>
-          <w:szCs w:val="28"/>
-          <w:lang w:val="ru-RU"/>
-        </w:rPr>
-        <w:t>……</w:t>
-      </w:r>
-      <w:r>
-        <w:rPr>
-          <w:rFonts w:ascii="Times New Roman" w:hAnsi="Times New Roman" w:cs="Times New Roman"/>
-          <w:b w:val="0"/>
-          <w:sz w:val="28"/>
-          <w:szCs w:val="28"/>
-          <w:lang w:val="ru-RU"/>
-        </w:rPr>
-        <w:t>…………………………………………</w:t>
+        <w:t xml:space="preserve"> ………………………………………………</w:t>
       </w:r>
       <w:proofErr w:type="gramStart"/>
       <w:r>
@@ -1988,37 +1758,7 @@
           <w:szCs w:val="28"/>
           <w:lang w:val="ru-RU"/>
         </w:rPr>
-        <w:t xml:space="preserve"> </w:t>
-      </w:r>
-      <w:r>
-        <w:rPr>
-          <w:rFonts w:ascii="Times New Roman" w:hAnsi="Times New Roman" w:cs="Times New Roman"/>
-          <w:b w:val="0"/>
-          <w:sz w:val="28"/>
-          <w:szCs w:val="28"/>
-          <w:lang w:val="ru-RU"/>
-        </w:rPr>
-        <w:t>……</w:t>
-      </w:r>
-      <w:r>
-        <w:rPr>
-          <w:rFonts w:ascii="Times New Roman" w:hAnsi="Times New Roman" w:cs="Times New Roman"/>
-          <w:b w:val="0"/>
-          <w:sz w:val="28"/>
-          <w:szCs w:val="28"/>
-          <w:lang w:val="ru-RU"/>
-        </w:rPr>
-        <w:t>……………………………………………</w:t>
-      </w:r>
-      <w:r>
-        <w:rPr>
-          <w:rFonts w:ascii="Times New Roman" w:hAnsi="Times New Roman" w:cs="Times New Roman"/>
-          <w:b w:val="0"/>
-          <w:sz w:val="28"/>
-          <w:szCs w:val="28"/>
-          <w:lang w:val="ru-RU"/>
-        </w:rPr>
-        <w:t xml:space="preserve"> стр. </w:t>
+        <w:t xml:space="preserve"> ………………………………………………… стр. </w:t>
       </w:r>
       <w:r>
         <w:rPr>
@@ -2060,27 +1800,7 @@
           <w:szCs w:val="28"/>
           <w:lang w:val="ru-RU"/>
         </w:rPr>
-        <w:t xml:space="preserve"> </w:t>
-      </w:r>
-      <w:r>
-        <w:rPr>
-          <w:rFonts w:ascii="Times New Roman" w:hAnsi="Times New Roman" w:cs="Times New Roman"/>
-          <w:b w:val="0"/>
-          <w:sz w:val="28"/>
-          <w:szCs w:val="28"/>
-          <w:lang w:val="ru-RU"/>
-        </w:rPr>
-        <w:t>……</w:t>
-      </w:r>
-      <w:r>
-        <w:rPr>
-          <w:rFonts w:ascii="Times New Roman" w:hAnsi="Times New Roman" w:cs="Times New Roman"/>
-          <w:b w:val="0"/>
-          <w:sz w:val="28"/>
-          <w:szCs w:val="28"/>
-          <w:lang w:val="ru-RU"/>
-        </w:rPr>
-        <w:t>…………………………</w:t>
+        <w:t xml:space="preserve"> ………………………………</w:t>
       </w:r>
       <w:proofErr w:type="gramStart"/>
       <w:r>
@@ -2163,27 +1883,7 @@
           <w:szCs w:val="28"/>
           <w:lang w:val="ru-RU"/>
         </w:rPr>
-        <w:t>……</w:t>
-      </w:r>
-      <w:r>
-        <w:rPr>
-          <w:rFonts w:ascii="Times New Roman" w:hAnsi="Times New Roman" w:cs="Times New Roman"/>
-          <w:b w:val="0"/>
-          <w:sz w:val="28"/>
-          <w:szCs w:val="28"/>
-          <w:lang w:val="ru-RU"/>
-        </w:rPr>
-        <w:t>…………………………………………</w:t>
-      </w:r>
-      <w:r>
-        <w:rPr>
-          <w:rFonts w:ascii="Times New Roman" w:hAnsi="Times New Roman" w:cs="Times New Roman"/>
-          <w:b w:val="0"/>
-          <w:sz w:val="28"/>
-          <w:szCs w:val="28"/>
-          <w:lang w:val="ru-RU"/>
-        </w:rPr>
-        <w:t xml:space="preserve"> стр. </w:t>
+        <w:t xml:space="preserve">……………………………………………… стр. </w:t>
       </w:r>
       <w:r>
         <w:rPr>
@@ -2224,27 +1924,7 @@
           <w:szCs w:val="28"/>
           <w:lang w:val="ru-RU"/>
         </w:rPr>
-        <w:t xml:space="preserve"> </w:t>
-      </w:r>
-      <w:r>
-        <w:rPr>
-          <w:rFonts w:ascii="Times New Roman" w:hAnsi="Times New Roman" w:cs="Times New Roman"/>
-          <w:b w:val="0"/>
-          <w:sz w:val="28"/>
-          <w:szCs w:val="28"/>
-          <w:lang w:val="ru-RU"/>
-        </w:rPr>
-        <w:t>……</w:t>
-      </w:r>
-      <w:r>
-        <w:rPr>
-          <w:rFonts w:ascii="Times New Roman" w:hAnsi="Times New Roman" w:cs="Times New Roman"/>
-          <w:b w:val="0"/>
-          <w:sz w:val="28"/>
-          <w:szCs w:val="28"/>
-          <w:lang w:val="ru-RU"/>
-        </w:rPr>
-        <w:t>…………</w:t>
+        <w:t xml:space="preserve"> ………………</w:t>
       </w:r>
       <w:proofErr w:type="gramStart"/>
       <w:r>
@@ -2326,17 +2006,7 @@
           <w:szCs w:val="28"/>
           <w:lang w:val="ru-RU"/>
         </w:rPr>
-        <w:t>……</w:t>
-      </w:r>
-      <w:r>
-        <w:rPr>
-          <w:rFonts w:ascii="Times New Roman" w:hAnsi="Times New Roman" w:cs="Times New Roman"/>
-          <w:b w:val="0"/>
-          <w:sz w:val="28"/>
-          <w:szCs w:val="28"/>
-          <w:lang w:val="ru-RU"/>
-        </w:rPr>
-        <w:t>………</w:t>
+        <w:t>……………</w:t>
       </w:r>
       <w:r>
         <w:rPr>
@@ -2428,17 +2098,7 @@
           <w:szCs w:val="28"/>
           <w:lang w:val="ru-RU"/>
         </w:rPr>
-        <w:t>…</w:t>
-      </w:r>
-      <w:r>
-        <w:rPr>
-          <w:rFonts w:ascii="Times New Roman" w:hAnsi="Times New Roman" w:cs="Times New Roman"/>
-          <w:b w:val="0"/>
-          <w:sz w:val="28"/>
-          <w:szCs w:val="28"/>
-          <w:lang w:val="ru-RU"/>
-        </w:rPr>
-        <w:t>……………………………………...</w:t>
+        <w:t>………………………………………...</w:t>
       </w:r>
       <w:r>
         <w:rPr>
@@ -2501,8 +2161,9 @@
           <w:szCs w:val="28"/>
           <w:lang w:val="ru-RU"/>
         </w:rPr>
-        <w:t xml:space="preserve"> </w:t>
-      </w:r>
+        <w:t xml:space="preserve"> ……………………………………………………………</w:t>
+      </w:r>
+      <w:proofErr w:type="gramStart"/>
       <w:r>
         <w:rPr>
           <w:rFonts w:ascii="Times New Roman" w:hAnsi="Times New Roman" w:cs="Times New Roman"/>
@@ -2511,38 +2172,7 @@
           <w:szCs w:val="28"/>
           <w:lang w:val="ru-RU"/>
         </w:rPr>
-        <w:t>……</w:t>
-      </w:r>
-      <w:r>
-        <w:rPr>
-          <w:rFonts w:ascii="Times New Roman" w:hAnsi="Times New Roman" w:cs="Times New Roman"/>
-          <w:b w:val="0"/>
-          <w:sz w:val="28"/>
-          <w:szCs w:val="28"/>
-          <w:lang w:val="ru-RU"/>
-        </w:rPr>
-        <w:t>………………………………………………………</w:t>
-      </w:r>
-      <w:proofErr w:type="gramStart"/>
-      <w:r>
-        <w:rPr>
-          <w:rFonts w:ascii="Times New Roman" w:hAnsi="Times New Roman" w:cs="Times New Roman"/>
-          <w:b w:val="0"/>
-          <w:sz w:val="28"/>
-          <w:szCs w:val="28"/>
-          <w:lang w:val="ru-RU"/>
-        </w:rPr>
-        <w:t>……</w:t>
-      </w:r>
-      <w:r>
-        <w:rPr>
-          <w:rFonts w:ascii="Times New Roman" w:hAnsi="Times New Roman" w:cs="Times New Roman"/>
-          <w:b w:val="0"/>
-          <w:sz w:val="28"/>
-          <w:szCs w:val="28"/>
-          <w:lang w:val="ru-RU"/>
-        </w:rPr>
-        <w:t>.</w:t>
+        <w:t>…….</w:t>
       </w:r>
       <w:proofErr w:type="gramEnd"/>
       <w:r>
@@ -2664,8 +2294,9 @@
           <w:szCs w:val="28"/>
           <w:lang w:val="ru-RU"/>
         </w:rPr>
-        <w:t>……</w:t>
-      </w:r>
+        <w:t>………………………………</w:t>
+      </w:r>
+      <w:proofErr w:type="gramStart"/>
       <w:r>
         <w:rPr>
           <w:rFonts w:ascii="Times New Roman" w:hAnsi="Times New Roman" w:cs="Times New Roman"/>
@@ -2674,9 +2305,9 @@
           <w:szCs w:val="28"/>
           <w:lang w:val="ru-RU"/>
         </w:rPr>
-        <w:t>…………………………</w:t>
-      </w:r>
-      <w:proofErr w:type="gramStart"/>
+        <w:t>…….</w:t>
+      </w:r>
+      <w:proofErr w:type="gramEnd"/>
       <w:r>
         <w:rPr>
           <w:rFonts w:ascii="Times New Roman" w:hAnsi="Times New Roman" w:cs="Times New Roman"/>
@@ -2685,28 +2316,7 @@
           <w:szCs w:val="28"/>
           <w:lang w:val="ru-RU"/>
         </w:rPr>
-        <w:t>…….</w:t>
-      </w:r>
-      <w:proofErr w:type="gramEnd"/>
-      <w:r>
-        <w:rPr>
-          <w:rFonts w:ascii="Times New Roman" w:hAnsi="Times New Roman" w:cs="Times New Roman"/>
-          <w:b w:val="0"/>
-          <w:sz w:val="28"/>
-          <w:szCs w:val="28"/>
-          <w:lang w:val="ru-RU"/>
-        </w:rPr>
-        <w:t>.</w:t>
-      </w:r>
-      <w:r>
-        <w:rPr>
-          <w:rFonts w:ascii="Times New Roman" w:hAnsi="Times New Roman" w:cs="Times New Roman"/>
-          <w:b w:val="0"/>
-          <w:sz w:val="28"/>
-          <w:szCs w:val="28"/>
-          <w:lang w:val="ru-RU"/>
-        </w:rPr>
-        <w:t xml:space="preserve"> стр. 3</w:t>
+        <w:t>. стр. 3</w:t>
       </w:r>
       <w:r>
         <w:rPr>
@@ -2747,27 +2357,7 @@
           <w:szCs w:val="28"/>
           <w:lang w:val="ru-RU"/>
         </w:rPr>
-        <w:t xml:space="preserve"> </w:t>
-      </w:r>
-      <w:r>
-        <w:rPr>
-          <w:rFonts w:ascii="Times New Roman" w:hAnsi="Times New Roman" w:cs="Times New Roman"/>
-          <w:b w:val="0"/>
-          <w:sz w:val="28"/>
-          <w:szCs w:val="28"/>
-          <w:lang w:val="ru-RU"/>
-        </w:rPr>
-        <w:t>……</w:t>
-      </w:r>
-      <w:r>
-        <w:rPr>
-          <w:rFonts w:ascii="Times New Roman" w:hAnsi="Times New Roman" w:cs="Times New Roman"/>
-          <w:b w:val="0"/>
-          <w:sz w:val="28"/>
-          <w:szCs w:val="28"/>
-          <w:lang w:val="ru-RU"/>
-        </w:rPr>
-        <w:t>…………………………………………</w:t>
+        <w:t xml:space="preserve"> ………………………………………………</w:t>
       </w:r>
       <w:r>
         <w:rPr>
@@ -2827,27 +2417,7 @@
           <w:szCs w:val="28"/>
           <w:lang w:val="ru-RU"/>
         </w:rPr>
-        <w:t xml:space="preserve"> </w:t>
-      </w:r>
-      <w:r>
-        <w:rPr>
-          <w:rFonts w:ascii="Times New Roman" w:hAnsi="Times New Roman" w:cs="Times New Roman"/>
-          <w:b w:val="0"/>
-          <w:sz w:val="28"/>
-          <w:szCs w:val="28"/>
-          <w:lang w:val="ru-RU"/>
-        </w:rPr>
-        <w:t>……</w:t>
-      </w:r>
-      <w:r>
-        <w:rPr>
-          <w:rFonts w:ascii="Times New Roman" w:hAnsi="Times New Roman" w:cs="Times New Roman"/>
-          <w:b w:val="0"/>
-          <w:sz w:val="28"/>
-          <w:szCs w:val="28"/>
-          <w:lang w:val="ru-RU"/>
-        </w:rPr>
-        <w:t>………………………………………………………</w:t>
+        <w:t xml:space="preserve"> ……………………………………………………………</w:t>
       </w:r>
       <w:proofErr w:type="gramStart"/>
       <w:r>
@@ -2932,27 +2502,7 @@
           <w:szCs w:val="28"/>
           <w:lang w:val="ru-RU"/>
         </w:rPr>
-        <w:t xml:space="preserve"> </w:t>
-      </w:r>
-      <w:r>
-        <w:rPr>
-          <w:rFonts w:ascii="Times New Roman" w:hAnsi="Times New Roman" w:cs="Times New Roman"/>
-          <w:b w:val="0"/>
-          <w:sz w:val="28"/>
-          <w:szCs w:val="28"/>
-          <w:lang w:val="ru-RU"/>
-        </w:rPr>
-        <w:t>……</w:t>
-      </w:r>
-      <w:r>
-        <w:rPr>
-          <w:rFonts w:ascii="Times New Roman" w:hAnsi="Times New Roman" w:cs="Times New Roman"/>
-          <w:b w:val="0"/>
-          <w:sz w:val="28"/>
-          <w:szCs w:val="28"/>
-          <w:lang w:val="ru-RU"/>
-        </w:rPr>
-        <w:t>…………………………………</w:t>
+        <w:t xml:space="preserve"> ………………………………………</w:t>
       </w:r>
       <w:r>
         <w:rPr>
@@ -3005,17 +2555,7 @@
           <w:szCs w:val="44"/>
         </w:rPr>
         <w:lastRenderedPageBreak/>
-        <w:t>ВВЕДЕНИ</w:t>
-      </w:r>
-      <w:bookmarkStart w:id="8" w:name="_GoBack"/>
-      <w:bookmarkEnd w:id="8"/>
-      <w:r>
-        <w:rPr>
-          <w:rFonts w:ascii="Times New Roman" w:eastAsia="IBM Plex Sans SemiBold" w:hAnsi="Times New Roman" w:cs="Times New Roman"/>
-          <w:sz w:val="44"/>
-          <w:szCs w:val="44"/>
-        </w:rPr>
-        <w:t>Е</w:t>
+        <w:t>ВВЕДЕНИЕ</w:t>
       </w:r>
     </w:p>
     <w:p>
@@ -6933,9 +6473,18 @@
           <w:szCs w:val="28"/>
           <w:lang w:val="ru-RU"/>
         </w:rPr>
-        <w:t>starter-пакеты;</w:t>
-      </w:r>
-      <w:proofErr w:type="spellEnd"/>
+        <w:t>starter</w:t>
+      </w:r>
+      <w:proofErr w:type="spellEnd"/>
+      <w:r>
+        <w:rPr>
+          <w:rFonts w:ascii="Times New Roman" w:hAnsi="Times New Roman" w:cs="Times New Roman"/>
+          <w:sz w:val="28"/>
+          <w:szCs w:val="28"/>
+          <w:lang w:val="ru-RU"/>
+        </w:rPr>
+        <w:t>-пакеты;</w:t>
+      </w:r>
     </w:p>
     <w:p>
       <w:pPr>
@@ -7175,7 +6724,17 @@
           <w:szCs w:val="28"/>
           <w:lang w:val="ru-RU"/>
         </w:rPr>
-        <w:t>Java-фреймворками;</w:t>
+        <w:t>Java-фреймворками</w:t>
+      </w:r>
+      <w:proofErr w:type="spellEnd"/>
+      <w:r>
+        <w:rPr>
+          <w:rFonts w:ascii="Times New Roman" w:hAnsi="Times New Roman" w:cs="Times New Roman"/>
+          <w:sz w:val="28"/>
+          <w:szCs w:val="28"/>
+          <w:lang w:val="ru-RU"/>
+        </w:rPr>
+        <w:t>;</w:t>
       </w:r>
     </w:p>
     <w:p>
@@ -7193,7 +6752,6 @@
           <w:lang w:val="ru-RU"/>
         </w:rPr>
       </w:pPr>
-      <w:proofErr w:type="spellEnd"/>
       <w:r>
         <w:rPr>
           <w:rFonts w:ascii="Times New Roman" w:hAnsi="Times New Roman" w:cs="Times New Roman"/>
@@ -7374,9 +6932,18 @@
           <w:szCs w:val="28"/>
           <w:lang w:val="ru-RU"/>
         </w:rPr>
-        <w:t>starter-пакетов.</w:t>
-      </w:r>
-      <w:proofErr w:type="spellEnd"/>
+        <w:t>starter</w:t>
+      </w:r>
+      <w:proofErr w:type="spellEnd"/>
+      <w:r>
+        <w:rPr>
+          <w:rFonts w:ascii="Times New Roman" w:hAnsi="Times New Roman" w:cs="Times New Roman"/>
+          <w:sz w:val="28"/>
+          <w:szCs w:val="28"/>
+          <w:lang w:val="ru-RU"/>
+        </w:rPr>
+        <w:t>-пакетов.</w:t>
+      </w:r>
     </w:p>
     <w:p>
       <w:pPr>
@@ -11101,7 +10668,7 @@
         </w:rPr>
         <w:t>(</w:t>
       </w:r>
-      <w:hyperlink r:id="rId8" w:history="1">
+      <w:hyperlink r:id="rId8" w:anchor="botfather" w:history="1">
         <w:r>
           <w:rPr>
             <w:rStyle w:val="a7"/>
@@ -13307,7 +12874,7 @@
           <w:i/>
           <w:sz w:val="24"/>
           <w:szCs w:val="24"/>
-          <w:lang w:val="en-US"/>
+          <w:lang w:val="ru-RU"/>
         </w:rPr>
       </w:pPr>
       <w:r>
@@ -13326,7 +12893,7 @@
           <w:i/>
           <w:sz w:val="24"/>
           <w:szCs w:val="24"/>
-          <w:lang w:val="en-US"/>
+          <w:lang w:val="ru-RU"/>
         </w:rPr>
         <w:t xml:space="preserve"> 1. </w:t>
       </w:r>
@@ -13356,7 +12923,7 @@
           <w:i/>
           <w:sz w:val="24"/>
           <w:szCs w:val="24"/>
-          <w:lang w:val="en-US"/>
+          <w:lang w:val="ru-RU"/>
         </w:rPr>
         <w:t xml:space="preserve"> </w:t>
       </w:r>
@@ -13376,9 +12943,51 @@
           <w:i/>
           <w:sz w:val="24"/>
           <w:szCs w:val="24"/>
-          <w:lang w:val="en-US"/>
-        </w:rPr>
-        <w:t xml:space="preserve"> «pom.xml».</w:t>
+          <w:lang w:val="ru-RU"/>
+        </w:rPr>
+        <w:t xml:space="preserve"> «</w:t>
+      </w:r>
+      <w:proofErr w:type="spellStart"/>
+      <w:r>
+        <w:rPr>
+          <w:rFonts w:ascii="Times New Roman" w:hAnsi="Times New Roman" w:cs="Times New Roman"/>
+          <w:i/>
+          <w:sz w:val="24"/>
+          <w:szCs w:val="24"/>
+          <w:lang w:val="en-US"/>
+        </w:rPr>
+        <w:t>pom</w:t>
+      </w:r>
+      <w:proofErr w:type="spellEnd"/>
+      <w:r>
+        <w:rPr>
+          <w:rFonts w:ascii="Times New Roman" w:hAnsi="Times New Roman" w:cs="Times New Roman"/>
+          <w:i/>
+          <w:sz w:val="24"/>
+          <w:szCs w:val="24"/>
+          <w:lang w:val="ru-RU"/>
+        </w:rPr>
+        <w:t>.</w:t>
+      </w:r>
+      <w:r>
+        <w:rPr>
+          <w:rFonts w:ascii="Times New Roman" w:hAnsi="Times New Roman" w:cs="Times New Roman"/>
+          <w:i/>
+          <w:sz w:val="24"/>
+          <w:szCs w:val="24"/>
+          <w:lang w:val="en-US"/>
+        </w:rPr>
+        <w:t>xml</w:t>
+      </w:r>
+      <w:r>
+        <w:rPr>
+          <w:rFonts w:ascii="Times New Roman" w:hAnsi="Times New Roman" w:cs="Times New Roman"/>
+          <w:i/>
+          <w:sz w:val="24"/>
+          <w:szCs w:val="24"/>
+          <w:lang w:val="ru-RU"/>
+        </w:rPr>
+        <w:t>».</w:t>
       </w:r>
     </w:p>
     <w:p>
@@ -16068,7 +15677,7 @@
           <w:rFonts w:asciiTheme="majorHAnsi" w:hAnsiTheme="majorHAnsi" w:cstheme="majorHAnsi"/>
           <w:sz w:val="24"/>
           <w:szCs w:val="24"/>
-          <w:lang w:val="en-US"/>
+          <w:lang w:val="ru-RU"/>
         </w:rPr>
       </w:pPr>
       <w:proofErr w:type="gramStart"/>
@@ -16170,9 +15779,135 @@
           <w:rFonts w:asciiTheme="majorHAnsi" w:hAnsiTheme="majorHAnsi" w:cstheme="majorHAnsi"/>
           <w:sz w:val="24"/>
           <w:szCs w:val="24"/>
-          <w:lang w:val="en-US"/>
-        </w:rPr>
-        <w:t>&lt;dependency&gt;</w:t>
+          <w:lang w:val="ru-RU"/>
+        </w:rPr>
+        <w:t>&lt;</w:t>
+      </w:r>
+      <w:r>
+        <w:rPr>
+          <w:rFonts w:asciiTheme="majorHAnsi" w:hAnsiTheme="majorHAnsi" w:cstheme="majorHAnsi"/>
+          <w:sz w:val="24"/>
+          <w:szCs w:val="24"/>
+          <w:lang w:val="en-US"/>
+        </w:rPr>
+        <w:t>dependency</w:t>
+      </w:r>
+      <w:r>
+        <w:rPr>
+          <w:rFonts w:asciiTheme="majorHAnsi" w:hAnsiTheme="majorHAnsi" w:cstheme="majorHAnsi"/>
+          <w:sz w:val="24"/>
+          <w:szCs w:val="24"/>
+          <w:lang w:val="ru-RU"/>
+        </w:rPr>
+        <w:t>&gt;</w:t>
+      </w:r>
+    </w:p>
+    <w:p>
+      <w:pPr>
+        <w:spacing w:after="0"/>
+        <w:jc w:val="left"/>
+        <w:rPr>
+          <w:rFonts w:asciiTheme="majorHAnsi" w:hAnsiTheme="majorHAnsi" w:cstheme="majorHAnsi"/>
+          <w:sz w:val="24"/>
+          <w:szCs w:val="24"/>
+          <w:lang w:val="en-US"/>
+        </w:rPr>
+      </w:pPr>
+      <w:r>
+        <w:rPr>
+          <w:rFonts w:asciiTheme="majorHAnsi" w:hAnsiTheme="majorHAnsi" w:cstheme="majorHAnsi"/>
+          <w:sz w:val="24"/>
+          <w:szCs w:val="24"/>
+          <w:lang w:val="ru-RU"/>
+        </w:rPr>
+        <w:tab/>
+      </w:r>
+      <w:r>
+        <w:rPr>
+          <w:rFonts w:asciiTheme="majorHAnsi" w:hAnsiTheme="majorHAnsi" w:cstheme="majorHAnsi"/>
+          <w:sz w:val="24"/>
+          <w:szCs w:val="24"/>
+          <w:lang w:val="ru-RU"/>
+        </w:rPr>
+        <w:tab/>
+      </w:r>
+      <w:r>
+        <w:rPr>
+          <w:rFonts w:asciiTheme="majorHAnsi" w:hAnsiTheme="majorHAnsi" w:cstheme="majorHAnsi"/>
+          <w:sz w:val="24"/>
+          <w:szCs w:val="24"/>
+          <w:lang w:val="ru-RU"/>
+        </w:rPr>
+        <w:tab/>
+      </w:r>
+      <w:r>
+        <w:rPr>
+          <w:rFonts w:asciiTheme="majorHAnsi" w:hAnsiTheme="majorHAnsi" w:cstheme="majorHAnsi"/>
+          <w:sz w:val="24"/>
+          <w:szCs w:val="24"/>
+          <w:lang w:val="en-US"/>
+        </w:rPr>
+        <w:t>&lt;</w:t>
+      </w:r>
+      <w:proofErr w:type="spellStart"/>
+      <w:r>
+        <w:rPr>
+          <w:rFonts w:asciiTheme="majorHAnsi" w:hAnsiTheme="majorHAnsi" w:cstheme="majorHAnsi"/>
+          <w:sz w:val="24"/>
+          <w:szCs w:val="24"/>
+          <w:lang w:val="en-US"/>
+        </w:rPr>
+        <w:t>groupId</w:t>
+      </w:r>
+      <w:proofErr w:type="spellEnd"/>
+      <w:r>
+        <w:rPr>
+          <w:rFonts w:asciiTheme="majorHAnsi" w:hAnsiTheme="majorHAnsi" w:cstheme="majorHAnsi"/>
+          <w:sz w:val="24"/>
+          <w:szCs w:val="24"/>
+          <w:lang w:val="en-US"/>
+        </w:rPr>
+        <w:t>&gt;</w:t>
+      </w:r>
+      <w:proofErr w:type="spellStart"/>
+      <w:r>
+        <w:rPr>
+          <w:rFonts w:asciiTheme="majorHAnsi" w:hAnsiTheme="majorHAnsi" w:cstheme="majorHAnsi"/>
+          <w:sz w:val="24"/>
+          <w:szCs w:val="24"/>
+          <w:lang w:val="en-US"/>
+        </w:rPr>
+        <w:t>javax.xml.bind</w:t>
+      </w:r>
+      <w:proofErr w:type="spellEnd"/>
+      <w:r>
+        <w:rPr>
+          <w:rFonts w:asciiTheme="majorHAnsi" w:hAnsiTheme="majorHAnsi" w:cstheme="majorHAnsi"/>
+          <w:sz w:val="24"/>
+          <w:szCs w:val="24"/>
+          <w:lang w:val="en-US"/>
+        </w:rPr>
+        <w:t>&lt;/</w:t>
+      </w:r>
+      <w:proofErr w:type="spellStart"/>
+      <w:r>
+        <w:rPr>
+          <w:rFonts w:asciiTheme="majorHAnsi" w:hAnsiTheme="majorHAnsi" w:cstheme="majorHAnsi"/>
+          <w:sz w:val="24"/>
+          <w:szCs w:val="24"/>
+          <w:lang w:val="en-US"/>
+        </w:rPr>
+        <w:t>groupId</w:t>
+      </w:r>
+      <w:proofErr w:type="spellEnd"/>
+      <w:r>
+        <w:rPr>
+          <w:rFonts w:asciiTheme="majorHAnsi" w:hAnsiTheme="majorHAnsi" w:cstheme="majorHAnsi"/>
+          <w:sz w:val="24"/>
+          <w:szCs w:val="24"/>
+          <w:lang w:val="en-US"/>
+        </w:rPr>
+        <w:t>&gt;</w:t>
       </w:r>
     </w:p>
     <w:p>
@@ -16215,14 +15950,15 @@
         <w:t>&lt;</w:t>
       </w:r>
       <w:proofErr w:type="spellStart"/>
-      <w:r>
-        <w:rPr>
-          <w:rFonts w:asciiTheme="majorHAnsi" w:hAnsiTheme="majorHAnsi" w:cstheme="majorHAnsi"/>
-          <w:sz w:val="24"/>
-          <w:szCs w:val="24"/>
-          <w:lang w:val="en-US"/>
-        </w:rPr>
-        <w:t>groupId</w:t>
+      <w:proofErr w:type="gramStart"/>
+      <w:r>
+        <w:rPr>
+          <w:rFonts w:asciiTheme="majorHAnsi" w:hAnsiTheme="majorHAnsi" w:cstheme="majorHAnsi"/>
+          <w:sz w:val="24"/>
+          <w:szCs w:val="24"/>
+          <w:lang w:val="en-US"/>
+        </w:rPr>
+        <w:t>artifactId</w:t>
       </w:r>
       <w:proofErr w:type="spellEnd"/>
       <w:r>
@@ -16235,14 +15971,15 @@
         <w:t>&gt;</w:t>
       </w:r>
       <w:proofErr w:type="spellStart"/>
-      <w:r>
-        <w:rPr>
-          <w:rFonts w:asciiTheme="majorHAnsi" w:hAnsiTheme="majorHAnsi" w:cstheme="majorHAnsi"/>
-          <w:sz w:val="24"/>
-          <w:szCs w:val="24"/>
-          <w:lang w:val="en-US"/>
-        </w:rPr>
-        <w:t>javax.xml.bind</w:t>
+      <w:proofErr w:type="gramEnd"/>
+      <w:r>
+        <w:rPr>
+          <w:rFonts w:asciiTheme="majorHAnsi" w:hAnsiTheme="majorHAnsi" w:cstheme="majorHAnsi"/>
+          <w:sz w:val="24"/>
+          <w:szCs w:val="24"/>
+          <w:lang w:val="en-US"/>
+        </w:rPr>
+        <w:t>jaxb-api</w:t>
       </w:r>
       <w:proofErr w:type="spellEnd"/>
       <w:r>
@@ -16262,7 +15999,7 @@
           <w:szCs w:val="24"/>
           <w:lang w:val="en-US"/>
         </w:rPr>
-        <w:t>groupId</w:t>
+        <w:t>artifactId</w:t>
       </w:r>
       <w:proofErr w:type="spellEnd"/>
       <w:r>
@@ -16295,6 +16032,68 @@
         </w:rPr>
         <w:tab/>
       </w:r>
+      <w:r>
+        <w:rPr>
+          <w:rFonts w:asciiTheme="majorHAnsi" w:hAnsiTheme="majorHAnsi" w:cstheme="majorHAnsi"/>
+          <w:sz w:val="24"/>
+          <w:szCs w:val="24"/>
+          <w:lang w:val="en-US"/>
+        </w:rPr>
+        <w:tab/>
+      </w:r>
+      <w:r>
+        <w:rPr>
+          <w:rFonts w:asciiTheme="majorHAnsi" w:hAnsiTheme="majorHAnsi" w:cstheme="majorHAnsi"/>
+          <w:sz w:val="24"/>
+          <w:szCs w:val="24"/>
+          <w:lang w:val="en-US"/>
+        </w:rPr>
+        <w:tab/>
+        <w:t>&lt;version&gt;2.4.0-b180830.0359&lt;/version&gt;</w:t>
+      </w:r>
+    </w:p>
+    <w:p>
+      <w:pPr>
+        <w:spacing w:after="0"/>
+        <w:jc w:val="left"/>
+        <w:rPr>
+          <w:rFonts w:asciiTheme="majorHAnsi" w:hAnsiTheme="majorHAnsi" w:cstheme="majorHAnsi"/>
+          <w:sz w:val="24"/>
+          <w:szCs w:val="24"/>
+          <w:lang w:val="en-US"/>
+        </w:rPr>
+      </w:pPr>
+      <w:r>
+        <w:rPr>
+          <w:rFonts w:asciiTheme="majorHAnsi" w:hAnsiTheme="majorHAnsi" w:cstheme="majorHAnsi"/>
+          <w:sz w:val="24"/>
+          <w:szCs w:val="24"/>
+          <w:lang w:val="en-US"/>
+        </w:rPr>
+        <w:tab/>
+      </w:r>
+      <w:r>
+        <w:rPr>
+          <w:rFonts w:asciiTheme="majorHAnsi" w:hAnsiTheme="majorHAnsi" w:cstheme="majorHAnsi"/>
+          <w:sz w:val="24"/>
+          <w:szCs w:val="24"/>
+          <w:lang w:val="en-US"/>
+        </w:rPr>
+        <w:tab/>
+        <w:t>&lt;/dependency&gt;</w:t>
+      </w:r>
+    </w:p>
+    <w:p>
+      <w:pPr>
+        <w:spacing w:after="0"/>
+        <w:jc w:val="left"/>
+        <w:rPr>
+          <w:rFonts w:asciiTheme="majorHAnsi" w:hAnsiTheme="majorHAnsi" w:cstheme="majorHAnsi"/>
+          <w:sz w:val="24"/>
+          <w:szCs w:val="24"/>
+          <w:lang w:val="en-US"/>
+        </w:rPr>
+      </w:pPr>
       <w:r>
         <w:rPr>
           <w:rFonts w:asciiTheme="majorHAnsi" w:hAnsiTheme="majorHAnsi" w:cstheme="majorHAnsi"/>
@@ -16314,7 +16113,6 @@
         <w:tab/>
         <w:t>&lt;</w:t>
       </w:r>
-      <w:proofErr w:type="spellStart"/>
       <w:proofErr w:type="gramStart"/>
       <w:r>
         <w:rPr>
@@ -16323,6 +16121,169 @@
           <w:szCs w:val="24"/>
           <w:lang w:val="en-US"/>
         </w:rPr>
+        <w:t>dependency</w:t>
+      </w:r>
+      <w:proofErr w:type="gramEnd"/>
+      <w:r>
+        <w:rPr>
+          <w:rFonts w:asciiTheme="majorHAnsi" w:hAnsiTheme="majorHAnsi" w:cstheme="majorHAnsi"/>
+          <w:sz w:val="24"/>
+          <w:szCs w:val="24"/>
+          <w:lang w:val="en-US"/>
+        </w:rPr>
+        <w:t>&gt;</w:t>
+      </w:r>
+    </w:p>
+    <w:p>
+      <w:pPr>
+        <w:spacing w:after="0"/>
+        <w:jc w:val="left"/>
+        <w:rPr>
+          <w:rFonts w:asciiTheme="majorHAnsi" w:hAnsiTheme="majorHAnsi" w:cstheme="majorHAnsi"/>
+          <w:sz w:val="24"/>
+          <w:szCs w:val="24"/>
+          <w:lang w:val="en-US"/>
+        </w:rPr>
+      </w:pPr>
+      <w:r>
+        <w:rPr>
+          <w:rFonts w:asciiTheme="majorHAnsi" w:hAnsiTheme="majorHAnsi" w:cstheme="majorHAnsi"/>
+          <w:sz w:val="24"/>
+          <w:szCs w:val="24"/>
+          <w:lang w:val="en-US"/>
+        </w:rPr>
+        <w:tab/>
+      </w:r>
+      <w:r>
+        <w:rPr>
+          <w:rFonts w:asciiTheme="majorHAnsi" w:hAnsiTheme="majorHAnsi" w:cstheme="majorHAnsi"/>
+          <w:sz w:val="24"/>
+          <w:szCs w:val="24"/>
+          <w:lang w:val="en-US"/>
+        </w:rPr>
+        <w:tab/>
+      </w:r>
+      <w:r>
+        <w:rPr>
+          <w:rFonts w:asciiTheme="majorHAnsi" w:hAnsiTheme="majorHAnsi" w:cstheme="majorHAnsi"/>
+          <w:sz w:val="24"/>
+          <w:szCs w:val="24"/>
+          <w:lang w:val="en-US"/>
+        </w:rPr>
+        <w:tab/>
+        <w:t>&lt;</w:t>
+      </w:r>
+      <w:proofErr w:type="spellStart"/>
+      <w:proofErr w:type="gramStart"/>
+      <w:r>
+        <w:rPr>
+          <w:rFonts w:asciiTheme="majorHAnsi" w:hAnsiTheme="majorHAnsi" w:cstheme="majorHAnsi"/>
+          <w:sz w:val="24"/>
+          <w:szCs w:val="24"/>
+          <w:lang w:val="en-US"/>
+        </w:rPr>
+        <w:t>groupId</w:t>
+      </w:r>
+      <w:proofErr w:type="spellEnd"/>
+      <w:r>
+        <w:rPr>
+          <w:rFonts w:asciiTheme="majorHAnsi" w:hAnsiTheme="majorHAnsi" w:cstheme="majorHAnsi"/>
+          <w:sz w:val="24"/>
+          <w:szCs w:val="24"/>
+          <w:lang w:val="en-US"/>
+        </w:rPr>
+        <w:t>&gt;</w:t>
+      </w:r>
+      <w:proofErr w:type="spellStart"/>
+      <w:proofErr w:type="gramEnd"/>
+      <w:r>
+        <w:rPr>
+          <w:rFonts w:asciiTheme="majorHAnsi" w:hAnsiTheme="majorHAnsi" w:cstheme="majorHAnsi"/>
+          <w:sz w:val="24"/>
+          <w:szCs w:val="24"/>
+          <w:lang w:val="en-US"/>
+        </w:rPr>
+        <w:t>mysql</w:t>
+      </w:r>
+      <w:proofErr w:type="spellEnd"/>
+      <w:r>
+        <w:rPr>
+          <w:rFonts w:asciiTheme="majorHAnsi" w:hAnsiTheme="majorHAnsi" w:cstheme="majorHAnsi"/>
+          <w:sz w:val="24"/>
+          <w:szCs w:val="24"/>
+          <w:lang w:val="en-US"/>
+        </w:rPr>
+        <w:t>&lt;/</w:t>
+      </w:r>
+      <w:proofErr w:type="spellStart"/>
+      <w:r>
+        <w:rPr>
+          <w:rFonts w:asciiTheme="majorHAnsi" w:hAnsiTheme="majorHAnsi" w:cstheme="majorHAnsi"/>
+          <w:sz w:val="24"/>
+          <w:szCs w:val="24"/>
+          <w:lang w:val="en-US"/>
+        </w:rPr>
+        <w:t>groupId</w:t>
+      </w:r>
+      <w:proofErr w:type="spellEnd"/>
+      <w:r>
+        <w:rPr>
+          <w:rFonts w:asciiTheme="majorHAnsi" w:hAnsiTheme="majorHAnsi" w:cstheme="majorHAnsi"/>
+          <w:sz w:val="24"/>
+          <w:szCs w:val="24"/>
+          <w:lang w:val="en-US"/>
+        </w:rPr>
+        <w:t>&gt;</w:t>
+      </w:r>
+    </w:p>
+    <w:p>
+      <w:pPr>
+        <w:spacing w:after="0"/>
+        <w:jc w:val="left"/>
+        <w:rPr>
+          <w:rFonts w:asciiTheme="majorHAnsi" w:hAnsiTheme="majorHAnsi" w:cstheme="majorHAnsi"/>
+          <w:sz w:val="24"/>
+          <w:szCs w:val="24"/>
+          <w:lang w:val="en-US"/>
+        </w:rPr>
+      </w:pPr>
+      <w:r>
+        <w:rPr>
+          <w:rFonts w:asciiTheme="majorHAnsi" w:hAnsiTheme="majorHAnsi" w:cstheme="majorHAnsi"/>
+          <w:sz w:val="24"/>
+          <w:szCs w:val="24"/>
+          <w:lang w:val="en-US"/>
+        </w:rPr>
+        <w:tab/>
+      </w:r>
+      <w:r>
+        <w:rPr>
+          <w:rFonts w:asciiTheme="majorHAnsi" w:hAnsiTheme="majorHAnsi" w:cstheme="majorHAnsi"/>
+          <w:sz w:val="24"/>
+          <w:szCs w:val="24"/>
+          <w:lang w:val="en-US"/>
+        </w:rPr>
+        <w:tab/>
+      </w:r>
+      <w:r>
+        <w:rPr>
+          <w:rFonts w:asciiTheme="majorHAnsi" w:hAnsiTheme="majorHAnsi" w:cstheme="majorHAnsi"/>
+          <w:sz w:val="24"/>
+          <w:szCs w:val="24"/>
+          <w:lang w:val="en-US"/>
+        </w:rPr>
+        <w:tab/>
+        <w:t>&lt;</w:t>
+      </w:r>
+      <w:proofErr w:type="spellStart"/>
+      <w:proofErr w:type="gramStart"/>
+      <w:r>
+        <w:rPr>
+          <w:rFonts w:asciiTheme="majorHAnsi" w:hAnsiTheme="majorHAnsi" w:cstheme="majorHAnsi"/>
+          <w:sz w:val="24"/>
+          <w:szCs w:val="24"/>
+          <w:lang w:val="en-US"/>
+        </w:rPr>
         <w:t>artifactId</w:t>
       </w:r>
       <w:proofErr w:type="spellEnd"/>
@@ -16344,17 +16305,17 @@
           <w:szCs w:val="24"/>
           <w:lang w:val="en-US"/>
         </w:rPr>
-        <w:t>jaxb-api</w:t>
-      </w:r>
-      <w:proofErr w:type="spellEnd"/>
-      <w:r>
-        <w:rPr>
-          <w:rFonts w:asciiTheme="majorHAnsi" w:hAnsiTheme="majorHAnsi" w:cstheme="majorHAnsi"/>
-          <w:sz w:val="24"/>
-          <w:szCs w:val="24"/>
-          <w:lang w:val="en-US"/>
-        </w:rPr>
-        <w:t>&lt;/</w:t>
+        <w:t>mysql</w:t>
+      </w:r>
+      <w:proofErr w:type="spellEnd"/>
+      <w:r>
+        <w:rPr>
+          <w:rFonts w:asciiTheme="majorHAnsi" w:hAnsiTheme="majorHAnsi" w:cstheme="majorHAnsi"/>
+          <w:sz w:val="24"/>
+          <w:szCs w:val="24"/>
+          <w:lang w:val="en-US"/>
+        </w:rPr>
+        <w:t>-connector-java&lt;/</w:t>
       </w:r>
       <w:proofErr w:type="spellStart"/>
       <w:r>
@@ -16414,7 +16375,7 @@
           <w:lang w:val="en-US"/>
         </w:rPr>
         <w:tab/>
-        <w:t>&lt;version&gt;2.4.0-b180830.0359&lt;/version&gt;</w:t>
+        <w:t>&lt;version&gt;8.0.33&lt;/version&gt;</w:t>
       </w:r>
     </w:p>
     <w:p>
@@ -16456,9 +16417,234 @@
           <w:rFonts w:asciiTheme="majorHAnsi" w:hAnsiTheme="majorHAnsi" w:cstheme="majorHAnsi"/>
           <w:sz w:val="24"/>
           <w:szCs w:val="24"/>
-          <w:lang w:val="en-US"/>
-        </w:rPr>
-      </w:pPr>
+          <w:lang w:val="ru-RU"/>
+        </w:rPr>
+      </w:pPr>
+      <w:proofErr w:type="gramStart"/>
+      <w:r>
+        <w:rPr>
+          <w:rFonts w:asciiTheme="majorHAnsi" w:hAnsiTheme="majorHAnsi" w:cstheme="majorHAnsi"/>
+          <w:sz w:val="24"/>
+          <w:szCs w:val="24"/>
+          <w:lang w:val="en-US"/>
+        </w:rPr>
+        <w:t>&lt;!--</w:t>
+      </w:r>
+      <w:proofErr w:type="gramEnd"/>
+      <w:r>
+        <w:rPr>
+          <w:rFonts w:asciiTheme="majorHAnsi" w:hAnsiTheme="majorHAnsi" w:cstheme="majorHAnsi"/>
+          <w:sz w:val="24"/>
+          <w:szCs w:val="24"/>
+          <w:lang w:val="en-US"/>
+        </w:rPr>
+        <w:t xml:space="preserve"> </w:t>
+      </w:r>
+      <w:proofErr w:type="spellStart"/>
+      <w:r>
+        <w:rPr>
+          <w:rFonts w:asciiTheme="majorHAnsi" w:hAnsiTheme="majorHAnsi" w:cstheme="majorHAnsi"/>
+          <w:sz w:val="24"/>
+          <w:szCs w:val="24"/>
+          <w:lang w:val="en-US"/>
+        </w:rPr>
+        <w:t>Добавление</w:t>
+      </w:r>
+      <w:proofErr w:type="spellEnd"/>
+      <w:r>
+        <w:rPr>
+          <w:rFonts w:asciiTheme="majorHAnsi" w:hAnsiTheme="majorHAnsi" w:cstheme="majorHAnsi"/>
+          <w:sz w:val="24"/>
+          <w:szCs w:val="24"/>
+          <w:lang w:val="en-US"/>
+        </w:rPr>
+        <w:t xml:space="preserve"> </w:t>
+      </w:r>
+      <w:proofErr w:type="spellStart"/>
+      <w:r>
+        <w:rPr>
+          <w:rFonts w:asciiTheme="majorHAnsi" w:hAnsiTheme="majorHAnsi" w:cstheme="majorHAnsi"/>
+          <w:sz w:val="24"/>
+          <w:szCs w:val="24"/>
+          <w:lang w:val="en-US"/>
+        </w:rPr>
+        <w:t>эмодзи</w:t>
+      </w:r>
+      <w:proofErr w:type="spellEnd"/>
+      <w:r>
+        <w:rPr>
+          <w:rFonts w:asciiTheme="majorHAnsi" w:hAnsiTheme="majorHAnsi" w:cstheme="majorHAnsi"/>
+          <w:sz w:val="24"/>
+          <w:szCs w:val="24"/>
+          <w:lang w:val="en-US"/>
+        </w:rPr>
+        <w:t xml:space="preserve"> в </w:t>
+      </w:r>
+      <w:proofErr w:type="spellStart"/>
+      <w:r>
+        <w:rPr>
+          <w:rFonts w:asciiTheme="majorHAnsi" w:hAnsiTheme="majorHAnsi" w:cstheme="majorHAnsi"/>
+          <w:sz w:val="24"/>
+          <w:szCs w:val="24"/>
+          <w:lang w:val="en-US"/>
+        </w:rPr>
+        <w:t>боте</w:t>
+      </w:r>
+      <w:proofErr w:type="spellEnd"/>
+      <w:r>
+        <w:rPr>
+          <w:rFonts w:asciiTheme="majorHAnsi" w:hAnsiTheme="majorHAnsi" w:cstheme="majorHAnsi"/>
+          <w:sz w:val="24"/>
+          <w:szCs w:val="24"/>
+          <w:lang w:val="en-US"/>
+        </w:rPr>
+        <w:t xml:space="preserve">. </w:t>
+      </w:r>
+      <w:r>
+        <w:rPr>
+          <w:rFonts w:asciiTheme="majorHAnsi" w:hAnsiTheme="majorHAnsi" w:cstheme="majorHAnsi"/>
+          <w:sz w:val="24"/>
+          <w:szCs w:val="24"/>
+          <w:lang w:val="ru-RU"/>
+        </w:rPr>
+        <w:t xml:space="preserve">Сайт с кодами: </w:t>
+      </w:r>
+      <w:r>
+        <w:rPr>
+          <w:rFonts w:asciiTheme="majorHAnsi" w:hAnsiTheme="majorHAnsi" w:cstheme="majorHAnsi"/>
+          <w:sz w:val="24"/>
+          <w:szCs w:val="24"/>
+          <w:lang w:val="en-US"/>
+        </w:rPr>
+        <w:t>https</w:t>
+      </w:r>
+      <w:r>
+        <w:rPr>
+          <w:rFonts w:asciiTheme="majorHAnsi" w:hAnsiTheme="majorHAnsi" w:cstheme="majorHAnsi"/>
+          <w:sz w:val="24"/>
+          <w:szCs w:val="24"/>
+          <w:lang w:val="ru-RU"/>
+        </w:rPr>
+        <w:t>://</w:t>
+      </w:r>
+      <w:proofErr w:type="spellStart"/>
+      <w:r>
+        <w:rPr>
+          <w:rFonts w:asciiTheme="majorHAnsi" w:hAnsiTheme="majorHAnsi" w:cstheme="majorHAnsi"/>
+          <w:sz w:val="24"/>
+          <w:szCs w:val="24"/>
+          <w:lang w:val="en-US"/>
+        </w:rPr>
+        <w:t>emojipedia</w:t>
+      </w:r>
+      <w:proofErr w:type="spellEnd"/>
+      <w:r>
+        <w:rPr>
+          <w:rFonts w:asciiTheme="majorHAnsi" w:hAnsiTheme="majorHAnsi" w:cstheme="majorHAnsi"/>
+          <w:sz w:val="24"/>
+          <w:szCs w:val="24"/>
+          <w:lang w:val="ru-RU"/>
+        </w:rPr>
+        <w:t>.</w:t>
+      </w:r>
+      <w:r>
+        <w:rPr>
+          <w:rFonts w:asciiTheme="majorHAnsi" w:hAnsiTheme="majorHAnsi" w:cstheme="majorHAnsi"/>
+          <w:sz w:val="24"/>
+          <w:szCs w:val="24"/>
+          <w:lang w:val="en-US"/>
+        </w:rPr>
+        <w:t>org</w:t>
+      </w:r>
+      <w:r>
+        <w:rPr>
+          <w:rFonts w:asciiTheme="majorHAnsi" w:hAnsiTheme="majorHAnsi" w:cstheme="majorHAnsi"/>
+          <w:sz w:val="24"/>
+          <w:szCs w:val="24"/>
+          <w:lang w:val="ru-RU"/>
+        </w:rPr>
+        <w:t>/ --&gt;</w:t>
+      </w:r>
+    </w:p>
+    <w:p>
+      <w:pPr>
+        <w:spacing w:after="0"/>
+        <w:jc w:val="left"/>
+        <w:rPr>
+          <w:rFonts w:asciiTheme="majorHAnsi" w:hAnsiTheme="majorHAnsi" w:cstheme="majorHAnsi"/>
+          <w:sz w:val="24"/>
+          <w:szCs w:val="24"/>
+          <w:lang w:val="en-US"/>
+        </w:rPr>
+      </w:pPr>
+      <w:r>
+        <w:rPr>
+          <w:rFonts w:asciiTheme="majorHAnsi" w:hAnsiTheme="majorHAnsi" w:cstheme="majorHAnsi"/>
+          <w:sz w:val="24"/>
+          <w:szCs w:val="24"/>
+          <w:lang w:val="ru-RU"/>
+        </w:rPr>
+        <w:tab/>
+      </w:r>
+      <w:r>
+        <w:rPr>
+          <w:rFonts w:asciiTheme="majorHAnsi" w:hAnsiTheme="majorHAnsi" w:cstheme="majorHAnsi"/>
+          <w:sz w:val="24"/>
+          <w:szCs w:val="24"/>
+          <w:lang w:val="ru-RU"/>
+        </w:rPr>
+        <w:tab/>
+      </w:r>
+      <w:r>
+        <w:rPr>
+          <w:rFonts w:asciiTheme="majorHAnsi" w:hAnsiTheme="majorHAnsi" w:cstheme="majorHAnsi"/>
+          <w:sz w:val="24"/>
+          <w:szCs w:val="24"/>
+          <w:lang w:val="en-US"/>
+        </w:rPr>
+        <w:t>&lt;</w:t>
+      </w:r>
+      <w:proofErr w:type="gramStart"/>
+      <w:r>
+        <w:rPr>
+          <w:rFonts w:asciiTheme="majorHAnsi" w:hAnsiTheme="majorHAnsi" w:cstheme="majorHAnsi"/>
+          <w:sz w:val="24"/>
+          <w:szCs w:val="24"/>
+          <w:lang w:val="en-US"/>
+        </w:rPr>
+        <w:t>dependency</w:t>
+      </w:r>
+      <w:proofErr w:type="gramEnd"/>
+      <w:r>
+        <w:rPr>
+          <w:rFonts w:asciiTheme="majorHAnsi" w:hAnsiTheme="majorHAnsi" w:cstheme="majorHAnsi"/>
+          <w:sz w:val="24"/>
+          <w:szCs w:val="24"/>
+          <w:lang w:val="en-US"/>
+        </w:rPr>
+        <w:t>&gt;</w:t>
+      </w:r>
+    </w:p>
+    <w:p>
+      <w:pPr>
+        <w:spacing w:after="0"/>
+        <w:jc w:val="left"/>
+        <w:rPr>
+          <w:rFonts w:asciiTheme="majorHAnsi" w:hAnsiTheme="majorHAnsi" w:cstheme="majorHAnsi"/>
+          <w:sz w:val="24"/>
+          <w:szCs w:val="24"/>
+          <w:lang w:val="en-US"/>
+        </w:rPr>
+      </w:pPr>
+      <w:r>
+        <w:rPr>
+          <w:rFonts w:asciiTheme="majorHAnsi" w:hAnsiTheme="majorHAnsi" w:cstheme="majorHAnsi"/>
+          <w:sz w:val="24"/>
+          <w:szCs w:val="24"/>
+          <w:lang w:val="en-US"/>
+        </w:rPr>
+        <w:tab/>
+      </w:r>
       <w:r>
         <w:rPr>
           <w:rFonts w:asciiTheme="majorHAnsi" w:hAnsiTheme="majorHAnsi" w:cstheme="majorHAnsi"/>
@@ -16478,6 +16664,7 @@
         <w:tab/>
         <w:t>&lt;</w:t>
       </w:r>
+      <w:proofErr w:type="spellStart"/>
       <w:proofErr w:type="gramStart"/>
       <w:r>
         <w:rPr>
@@ -16486,9 +16673,50 @@
           <w:szCs w:val="24"/>
           <w:lang w:val="en-US"/>
         </w:rPr>
-        <w:t>dependency</w:t>
-      </w:r>
+        <w:t>groupId</w:t>
+      </w:r>
+      <w:proofErr w:type="spellEnd"/>
+      <w:r>
+        <w:rPr>
+          <w:rFonts w:asciiTheme="majorHAnsi" w:hAnsiTheme="majorHAnsi" w:cstheme="majorHAnsi"/>
+          <w:sz w:val="24"/>
+          <w:szCs w:val="24"/>
+          <w:lang w:val="en-US"/>
+        </w:rPr>
+        <w:t>&gt;</w:t>
+      </w:r>
+      <w:proofErr w:type="spellStart"/>
       <w:proofErr w:type="gramEnd"/>
+      <w:r>
+        <w:rPr>
+          <w:rFonts w:asciiTheme="majorHAnsi" w:hAnsiTheme="majorHAnsi" w:cstheme="majorHAnsi"/>
+          <w:sz w:val="24"/>
+          <w:szCs w:val="24"/>
+          <w:lang w:val="en-US"/>
+        </w:rPr>
+        <w:t>com.vdurmont</w:t>
+      </w:r>
+      <w:proofErr w:type="spellEnd"/>
+      <w:r>
+        <w:rPr>
+          <w:rFonts w:asciiTheme="majorHAnsi" w:hAnsiTheme="majorHAnsi" w:cstheme="majorHAnsi"/>
+          <w:sz w:val="24"/>
+          <w:szCs w:val="24"/>
+          <w:lang w:val="en-US"/>
+        </w:rPr>
+        <w:t>&lt;/</w:t>
+      </w:r>
+      <w:proofErr w:type="spellStart"/>
+      <w:r>
+        <w:rPr>
+          <w:rFonts w:asciiTheme="majorHAnsi" w:hAnsiTheme="majorHAnsi" w:cstheme="majorHAnsi"/>
+          <w:sz w:val="24"/>
+          <w:szCs w:val="24"/>
+          <w:lang w:val="en-US"/>
+        </w:rPr>
+        <w:t>groupId</w:t>
+      </w:r>
+      <w:proofErr w:type="spellEnd"/>
       <w:r>
         <w:rPr>
           <w:rFonts w:asciiTheme="majorHAnsi" w:hAnsiTheme="majorHAnsi" w:cstheme="majorHAnsi"/>
@@ -16547,7 +16775,7 @@
           <w:szCs w:val="24"/>
           <w:lang w:val="en-US"/>
         </w:rPr>
-        <w:t>groupId</w:t>
+        <w:t>artifactId</w:t>
       </w:r>
       <w:proofErr w:type="spellEnd"/>
       <w:r>
@@ -16559,7 +16787,6 @@
         </w:rPr>
         <w:t>&gt;</w:t>
       </w:r>
-      <w:proofErr w:type="spellStart"/>
       <w:proofErr w:type="gramEnd"/>
       <w:r>
         <w:rPr>
@@ -16568,27 +16795,17 @@
           <w:szCs w:val="24"/>
           <w:lang w:val="en-US"/>
         </w:rPr>
-        <w:t>mysql</w:t>
-      </w:r>
-      <w:proofErr w:type="spellEnd"/>
-      <w:r>
-        <w:rPr>
-          <w:rFonts w:asciiTheme="majorHAnsi" w:hAnsiTheme="majorHAnsi" w:cstheme="majorHAnsi"/>
-          <w:sz w:val="24"/>
-          <w:szCs w:val="24"/>
-          <w:lang w:val="en-US"/>
-        </w:rPr>
-        <w:t>&lt;/</w:t>
-      </w:r>
-      <w:proofErr w:type="spellStart"/>
-      <w:r>
-        <w:rPr>
-          <w:rFonts w:asciiTheme="majorHAnsi" w:hAnsiTheme="majorHAnsi" w:cstheme="majorHAnsi"/>
-          <w:sz w:val="24"/>
-          <w:szCs w:val="24"/>
-          <w:lang w:val="en-US"/>
-        </w:rPr>
-        <w:t>groupId</w:t>
+        <w:t>emoji-java&lt;/</w:t>
+      </w:r>
+      <w:proofErr w:type="spellStart"/>
+      <w:r>
+        <w:rPr>
+          <w:rFonts w:asciiTheme="majorHAnsi" w:hAnsiTheme="majorHAnsi" w:cstheme="majorHAnsi"/>
+          <w:sz w:val="24"/>
+          <w:szCs w:val="24"/>
+          <w:lang w:val="en-US"/>
+        </w:rPr>
+        <w:t>artifactId</w:t>
       </w:r>
       <w:proofErr w:type="spellEnd"/>
       <w:r>
@@ -16630,6 +16847,81 @@
         </w:rPr>
         <w:tab/>
       </w:r>
+      <w:r>
+        <w:rPr>
+          <w:rFonts w:asciiTheme="majorHAnsi" w:hAnsiTheme="majorHAnsi" w:cstheme="majorHAnsi"/>
+          <w:sz w:val="24"/>
+          <w:szCs w:val="24"/>
+          <w:lang w:val="en-US"/>
+        </w:rPr>
+        <w:tab/>
+        <w:t>&lt;version&gt;5.1.1&lt;/version&gt;</w:t>
+      </w:r>
+    </w:p>
+    <w:p>
+      <w:pPr>
+        <w:spacing w:after="0"/>
+        <w:jc w:val="left"/>
+        <w:rPr>
+          <w:rFonts w:asciiTheme="majorHAnsi" w:hAnsiTheme="majorHAnsi" w:cstheme="majorHAnsi"/>
+          <w:sz w:val="24"/>
+          <w:szCs w:val="24"/>
+          <w:lang w:val="en-US"/>
+        </w:rPr>
+      </w:pPr>
+      <w:r>
+        <w:rPr>
+          <w:rFonts w:asciiTheme="majorHAnsi" w:hAnsiTheme="majorHAnsi" w:cstheme="majorHAnsi"/>
+          <w:sz w:val="24"/>
+          <w:szCs w:val="24"/>
+          <w:lang w:val="en-US"/>
+        </w:rPr>
+        <w:tab/>
+      </w:r>
+      <w:r>
+        <w:rPr>
+          <w:rFonts w:asciiTheme="majorHAnsi" w:hAnsiTheme="majorHAnsi" w:cstheme="majorHAnsi"/>
+          <w:sz w:val="24"/>
+          <w:szCs w:val="24"/>
+          <w:lang w:val="en-US"/>
+        </w:rPr>
+        <w:tab/>
+        <w:t>&lt;/dependency&gt;</w:t>
+      </w:r>
+    </w:p>
+    <w:p>
+      <w:pPr>
+        <w:spacing w:after="0"/>
+        <w:jc w:val="left"/>
+        <w:rPr>
+          <w:rFonts w:asciiTheme="majorHAnsi" w:hAnsiTheme="majorHAnsi" w:cstheme="majorHAnsi"/>
+          <w:sz w:val="24"/>
+          <w:szCs w:val="24"/>
+          <w:lang w:val="en-US"/>
+        </w:rPr>
+      </w:pPr>
+      <w:r>
+        <w:rPr>
+          <w:rFonts w:asciiTheme="majorHAnsi" w:hAnsiTheme="majorHAnsi" w:cstheme="majorHAnsi"/>
+          <w:sz w:val="24"/>
+          <w:szCs w:val="24"/>
+          <w:lang w:val="en-US"/>
+        </w:rPr>
+        <w:tab/>
+        <w:t>&lt;/dependencies&gt;</w:t>
+      </w:r>
+    </w:p>
+    <w:p>
+      <w:pPr>
+        <w:spacing w:after="0"/>
+        <w:jc w:val="left"/>
+        <w:rPr>
+          <w:rFonts w:asciiTheme="majorHAnsi" w:hAnsiTheme="majorHAnsi" w:cstheme="majorHAnsi"/>
+          <w:sz w:val="24"/>
+          <w:szCs w:val="24"/>
+          <w:lang w:val="en-US"/>
+        </w:rPr>
+      </w:pPr>
       <w:r>
         <w:rPr>
           <w:rFonts w:asciiTheme="majorHAnsi" w:hAnsiTheme="majorHAnsi" w:cstheme="majorHAnsi"/>
@@ -16640,7 +16932,6 @@
         <w:tab/>
         <w:t>&lt;</w:t>
       </w:r>
-      <w:proofErr w:type="spellStart"/>
       <w:proofErr w:type="gramStart"/>
       <w:r>
         <w:rPr>
@@ -16649,9 +16940,9 @@
           <w:szCs w:val="24"/>
           <w:lang w:val="en-US"/>
         </w:rPr>
-        <w:t>artifactId</w:t>
-      </w:r>
-      <w:proofErr w:type="spellEnd"/>
+        <w:t>build</w:t>
+      </w:r>
+      <w:proofErr w:type="gramEnd"/>
       <w:r>
         <w:rPr>
           <w:rFonts w:asciiTheme="majorHAnsi" w:hAnsiTheme="majorHAnsi" w:cstheme="majorHAnsi"/>
@@ -16661,47 +16952,6 @@
         </w:rPr>
         <w:t>&gt;</w:t>
       </w:r>
-      <w:proofErr w:type="spellStart"/>
-      <w:proofErr w:type="gramEnd"/>
-      <w:r>
-        <w:rPr>
-          <w:rFonts w:asciiTheme="majorHAnsi" w:hAnsiTheme="majorHAnsi" w:cstheme="majorHAnsi"/>
-          <w:sz w:val="24"/>
-          <w:szCs w:val="24"/>
-          <w:lang w:val="en-US"/>
-        </w:rPr>
-        <w:t>mysql</w:t>
-      </w:r>
-      <w:proofErr w:type="spellEnd"/>
-      <w:r>
-        <w:rPr>
-          <w:rFonts w:asciiTheme="majorHAnsi" w:hAnsiTheme="majorHAnsi" w:cstheme="majorHAnsi"/>
-          <w:sz w:val="24"/>
-          <w:szCs w:val="24"/>
-          <w:lang w:val="en-US"/>
-        </w:rPr>
-        <w:t>-connector-java&lt;/</w:t>
-      </w:r>
-      <w:proofErr w:type="spellStart"/>
-      <w:r>
-        <w:rPr>
-          <w:rFonts w:asciiTheme="majorHAnsi" w:hAnsiTheme="majorHAnsi" w:cstheme="majorHAnsi"/>
-          <w:sz w:val="24"/>
-          <w:szCs w:val="24"/>
-          <w:lang w:val="en-US"/>
-        </w:rPr>
-        <w:t>artifactId</w:t>
-      </w:r>
-      <w:proofErr w:type="spellEnd"/>
-      <w:r>
-        <w:rPr>
-          <w:rFonts w:asciiTheme="majorHAnsi" w:hAnsiTheme="majorHAnsi" w:cstheme="majorHAnsi"/>
-          <w:sz w:val="24"/>
-          <w:szCs w:val="24"/>
-          <w:lang w:val="en-US"/>
-        </w:rPr>
-        <w:t>&gt;</w:t>
-      </w:r>
     </w:p>
     <w:p>
       <w:pPr>
@@ -16714,302 +16964,6 @@
           <w:lang w:val="en-US"/>
         </w:rPr>
       </w:pPr>
-      <w:r>
-        <w:rPr>
-          <w:rFonts w:asciiTheme="majorHAnsi" w:hAnsiTheme="majorHAnsi" w:cstheme="majorHAnsi"/>
-          <w:sz w:val="24"/>
-          <w:szCs w:val="24"/>
-          <w:lang w:val="en-US"/>
-        </w:rPr>
-        <w:tab/>
-      </w:r>
-      <w:r>
-        <w:rPr>
-          <w:rFonts w:asciiTheme="majorHAnsi" w:hAnsiTheme="majorHAnsi" w:cstheme="majorHAnsi"/>
-          <w:sz w:val="24"/>
-          <w:szCs w:val="24"/>
-          <w:lang w:val="en-US"/>
-        </w:rPr>
-        <w:tab/>
-      </w:r>
-      <w:r>
-        <w:rPr>
-          <w:rFonts w:asciiTheme="majorHAnsi" w:hAnsiTheme="majorHAnsi" w:cstheme="majorHAnsi"/>
-          <w:sz w:val="24"/>
-          <w:szCs w:val="24"/>
-          <w:lang w:val="en-US"/>
-        </w:rPr>
-        <w:tab/>
-        <w:t>&lt;version&gt;8.0.33&lt;/version&gt;</w:t>
-      </w:r>
-    </w:p>
-    <w:p>
-      <w:pPr>
-        <w:spacing w:after="0"/>
-        <w:jc w:val="left"/>
-        <w:rPr>
-          <w:rFonts w:asciiTheme="majorHAnsi" w:hAnsiTheme="majorHAnsi" w:cstheme="majorHAnsi"/>
-          <w:sz w:val="24"/>
-          <w:szCs w:val="24"/>
-          <w:lang w:val="en-US"/>
-        </w:rPr>
-      </w:pPr>
-      <w:r>
-        <w:rPr>
-          <w:rFonts w:asciiTheme="majorHAnsi" w:hAnsiTheme="majorHAnsi" w:cstheme="majorHAnsi"/>
-          <w:sz w:val="24"/>
-          <w:szCs w:val="24"/>
-          <w:lang w:val="en-US"/>
-        </w:rPr>
-        <w:tab/>
-      </w:r>
-      <w:r>
-        <w:rPr>
-          <w:rFonts w:asciiTheme="majorHAnsi" w:hAnsiTheme="majorHAnsi" w:cstheme="majorHAnsi"/>
-          <w:sz w:val="24"/>
-          <w:szCs w:val="24"/>
-          <w:lang w:val="en-US"/>
-        </w:rPr>
-        <w:tab/>
-        <w:t>&lt;/dependency&gt;</w:t>
-      </w:r>
-    </w:p>
-    <w:p>
-      <w:pPr>
-        <w:spacing w:after="0"/>
-        <w:jc w:val="left"/>
-        <w:rPr>
-          <w:rFonts w:asciiTheme="majorHAnsi" w:hAnsiTheme="majorHAnsi" w:cstheme="majorHAnsi"/>
-          <w:sz w:val="24"/>
-          <w:szCs w:val="24"/>
-          <w:lang w:val="ru-RU"/>
-        </w:rPr>
-      </w:pPr>
-      <w:proofErr w:type="gramStart"/>
-      <w:r>
-        <w:rPr>
-          <w:rFonts w:asciiTheme="majorHAnsi" w:hAnsiTheme="majorHAnsi" w:cstheme="majorHAnsi"/>
-          <w:sz w:val="24"/>
-          <w:szCs w:val="24"/>
-          <w:lang w:val="en-US"/>
-        </w:rPr>
-        <w:t>&lt;!--</w:t>
-      </w:r>
-      <w:proofErr w:type="gramEnd"/>
-      <w:r>
-        <w:rPr>
-          <w:rFonts w:asciiTheme="majorHAnsi" w:hAnsiTheme="majorHAnsi" w:cstheme="majorHAnsi"/>
-          <w:sz w:val="24"/>
-          <w:szCs w:val="24"/>
-          <w:lang w:val="en-US"/>
-        </w:rPr>
-        <w:t xml:space="preserve"> </w:t>
-      </w:r>
-      <w:proofErr w:type="spellStart"/>
-      <w:r>
-        <w:rPr>
-          <w:rFonts w:asciiTheme="majorHAnsi" w:hAnsiTheme="majorHAnsi" w:cstheme="majorHAnsi"/>
-          <w:sz w:val="24"/>
-          <w:szCs w:val="24"/>
-          <w:lang w:val="en-US"/>
-        </w:rPr>
-        <w:t>Добавление</w:t>
-      </w:r>
-      <w:proofErr w:type="spellEnd"/>
-      <w:r>
-        <w:rPr>
-          <w:rFonts w:asciiTheme="majorHAnsi" w:hAnsiTheme="majorHAnsi" w:cstheme="majorHAnsi"/>
-          <w:sz w:val="24"/>
-          <w:szCs w:val="24"/>
-          <w:lang w:val="en-US"/>
-        </w:rPr>
-        <w:t xml:space="preserve"> </w:t>
-      </w:r>
-      <w:proofErr w:type="spellStart"/>
-      <w:r>
-        <w:rPr>
-          <w:rFonts w:asciiTheme="majorHAnsi" w:hAnsiTheme="majorHAnsi" w:cstheme="majorHAnsi"/>
-          <w:sz w:val="24"/>
-          <w:szCs w:val="24"/>
-          <w:lang w:val="en-US"/>
-        </w:rPr>
-        <w:t>эмодзи</w:t>
-      </w:r>
-      <w:proofErr w:type="spellEnd"/>
-      <w:r>
-        <w:rPr>
-          <w:rFonts w:asciiTheme="majorHAnsi" w:hAnsiTheme="majorHAnsi" w:cstheme="majorHAnsi"/>
-          <w:sz w:val="24"/>
-          <w:szCs w:val="24"/>
-          <w:lang w:val="en-US"/>
-        </w:rPr>
-        <w:t xml:space="preserve"> в </w:t>
-      </w:r>
-      <w:proofErr w:type="spellStart"/>
-      <w:r>
-        <w:rPr>
-          <w:rFonts w:asciiTheme="majorHAnsi" w:hAnsiTheme="majorHAnsi" w:cstheme="majorHAnsi"/>
-          <w:sz w:val="24"/>
-          <w:szCs w:val="24"/>
-          <w:lang w:val="en-US"/>
-        </w:rPr>
-        <w:t>боте</w:t>
-      </w:r>
-      <w:proofErr w:type="spellEnd"/>
-      <w:r>
-        <w:rPr>
-          <w:rFonts w:asciiTheme="majorHAnsi" w:hAnsiTheme="majorHAnsi" w:cstheme="majorHAnsi"/>
-          <w:sz w:val="24"/>
-          <w:szCs w:val="24"/>
-          <w:lang w:val="en-US"/>
-        </w:rPr>
-        <w:t xml:space="preserve">. </w:t>
-      </w:r>
-      <w:r>
-        <w:rPr>
-          <w:rFonts w:asciiTheme="majorHAnsi" w:hAnsiTheme="majorHAnsi" w:cstheme="majorHAnsi"/>
-          <w:sz w:val="24"/>
-          <w:szCs w:val="24"/>
-          <w:lang w:val="ru-RU"/>
-        </w:rPr>
-        <w:t xml:space="preserve">Сайт с кодами: </w:t>
-      </w:r>
-      <w:r>
-        <w:rPr>
-          <w:rFonts w:asciiTheme="majorHAnsi" w:hAnsiTheme="majorHAnsi" w:cstheme="majorHAnsi"/>
-          <w:sz w:val="24"/>
-          <w:szCs w:val="24"/>
-          <w:lang w:val="en-US"/>
-        </w:rPr>
-        <w:t>https</w:t>
-      </w:r>
-      <w:r>
-        <w:rPr>
-          <w:rFonts w:asciiTheme="majorHAnsi" w:hAnsiTheme="majorHAnsi" w:cstheme="majorHAnsi"/>
-          <w:sz w:val="24"/>
-          <w:szCs w:val="24"/>
-          <w:lang w:val="ru-RU"/>
-        </w:rPr>
-        <w:t>://</w:t>
-      </w:r>
-      <w:proofErr w:type="spellStart"/>
-      <w:r>
-        <w:rPr>
-          <w:rFonts w:asciiTheme="majorHAnsi" w:hAnsiTheme="majorHAnsi" w:cstheme="majorHAnsi"/>
-          <w:sz w:val="24"/>
-          <w:szCs w:val="24"/>
-          <w:lang w:val="en-US"/>
-        </w:rPr>
-        <w:t>emojipedia</w:t>
-      </w:r>
-      <w:proofErr w:type="spellEnd"/>
-      <w:r>
-        <w:rPr>
-          <w:rFonts w:asciiTheme="majorHAnsi" w:hAnsiTheme="majorHAnsi" w:cstheme="majorHAnsi"/>
-          <w:sz w:val="24"/>
-          <w:szCs w:val="24"/>
-          <w:lang w:val="ru-RU"/>
-        </w:rPr>
-        <w:t>.</w:t>
-      </w:r>
-      <w:r>
-        <w:rPr>
-          <w:rFonts w:asciiTheme="majorHAnsi" w:hAnsiTheme="majorHAnsi" w:cstheme="majorHAnsi"/>
-          <w:sz w:val="24"/>
-          <w:szCs w:val="24"/>
-          <w:lang w:val="en-US"/>
-        </w:rPr>
-        <w:t>org</w:t>
-      </w:r>
-      <w:r>
-        <w:rPr>
-          <w:rFonts w:asciiTheme="majorHAnsi" w:hAnsiTheme="majorHAnsi" w:cstheme="majorHAnsi"/>
-          <w:sz w:val="24"/>
-          <w:szCs w:val="24"/>
-          <w:lang w:val="ru-RU"/>
-        </w:rPr>
-        <w:t>/ --&gt;</w:t>
-      </w:r>
-    </w:p>
-    <w:p>
-      <w:pPr>
-        <w:spacing w:after="0"/>
-        <w:jc w:val="left"/>
-        <w:rPr>
-          <w:rFonts w:asciiTheme="majorHAnsi" w:hAnsiTheme="majorHAnsi" w:cstheme="majorHAnsi"/>
-          <w:sz w:val="24"/>
-          <w:szCs w:val="24"/>
-          <w:lang w:val="en-US"/>
-        </w:rPr>
-      </w:pPr>
-      <w:r>
-        <w:rPr>
-          <w:rFonts w:asciiTheme="majorHAnsi" w:hAnsiTheme="majorHAnsi" w:cstheme="majorHAnsi"/>
-          <w:sz w:val="24"/>
-          <w:szCs w:val="24"/>
-          <w:lang w:val="ru-RU"/>
-        </w:rPr>
-        <w:tab/>
-      </w:r>
-      <w:r>
-        <w:rPr>
-          <w:rFonts w:asciiTheme="majorHAnsi" w:hAnsiTheme="majorHAnsi" w:cstheme="majorHAnsi"/>
-          <w:sz w:val="24"/>
-          <w:szCs w:val="24"/>
-          <w:lang w:val="ru-RU"/>
-        </w:rPr>
-        <w:tab/>
-      </w:r>
-      <w:r>
-        <w:rPr>
-          <w:rFonts w:asciiTheme="majorHAnsi" w:hAnsiTheme="majorHAnsi" w:cstheme="majorHAnsi"/>
-          <w:sz w:val="24"/>
-          <w:szCs w:val="24"/>
-          <w:lang w:val="en-US"/>
-        </w:rPr>
-        <w:t>&lt;</w:t>
-      </w:r>
-      <w:proofErr w:type="gramStart"/>
-      <w:r>
-        <w:rPr>
-          <w:rFonts w:asciiTheme="majorHAnsi" w:hAnsiTheme="majorHAnsi" w:cstheme="majorHAnsi"/>
-          <w:sz w:val="24"/>
-          <w:szCs w:val="24"/>
-          <w:lang w:val="en-US"/>
-        </w:rPr>
-        <w:t>dependency</w:t>
-      </w:r>
-      <w:proofErr w:type="gramEnd"/>
-      <w:r>
-        <w:rPr>
-          <w:rFonts w:asciiTheme="majorHAnsi" w:hAnsiTheme="majorHAnsi" w:cstheme="majorHAnsi"/>
-          <w:sz w:val="24"/>
-          <w:szCs w:val="24"/>
-          <w:lang w:val="en-US"/>
-        </w:rPr>
-        <w:t>&gt;</w:t>
-      </w:r>
-    </w:p>
-    <w:p>
-      <w:pPr>
-        <w:spacing w:after="0"/>
-        <w:jc w:val="left"/>
-        <w:rPr>
-          <w:rFonts w:asciiTheme="majorHAnsi" w:hAnsiTheme="majorHAnsi" w:cstheme="majorHAnsi"/>
-          <w:sz w:val="24"/>
-          <w:szCs w:val="24"/>
-          <w:lang w:val="en-US"/>
-        </w:rPr>
-      </w:pPr>
-      <w:r>
-        <w:rPr>
-          <w:rFonts w:asciiTheme="majorHAnsi" w:hAnsiTheme="majorHAnsi" w:cstheme="majorHAnsi"/>
-          <w:sz w:val="24"/>
-          <w:szCs w:val="24"/>
-          <w:lang w:val="en-US"/>
-        </w:rPr>
-        <w:tab/>
-      </w:r>
       <w:r>
         <w:rPr>
           <w:rFonts w:asciiTheme="majorHAnsi" w:hAnsiTheme="majorHAnsi" w:cstheme="majorHAnsi"/>
@@ -17029,7 +16983,6 @@
         <w:tab/>
         <w:t>&lt;</w:t>
       </w:r>
-      <w:proofErr w:type="spellStart"/>
       <w:proofErr w:type="gramStart"/>
       <w:r>
         <w:rPr>
@@ -17038,50 +16991,9 @@
           <w:szCs w:val="24"/>
           <w:lang w:val="en-US"/>
         </w:rPr>
-        <w:t>groupId</w:t>
-      </w:r>
-      <w:proofErr w:type="spellEnd"/>
-      <w:r>
-        <w:rPr>
-          <w:rFonts w:asciiTheme="majorHAnsi" w:hAnsiTheme="majorHAnsi" w:cstheme="majorHAnsi"/>
-          <w:sz w:val="24"/>
-          <w:szCs w:val="24"/>
-          <w:lang w:val="en-US"/>
-        </w:rPr>
-        <w:t>&gt;</w:t>
-      </w:r>
-      <w:proofErr w:type="spellStart"/>
+        <w:t>plugins</w:t>
+      </w:r>
       <w:proofErr w:type="gramEnd"/>
-      <w:r>
-        <w:rPr>
-          <w:rFonts w:asciiTheme="majorHAnsi" w:hAnsiTheme="majorHAnsi" w:cstheme="majorHAnsi"/>
-          <w:sz w:val="24"/>
-          <w:szCs w:val="24"/>
-          <w:lang w:val="en-US"/>
-        </w:rPr>
-        <w:t>com.vdurmont</w:t>
-      </w:r>
-      <w:proofErr w:type="spellEnd"/>
-      <w:r>
-        <w:rPr>
-          <w:rFonts w:asciiTheme="majorHAnsi" w:hAnsiTheme="majorHAnsi" w:cstheme="majorHAnsi"/>
-          <w:sz w:val="24"/>
-          <w:szCs w:val="24"/>
-          <w:lang w:val="en-US"/>
-        </w:rPr>
-        <w:t>&lt;/</w:t>
-      </w:r>
-      <w:proofErr w:type="spellStart"/>
-      <w:r>
-        <w:rPr>
-          <w:rFonts w:asciiTheme="majorHAnsi" w:hAnsiTheme="majorHAnsi" w:cstheme="majorHAnsi"/>
-          <w:sz w:val="24"/>
-          <w:szCs w:val="24"/>
-          <w:lang w:val="en-US"/>
-        </w:rPr>
-        <w:t>groupId</w:t>
-      </w:r>
-      <w:proofErr w:type="spellEnd"/>
       <w:r>
         <w:rPr>
           <w:rFonts w:asciiTheme="majorHAnsi" w:hAnsiTheme="majorHAnsi" w:cstheme="majorHAnsi"/>
@@ -17131,7 +17043,6 @@
         <w:tab/>
         <w:t>&lt;</w:t>
       </w:r>
-      <w:proofErr w:type="spellStart"/>
       <w:proofErr w:type="gramStart"/>
       <w:r>
         <w:rPr>
@@ -17140,9 +17051,9 @@
           <w:szCs w:val="24"/>
           <w:lang w:val="en-US"/>
         </w:rPr>
-        <w:t>artifactId</w:t>
-      </w:r>
-      <w:proofErr w:type="spellEnd"/>
+        <w:t>plugin</w:t>
+      </w:r>
+      <w:proofErr w:type="gramEnd"/>
       <w:r>
         <w:rPr>
           <w:rFonts w:asciiTheme="majorHAnsi" w:hAnsiTheme="majorHAnsi" w:cstheme="majorHAnsi"/>
@@ -17152,36 +17063,6 @@
         </w:rPr>
         <w:t>&gt;</w:t>
       </w:r>
-      <w:proofErr w:type="gramEnd"/>
-      <w:r>
-        <w:rPr>
-          <w:rFonts w:asciiTheme="majorHAnsi" w:hAnsiTheme="majorHAnsi" w:cstheme="majorHAnsi"/>
-          <w:sz w:val="24"/>
-          <w:szCs w:val="24"/>
-          <w:lang w:val="en-US"/>
-        </w:rPr>
-        <w:t>emoji-java&lt;/</w:t>
-      </w:r>
-      <w:proofErr w:type="spellStart"/>
-      <w:r>
-        <w:rPr>
-          <w:rFonts w:asciiTheme="majorHAnsi" w:hAnsiTheme="majorHAnsi" w:cstheme="majorHAnsi"/>
-          <w:sz w:val="24"/>
-          <w:szCs w:val="24"/>
-          <w:lang w:val="en-US"/>
-        </w:rPr>
-        <w:t>artifactId</w:t>
-      </w:r>
-      <w:proofErr w:type="spellEnd"/>
-      <w:r>
-        <w:rPr>
-          <w:rFonts w:asciiTheme="majorHAnsi" w:hAnsiTheme="majorHAnsi" w:cstheme="majorHAnsi"/>
-          <w:sz w:val="24"/>
-          <w:szCs w:val="24"/>
-          <w:lang w:val="en-US"/>
-        </w:rPr>
-        <w:t>&gt;</w:t>
-      </w:r>
     </w:p>
     <w:p>
       <w:pPr>
@@ -17220,73 +17101,7 @@
           <w:lang w:val="en-US"/>
         </w:rPr>
         <w:tab/>
-        <w:t>&lt;version&gt;5.1.1&lt;/version&gt;</w:t>
-      </w:r>
-    </w:p>
-    <w:p>
-      <w:pPr>
-        <w:spacing w:after="0"/>
-        <w:jc w:val="left"/>
-        <w:rPr>
-          <w:rFonts w:asciiTheme="majorHAnsi" w:hAnsiTheme="majorHAnsi" w:cstheme="majorHAnsi"/>
-          <w:sz w:val="24"/>
-          <w:szCs w:val="24"/>
-          <w:lang w:val="en-US"/>
-        </w:rPr>
-      </w:pPr>
-      <w:r>
-        <w:rPr>
-          <w:rFonts w:asciiTheme="majorHAnsi" w:hAnsiTheme="majorHAnsi" w:cstheme="majorHAnsi"/>
-          <w:sz w:val="24"/>
-          <w:szCs w:val="24"/>
-          <w:lang w:val="en-US"/>
-        </w:rPr>
-        <w:tab/>
-      </w:r>
-      <w:r>
-        <w:rPr>
-          <w:rFonts w:asciiTheme="majorHAnsi" w:hAnsiTheme="majorHAnsi" w:cstheme="majorHAnsi"/>
-          <w:sz w:val="24"/>
-          <w:szCs w:val="24"/>
-          <w:lang w:val="en-US"/>
-        </w:rPr>
-        <w:tab/>
-        <w:t>&lt;/dependency&gt;</w:t>
-      </w:r>
-    </w:p>
-    <w:p>
-      <w:pPr>
-        <w:spacing w:after="0"/>
-        <w:jc w:val="left"/>
-        <w:rPr>
-          <w:rFonts w:asciiTheme="majorHAnsi" w:hAnsiTheme="majorHAnsi" w:cstheme="majorHAnsi"/>
-          <w:sz w:val="24"/>
-          <w:szCs w:val="24"/>
-          <w:lang w:val="en-US"/>
-        </w:rPr>
-      </w:pPr>
-      <w:r>
-        <w:rPr>
-          <w:rFonts w:asciiTheme="majorHAnsi" w:hAnsiTheme="majorHAnsi" w:cstheme="majorHAnsi"/>
-          <w:sz w:val="24"/>
-          <w:szCs w:val="24"/>
-          <w:lang w:val="en-US"/>
-        </w:rPr>
-        <w:tab/>
-        <w:t>&lt;/dependencies&gt;</w:t>
-      </w:r>
-    </w:p>
-    <w:p>
-      <w:pPr>
-        <w:spacing w:after="0"/>
-        <w:jc w:val="left"/>
-        <w:rPr>
-          <w:rFonts w:asciiTheme="majorHAnsi" w:hAnsiTheme="majorHAnsi" w:cstheme="majorHAnsi"/>
-          <w:sz w:val="24"/>
-          <w:szCs w:val="24"/>
-          <w:lang w:val="en-US"/>
-        </w:rPr>
-      </w:pPr>
+      </w:r>
       <w:r>
         <w:rPr>
           <w:rFonts w:asciiTheme="majorHAnsi" w:hAnsiTheme="majorHAnsi" w:cstheme="majorHAnsi"/>
@@ -17297,17 +17112,17 @@
         <w:tab/>
         <w:t>&lt;</w:t>
       </w:r>
-      <w:proofErr w:type="gramStart"/>
-      <w:r>
-        <w:rPr>
-          <w:rFonts w:asciiTheme="majorHAnsi" w:hAnsiTheme="majorHAnsi" w:cstheme="majorHAnsi"/>
-          <w:sz w:val="24"/>
-          <w:szCs w:val="24"/>
-          <w:lang w:val="en-US"/>
-        </w:rPr>
-        <w:t>build</w:t>
-      </w:r>
-      <w:proofErr w:type="gramEnd"/>
+      <w:proofErr w:type="spellStart"/>
+      <w:r>
+        <w:rPr>
+          <w:rFonts w:asciiTheme="majorHAnsi" w:hAnsiTheme="majorHAnsi" w:cstheme="majorHAnsi"/>
+          <w:sz w:val="24"/>
+          <w:szCs w:val="24"/>
+          <w:lang w:val="en-US"/>
+        </w:rPr>
+        <w:t>groupId</w:t>
+      </w:r>
+      <w:proofErr w:type="spellEnd"/>
       <w:r>
         <w:rPr>
           <w:rFonts w:asciiTheme="majorHAnsi" w:hAnsiTheme="majorHAnsi" w:cstheme="majorHAnsi"/>
@@ -17317,6 +17132,46 @@
         </w:rPr>
         <w:t>&gt;</w:t>
       </w:r>
+      <w:proofErr w:type="spellStart"/>
+      <w:r>
+        <w:rPr>
+          <w:rFonts w:asciiTheme="majorHAnsi" w:hAnsiTheme="majorHAnsi" w:cstheme="majorHAnsi"/>
+          <w:sz w:val="24"/>
+          <w:szCs w:val="24"/>
+          <w:lang w:val="en-US"/>
+        </w:rPr>
+        <w:t>org.springframework.boot</w:t>
+      </w:r>
+      <w:proofErr w:type="spellEnd"/>
+      <w:r>
+        <w:rPr>
+          <w:rFonts w:asciiTheme="majorHAnsi" w:hAnsiTheme="majorHAnsi" w:cstheme="majorHAnsi"/>
+          <w:sz w:val="24"/>
+          <w:szCs w:val="24"/>
+          <w:lang w:val="en-US"/>
+        </w:rPr>
+        <w:t>&lt;/</w:t>
+      </w:r>
+      <w:proofErr w:type="spellStart"/>
+      <w:r>
+        <w:rPr>
+          <w:rFonts w:asciiTheme="majorHAnsi" w:hAnsiTheme="majorHAnsi" w:cstheme="majorHAnsi"/>
+          <w:sz w:val="24"/>
+          <w:szCs w:val="24"/>
+          <w:lang w:val="en-US"/>
+        </w:rPr>
+        <w:t>groupId</w:t>
+      </w:r>
+      <w:proofErr w:type="spellEnd"/>
+      <w:r>
+        <w:rPr>
+          <w:rFonts w:asciiTheme="majorHAnsi" w:hAnsiTheme="majorHAnsi" w:cstheme="majorHAnsi"/>
+          <w:sz w:val="24"/>
+          <w:szCs w:val="24"/>
+          <w:lang w:val="en-US"/>
+        </w:rPr>
+        <w:t>&gt;</w:t>
+      </w:r>
     </w:p>
     <w:p>
       <w:pPr>
@@ -17329,6 +17184,24 @@
           <w:lang w:val="en-US"/>
         </w:rPr>
       </w:pPr>
+      <w:r>
+        <w:rPr>
+          <w:rFonts w:asciiTheme="majorHAnsi" w:hAnsiTheme="majorHAnsi" w:cstheme="majorHAnsi"/>
+          <w:sz w:val="24"/>
+          <w:szCs w:val="24"/>
+          <w:lang w:val="en-US"/>
+        </w:rPr>
+        <w:tab/>
+      </w:r>
+      <w:r>
+        <w:rPr>
+          <w:rFonts w:asciiTheme="majorHAnsi" w:hAnsiTheme="majorHAnsi" w:cstheme="majorHAnsi"/>
+          <w:sz w:val="24"/>
+          <w:szCs w:val="24"/>
+          <w:lang w:val="en-US"/>
+        </w:rPr>
+        <w:tab/>
+      </w:r>
       <w:r>
         <w:rPr>
           <w:rFonts w:asciiTheme="majorHAnsi" w:hAnsiTheme="majorHAnsi" w:cstheme="majorHAnsi"/>
@@ -17348,6 +17221,7 @@
         <w:tab/>
         <w:t>&lt;</w:t>
       </w:r>
+      <w:proofErr w:type="spellStart"/>
       <w:proofErr w:type="gramStart"/>
       <w:r>
         <w:rPr>
@@ -17356,7 +17230,17 @@
           <w:szCs w:val="24"/>
           <w:lang w:val="en-US"/>
         </w:rPr>
-        <w:t>plugins</w:t>
+        <w:t>artifactId</w:t>
+      </w:r>
+      <w:proofErr w:type="spellEnd"/>
+      <w:r>
+        <w:rPr>
+          <w:rFonts w:asciiTheme="majorHAnsi" w:hAnsiTheme="majorHAnsi" w:cstheme="majorHAnsi"/>
+          <w:sz w:val="24"/>
+          <w:szCs w:val="24"/>
+          <w:lang w:val="en-US"/>
+        </w:rPr>
+        <w:t>&gt;</w:t>
       </w:r>
       <w:proofErr w:type="gramEnd"/>
       <w:r>
@@ -17366,6 +17250,26 @@
           <w:szCs w:val="24"/>
           <w:lang w:val="en-US"/>
         </w:rPr>
+        <w:t>spring-boot-maven-plugin&lt;/</w:t>
+      </w:r>
+      <w:proofErr w:type="spellStart"/>
+      <w:r>
+        <w:rPr>
+          <w:rFonts w:asciiTheme="majorHAnsi" w:hAnsiTheme="majorHAnsi" w:cstheme="majorHAnsi"/>
+          <w:sz w:val="24"/>
+          <w:szCs w:val="24"/>
+          <w:lang w:val="en-US"/>
+        </w:rPr>
+        <w:t>artifactId</w:t>
+      </w:r>
+      <w:proofErr w:type="spellEnd"/>
+      <w:r>
+        <w:rPr>
+          <w:rFonts w:asciiTheme="majorHAnsi" w:hAnsiTheme="majorHAnsi" w:cstheme="majorHAnsi"/>
+          <w:sz w:val="24"/>
+          <w:szCs w:val="24"/>
+          <w:lang w:val="en-US"/>
+        </w:rPr>
         <w:t>&gt;</w:t>
       </w:r>
     </w:p>
@@ -17380,6 +17284,143 @@
           <w:lang w:val="en-US"/>
         </w:rPr>
       </w:pPr>
+      <w:r>
+        <w:rPr>
+          <w:rFonts w:asciiTheme="majorHAnsi" w:hAnsiTheme="majorHAnsi" w:cstheme="majorHAnsi"/>
+          <w:sz w:val="24"/>
+          <w:szCs w:val="24"/>
+          <w:lang w:val="en-US"/>
+        </w:rPr>
+        <w:tab/>
+      </w:r>
+      <w:r>
+        <w:rPr>
+          <w:rFonts w:asciiTheme="majorHAnsi" w:hAnsiTheme="majorHAnsi" w:cstheme="majorHAnsi"/>
+          <w:sz w:val="24"/>
+          <w:szCs w:val="24"/>
+          <w:lang w:val="en-US"/>
+        </w:rPr>
+        <w:tab/>
+      </w:r>
+      <w:r>
+        <w:rPr>
+          <w:rFonts w:asciiTheme="majorHAnsi" w:hAnsiTheme="majorHAnsi" w:cstheme="majorHAnsi"/>
+          <w:sz w:val="24"/>
+          <w:szCs w:val="24"/>
+          <w:lang w:val="en-US"/>
+        </w:rPr>
+        <w:tab/>
+      </w:r>
+      <w:r>
+        <w:rPr>
+          <w:rFonts w:asciiTheme="majorHAnsi" w:hAnsiTheme="majorHAnsi" w:cstheme="majorHAnsi"/>
+          <w:sz w:val="24"/>
+          <w:szCs w:val="24"/>
+          <w:lang w:val="en-US"/>
+        </w:rPr>
+        <w:tab/>
+      </w:r>
+      <w:proofErr w:type="gramStart"/>
+      <w:r>
+        <w:rPr>
+          <w:rFonts w:asciiTheme="majorHAnsi" w:hAnsiTheme="majorHAnsi" w:cstheme="majorHAnsi"/>
+          <w:sz w:val="24"/>
+          <w:szCs w:val="24"/>
+          <w:lang w:val="en-US"/>
+        </w:rPr>
+        <w:t>&lt;!--</w:t>
+      </w:r>
+      <w:proofErr w:type="gramEnd"/>
+      <w:r>
+        <w:rPr>
+          <w:rFonts w:asciiTheme="majorHAnsi" w:hAnsiTheme="majorHAnsi" w:cstheme="majorHAnsi"/>
+          <w:sz w:val="24"/>
+          <w:szCs w:val="24"/>
+          <w:lang w:val="en-US"/>
+        </w:rPr>
+        <w:t xml:space="preserve"> </w:t>
+      </w:r>
+      <w:proofErr w:type="spellStart"/>
+      <w:r>
+        <w:rPr>
+          <w:rFonts w:asciiTheme="majorHAnsi" w:hAnsiTheme="majorHAnsi" w:cstheme="majorHAnsi"/>
+          <w:sz w:val="24"/>
+          <w:szCs w:val="24"/>
+          <w:lang w:val="en-US"/>
+        </w:rPr>
+        <w:t>делает</w:t>
+      </w:r>
+      <w:proofErr w:type="spellEnd"/>
+      <w:r>
+        <w:rPr>
+          <w:rFonts w:asciiTheme="majorHAnsi" w:hAnsiTheme="majorHAnsi" w:cstheme="majorHAnsi"/>
+          <w:sz w:val="24"/>
+          <w:szCs w:val="24"/>
+          <w:lang w:val="en-US"/>
+        </w:rPr>
+        <w:t xml:space="preserve"> jar </w:t>
+      </w:r>
+      <w:proofErr w:type="spellStart"/>
+      <w:r>
+        <w:rPr>
+          <w:rFonts w:asciiTheme="majorHAnsi" w:hAnsiTheme="majorHAnsi" w:cstheme="majorHAnsi"/>
+          <w:sz w:val="24"/>
+          <w:szCs w:val="24"/>
+          <w:lang w:val="en-US"/>
+        </w:rPr>
+        <w:t>файл</w:t>
+      </w:r>
+      <w:proofErr w:type="spellEnd"/>
+      <w:r>
+        <w:rPr>
+          <w:rFonts w:asciiTheme="majorHAnsi" w:hAnsiTheme="majorHAnsi" w:cstheme="majorHAnsi"/>
+          <w:sz w:val="24"/>
+          <w:szCs w:val="24"/>
+          <w:lang w:val="en-US"/>
+        </w:rPr>
+        <w:t xml:space="preserve"> </w:t>
+      </w:r>
+      <w:proofErr w:type="spellStart"/>
+      <w:r>
+        <w:rPr>
+          <w:rFonts w:asciiTheme="majorHAnsi" w:hAnsiTheme="majorHAnsi" w:cstheme="majorHAnsi"/>
+          <w:sz w:val="24"/>
+          <w:szCs w:val="24"/>
+          <w:lang w:val="en-US"/>
+        </w:rPr>
+        <w:t>исполняемым</w:t>
+      </w:r>
+      <w:proofErr w:type="spellEnd"/>
+      <w:r>
+        <w:rPr>
+          <w:rFonts w:asciiTheme="majorHAnsi" w:hAnsiTheme="majorHAnsi" w:cstheme="majorHAnsi"/>
+          <w:sz w:val="24"/>
+          <w:szCs w:val="24"/>
+          <w:lang w:val="en-US"/>
+        </w:rPr>
+        <w:t xml:space="preserve"> --&gt;</w:t>
+      </w:r>
+    </w:p>
+    <w:p>
+      <w:pPr>
+        <w:spacing w:after="0"/>
+        <w:jc w:val="left"/>
+        <w:rPr>
+          <w:rFonts w:asciiTheme="majorHAnsi" w:hAnsiTheme="majorHAnsi" w:cstheme="majorHAnsi"/>
+          <w:sz w:val="24"/>
+          <w:szCs w:val="24"/>
+          <w:lang w:val="en-US"/>
+        </w:rPr>
+      </w:pPr>
+      <w:r>
+        <w:rPr>
+          <w:rFonts w:asciiTheme="majorHAnsi" w:hAnsiTheme="majorHAnsi" w:cstheme="majorHAnsi"/>
+          <w:sz w:val="24"/>
+          <w:szCs w:val="24"/>
+          <w:lang w:val="en-US"/>
+        </w:rPr>
+        <w:tab/>
+      </w:r>
       <w:r>
         <w:rPr>
           <w:rFonts w:asciiTheme="majorHAnsi" w:hAnsiTheme="majorHAnsi" w:cstheme="majorHAnsi"/>
@@ -17416,7 +17457,7 @@
           <w:szCs w:val="24"/>
           <w:lang w:val="en-US"/>
         </w:rPr>
-        <w:t>plugin</w:t>
+        <w:t>configuration</w:t>
       </w:r>
       <w:proofErr w:type="gramEnd"/>
       <w:r>
@@ -17440,6 +17481,15 @@
           <w:lang w:val="en-US"/>
         </w:rPr>
       </w:pPr>
+      <w:r>
+        <w:rPr>
+          <w:rFonts w:asciiTheme="majorHAnsi" w:hAnsiTheme="majorHAnsi" w:cstheme="majorHAnsi"/>
+          <w:sz w:val="24"/>
+          <w:szCs w:val="24"/>
+          <w:lang w:val="en-US"/>
+        </w:rPr>
+        <w:tab/>
+      </w:r>
       <w:r>
         <w:rPr>
           <w:rFonts w:asciiTheme="majorHAnsi" w:hAnsiTheme="majorHAnsi" w:cstheme="majorHAnsi"/>
@@ -17477,421 +17527,6 @@
         <w:tab/>
         <w:t>&lt;</w:t>
       </w:r>
-      <w:proofErr w:type="spellStart"/>
-      <w:r>
-        <w:rPr>
-          <w:rFonts w:asciiTheme="majorHAnsi" w:hAnsiTheme="majorHAnsi" w:cstheme="majorHAnsi"/>
-          <w:sz w:val="24"/>
-          <w:szCs w:val="24"/>
-          <w:lang w:val="en-US"/>
-        </w:rPr>
-        <w:t>groupId</w:t>
-      </w:r>
-      <w:proofErr w:type="spellEnd"/>
-      <w:r>
-        <w:rPr>
-          <w:rFonts w:asciiTheme="majorHAnsi" w:hAnsiTheme="majorHAnsi" w:cstheme="majorHAnsi"/>
-          <w:sz w:val="24"/>
-          <w:szCs w:val="24"/>
-          <w:lang w:val="en-US"/>
-        </w:rPr>
-        <w:t>&gt;</w:t>
-      </w:r>
-      <w:proofErr w:type="spellStart"/>
-      <w:r>
-        <w:rPr>
-          <w:rFonts w:asciiTheme="majorHAnsi" w:hAnsiTheme="majorHAnsi" w:cstheme="majorHAnsi"/>
-          <w:sz w:val="24"/>
-          <w:szCs w:val="24"/>
-          <w:lang w:val="en-US"/>
-        </w:rPr>
-        <w:t>org.springframework.boot</w:t>
-      </w:r>
-      <w:proofErr w:type="spellEnd"/>
-      <w:r>
-        <w:rPr>
-          <w:rFonts w:asciiTheme="majorHAnsi" w:hAnsiTheme="majorHAnsi" w:cstheme="majorHAnsi"/>
-          <w:sz w:val="24"/>
-          <w:szCs w:val="24"/>
-          <w:lang w:val="en-US"/>
-        </w:rPr>
-        <w:t>&lt;/</w:t>
-      </w:r>
-      <w:proofErr w:type="spellStart"/>
-      <w:r>
-        <w:rPr>
-          <w:rFonts w:asciiTheme="majorHAnsi" w:hAnsiTheme="majorHAnsi" w:cstheme="majorHAnsi"/>
-          <w:sz w:val="24"/>
-          <w:szCs w:val="24"/>
-          <w:lang w:val="en-US"/>
-        </w:rPr>
-        <w:t>groupId</w:t>
-      </w:r>
-      <w:proofErr w:type="spellEnd"/>
-      <w:r>
-        <w:rPr>
-          <w:rFonts w:asciiTheme="majorHAnsi" w:hAnsiTheme="majorHAnsi" w:cstheme="majorHAnsi"/>
-          <w:sz w:val="24"/>
-          <w:szCs w:val="24"/>
-          <w:lang w:val="en-US"/>
-        </w:rPr>
-        <w:t>&gt;</w:t>
-      </w:r>
-    </w:p>
-    <w:p>
-      <w:pPr>
-        <w:spacing w:after="0"/>
-        <w:jc w:val="left"/>
-        <w:rPr>
-          <w:rFonts w:asciiTheme="majorHAnsi" w:hAnsiTheme="majorHAnsi" w:cstheme="majorHAnsi"/>
-          <w:sz w:val="24"/>
-          <w:szCs w:val="24"/>
-          <w:lang w:val="en-US"/>
-        </w:rPr>
-      </w:pPr>
-      <w:r>
-        <w:rPr>
-          <w:rFonts w:asciiTheme="majorHAnsi" w:hAnsiTheme="majorHAnsi" w:cstheme="majorHAnsi"/>
-          <w:sz w:val="24"/>
-          <w:szCs w:val="24"/>
-          <w:lang w:val="en-US"/>
-        </w:rPr>
-        <w:tab/>
-      </w:r>
-      <w:r>
-        <w:rPr>
-          <w:rFonts w:asciiTheme="majorHAnsi" w:hAnsiTheme="majorHAnsi" w:cstheme="majorHAnsi"/>
-          <w:sz w:val="24"/>
-          <w:szCs w:val="24"/>
-          <w:lang w:val="en-US"/>
-        </w:rPr>
-        <w:tab/>
-      </w:r>
-      <w:r>
-        <w:rPr>
-          <w:rFonts w:asciiTheme="majorHAnsi" w:hAnsiTheme="majorHAnsi" w:cstheme="majorHAnsi"/>
-          <w:sz w:val="24"/>
-          <w:szCs w:val="24"/>
-          <w:lang w:val="en-US"/>
-        </w:rPr>
-        <w:tab/>
-      </w:r>
-      <w:r>
-        <w:rPr>
-          <w:rFonts w:asciiTheme="majorHAnsi" w:hAnsiTheme="majorHAnsi" w:cstheme="majorHAnsi"/>
-          <w:sz w:val="24"/>
-          <w:szCs w:val="24"/>
-          <w:lang w:val="en-US"/>
-        </w:rPr>
-        <w:tab/>
-        <w:t>&lt;</w:t>
-      </w:r>
-      <w:proofErr w:type="spellStart"/>
-      <w:proofErr w:type="gramStart"/>
-      <w:r>
-        <w:rPr>
-          <w:rFonts w:asciiTheme="majorHAnsi" w:hAnsiTheme="majorHAnsi" w:cstheme="majorHAnsi"/>
-          <w:sz w:val="24"/>
-          <w:szCs w:val="24"/>
-          <w:lang w:val="en-US"/>
-        </w:rPr>
-        <w:t>artifactId</w:t>
-      </w:r>
-      <w:proofErr w:type="spellEnd"/>
-      <w:r>
-        <w:rPr>
-          <w:rFonts w:asciiTheme="majorHAnsi" w:hAnsiTheme="majorHAnsi" w:cstheme="majorHAnsi"/>
-          <w:sz w:val="24"/>
-          <w:szCs w:val="24"/>
-          <w:lang w:val="en-US"/>
-        </w:rPr>
-        <w:t>&gt;</w:t>
-      </w:r>
-      <w:proofErr w:type="gramEnd"/>
-      <w:r>
-        <w:rPr>
-          <w:rFonts w:asciiTheme="majorHAnsi" w:hAnsiTheme="majorHAnsi" w:cstheme="majorHAnsi"/>
-          <w:sz w:val="24"/>
-          <w:szCs w:val="24"/>
-          <w:lang w:val="en-US"/>
-        </w:rPr>
-        <w:t>spring-boot-maven-plugin&lt;/</w:t>
-      </w:r>
-      <w:proofErr w:type="spellStart"/>
-      <w:r>
-        <w:rPr>
-          <w:rFonts w:asciiTheme="majorHAnsi" w:hAnsiTheme="majorHAnsi" w:cstheme="majorHAnsi"/>
-          <w:sz w:val="24"/>
-          <w:szCs w:val="24"/>
-          <w:lang w:val="en-US"/>
-        </w:rPr>
-        <w:t>artifactId</w:t>
-      </w:r>
-      <w:proofErr w:type="spellEnd"/>
-      <w:r>
-        <w:rPr>
-          <w:rFonts w:asciiTheme="majorHAnsi" w:hAnsiTheme="majorHAnsi" w:cstheme="majorHAnsi"/>
-          <w:sz w:val="24"/>
-          <w:szCs w:val="24"/>
-          <w:lang w:val="en-US"/>
-        </w:rPr>
-        <w:t>&gt;</w:t>
-      </w:r>
-    </w:p>
-    <w:p>
-      <w:pPr>
-        <w:spacing w:after="0"/>
-        <w:jc w:val="left"/>
-        <w:rPr>
-          <w:rFonts w:asciiTheme="majorHAnsi" w:hAnsiTheme="majorHAnsi" w:cstheme="majorHAnsi"/>
-          <w:sz w:val="24"/>
-          <w:szCs w:val="24"/>
-          <w:lang w:val="en-US"/>
-        </w:rPr>
-      </w:pPr>
-      <w:r>
-        <w:rPr>
-          <w:rFonts w:asciiTheme="majorHAnsi" w:hAnsiTheme="majorHAnsi" w:cstheme="majorHAnsi"/>
-          <w:sz w:val="24"/>
-          <w:szCs w:val="24"/>
-          <w:lang w:val="en-US"/>
-        </w:rPr>
-        <w:tab/>
-      </w:r>
-      <w:r>
-        <w:rPr>
-          <w:rFonts w:asciiTheme="majorHAnsi" w:hAnsiTheme="majorHAnsi" w:cstheme="majorHAnsi"/>
-          <w:sz w:val="24"/>
-          <w:szCs w:val="24"/>
-          <w:lang w:val="en-US"/>
-        </w:rPr>
-        <w:tab/>
-      </w:r>
-      <w:r>
-        <w:rPr>
-          <w:rFonts w:asciiTheme="majorHAnsi" w:hAnsiTheme="majorHAnsi" w:cstheme="majorHAnsi"/>
-          <w:sz w:val="24"/>
-          <w:szCs w:val="24"/>
-          <w:lang w:val="en-US"/>
-        </w:rPr>
-        <w:tab/>
-      </w:r>
-      <w:r>
-        <w:rPr>
-          <w:rFonts w:asciiTheme="majorHAnsi" w:hAnsiTheme="majorHAnsi" w:cstheme="majorHAnsi"/>
-          <w:sz w:val="24"/>
-          <w:szCs w:val="24"/>
-          <w:lang w:val="en-US"/>
-        </w:rPr>
-        <w:tab/>
-      </w:r>
-      <w:proofErr w:type="gramStart"/>
-      <w:r>
-        <w:rPr>
-          <w:rFonts w:asciiTheme="majorHAnsi" w:hAnsiTheme="majorHAnsi" w:cstheme="majorHAnsi"/>
-          <w:sz w:val="24"/>
-          <w:szCs w:val="24"/>
-          <w:lang w:val="en-US"/>
-        </w:rPr>
-        <w:t>&lt;!--</w:t>
-      </w:r>
-      <w:proofErr w:type="gramEnd"/>
-      <w:r>
-        <w:rPr>
-          <w:rFonts w:asciiTheme="majorHAnsi" w:hAnsiTheme="majorHAnsi" w:cstheme="majorHAnsi"/>
-          <w:sz w:val="24"/>
-          <w:szCs w:val="24"/>
-          <w:lang w:val="en-US"/>
-        </w:rPr>
-        <w:t xml:space="preserve"> </w:t>
-      </w:r>
-      <w:proofErr w:type="spellStart"/>
-      <w:r>
-        <w:rPr>
-          <w:rFonts w:asciiTheme="majorHAnsi" w:hAnsiTheme="majorHAnsi" w:cstheme="majorHAnsi"/>
-          <w:sz w:val="24"/>
-          <w:szCs w:val="24"/>
-          <w:lang w:val="en-US"/>
-        </w:rPr>
-        <w:t>делает</w:t>
-      </w:r>
-      <w:proofErr w:type="spellEnd"/>
-      <w:r>
-        <w:rPr>
-          <w:rFonts w:asciiTheme="majorHAnsi" w:hAnsiTheme="majorHAnsi" w:cstheme="majorHAnsi"/>
-          <w:sz w:val="24"/>
-          <w:szCs w:val="24"/>
-          <w:lang w:val="en-US"/>
-        </w:rPr>
-        <w:t xml:space="preserve"> jar </w:t>
-      </w:r>
-      <w:proofErr w:type="spellStart"/>
-      <w:r>
-        <w:rPr>
-          <w:rFonts w:asciiTheme="majorHAnsi" w:hAnsiTheme="majorHAnsi" w:cstheme="majorHAnsi"/>
-          <w:sz w:val="24"/>
-          <w:szCs w:val="24"/>
-          <w:lang w:val="en-US"/>
-        </w:rPr>
-        <w:t>файл</w:t>
-      </w:r>
-      <w:proofErr w:type="spellEnd"/>
-      <w:r>
-        <w:rPr>
-          <w:rFonts w:asciiTheme="majorHAnsi" w:hAnsiTheme="majorHAnsi" w:cstheme="majorHAnsi"/>
-          <w:sz w:val="24"/>
-          <w:szCs w:val="24"/>
-          <w:lang w:val="en-US"/>
-        </w:rPr>
-        <w:t xml:space="preserve"> </w:t>
-      </w:r>
-      <w:proofErr w:type="spellStart"/>
-      <w:r>
-        <w:rPr>
-          <w:rFonts w:asciiTheme="majorHAnsi" w:hAnsiTheme="majorHAnsi" w:cstheme="majorHAnsi"/>
-          <w:sz w:val="24"/>
-          <w:szCs w:val="24"/>
-          <w:lang w:val="en-US"/>
-        </w:rPr>
-        <w:t>исполняемым</w:t>
-      </w:r>
-      <w:proofErr w:type="spellEnd"/>
-      <w:r>
-        <w:rPr>
-          <w:rFonts w:asciiTheme="majorHAnsi" w:hAnsiTheme="majorHAnsi" w:cstheme="majorHAnsi"/>
-          <w:sz w:val="24"/>
-          <w:szCs w:val="24"/>
-          <w:lang w:val="en-US"/>
-        </w:rPr>
-        <w:t xml:space="preserve"> --&gt;</w:t>
-      </w:r>
-    </w:p>
-    <w:p>
-      <w:pPr>
-        <w:spacing w:after="0"/>
-        <w:jc w:val="left"/>
-        <w:rPr>
-          <w:rFonts w:asciiTheme="majorHAnsi" w:hAnsiTheme="majorHAnsi" w:cstheme="majorHAnsi"/>
-          <w:sz w:val="24"/>
-          <w:szCs w:val="24"/>
-          <w:lang w:val="en-US"/>
-        </w:rPr>
-      </w:pPr>
-      <w:r>
-        <w:rPr>
-          <w:rFonts w:asciiTheme="majorHAnsi" w:hAnsiTheme="majorHAnsi" w:cstheme="majorHAnsi"/>
-          <w:sz w:val="24"/>
-          <w:szCs w:val="24"/>
-          <w:lang w:val="en-US"/>
-        </w:rPr>
-        <w:tab/>
-      </w:r>
-      <w:r>
-        <w:rPr>
-          <w:rFonts w:asciiTheme="majorHAnsi" w:hAnsiTheme="majorHAnsi" w:cstheme="majorHAnsi"/>
-          <w:sz w:val="24"/>
-          <w:szCs w:val="24"/>
-          <w:lang w:val="en-US"/>
-        </w:rPr>
-        <w:tab/>
-      </w:r>
-      <w:r>
-        <w:rPr>
-          <w:rFonts w:asciiTheme="majorHAnsi" w:hAnsiTheme="majorHAnsi" w:cstheme="majorHAnsi"/>
-          <w:sz w:val="24"/>
-          <w:szCs w:val="24"/>
-          <w:lang w:val="en-US"/>
-        </w:rPr>
-        <w:tab/>
-      </w:r>
-      <w:r>
-        <w:rPr>
-          <w:rFonts w:asciiTheme="majorHAnsi" w:hAnsiTheme="majorHAnsi" w:cstheme="majorHAnsi"/>
-          <w:sz w:val="24"/>
-          <w:szCs w:val="24"/>
-          <w:lang w:val="en-US"/>
-        </w:rPr>
-        <w:tab/>
-        <w:t>&lt;</w:t>
-      </w:r>
-      <w:proofErr w:type="gramStart"/>
-      <w:r>
-        <w:rPr>
-          <w:rFonts w:asciiTheme="majorHAnsi" w:hAnsiTheme="majorHAnsi" w:cstheme="majorHAnsi"/>
-          <w:sz w:val="24"/>
-          <w:szCs w:val="24"/>
-          <w:lang w:val="en-US"/>
-        </w:rPr>
-        <w:t>configuration</w:t>
-      </w:r>
-      <w:proofErr w:type="gramEnd"/>
-      <w:r>
-        <w:rPr>
-          <w:rFonts w:asciiTheme="majorHAnsi" w:hAnsiTheme="majorHAnsi" w:cstheme="majorHAnsi"/>
-          <w:sz w:val="24"/>
-          <w:szCs w:val="24"/>
-          <w:lang w:val="en-US"/>
-        </w:rPr>
-        <w:t>&gt;</w:t>
-      </w:r>
-    </w:p>
-    <w:p>
-      <w:pPr>
-        <w:spacing w:after="0"/>
-        <w:jc w:val="left"/>
-        <w:rPr>
-          <w:rFonts w:asciiTheme="majorHAnsi" w:hAnsiTheme="majorHAnsi" w:cstheme="majorHAnsi"/>
-          <w:sz w:val="24"/>
-          <w:szCs w:val="24"/>
-          <w:lang w:val="en-US"/>
-        </w:rPr>
-      </w:pPr>
-      <w:r>
-        <w:rPr>
-          <w:rFonts w:asciiTheme="majorHAnsi" w:hAnsiTheme="majorHAnsi" w:cstheme="majorHAnsi"/>
-          <w:sz w:val="24"/>
-          <w:szCs w:val="24"/>
-          <w:lang w:val="en-US"/>
-        </w:rPr>
-        <w:tab/>
-      </w:r>
-      <w:r>
-        <w:rPr>
-          <w:rFonts w:asciiTheme="majorHAnsi" w:hAnsiTheme="majorHAnsi" w:cstheme="majorHAnsi"/>
-          <w:sz w:val="24"/>
-          <w:szCs w:val="24"/>
-          <w:lang w:val="en-US"/>
-        </w:rPr>
-        <w:tab/>
-      </w:r>
-      <w:r>
-        <w:rPr>
-          <w:rFonts w:asciiTheme="majorHAnsi" w:hAnsiTheme="majorHAnsi" w:cstheme="majorHAnsi"/>
-          <w:sz w:val="24"/>
-          <w:szCs w:val="24"/>
-          <w:lang w:val="en-US"/>
-        </w:rPr>
-        <w:tab/>
-      </w:r>
-      <w:r>
-        <w:rPr>
-          <w:rFonts w:asciiTheme="majorHAnsi" w:hAnsiTheme="majorHAnsi" w:cstheme="majorHAnsi"/>
-          <w:sz w:val="24"/>
-          <w:szCs w:val="24"/>
-          <w:lang w:val="en-US"/>
-        </w:rPr>
-        <w:tab/>
-      </w:r>
-      <w:r>
-        <w:rPr>
-          <w:rFonts w:asciiTheme="majorHAnsi" w:hAnsiTheme="majorHAnsi" w:cstheme="majorHAnsi"/>
-          <w:sz w:val="24"/>
-          <w:szCs w:val="24"/>
-          <w:lang w:val="en-US"/>
-        </w:rPr>
-        <w:tab/>
-        <w:t>&lt;</w:t>
-      </w:r>
       <w:proofErr w:type="gramStart"/>
       <w:r>
         <w:rPr>
@@ -17970,7 +17605,7 @@
           <w:rFonts w:asciiTheme="majorHAnsi" w:hAnsiTheme="majorHAnsi" w:cstheme="majorHAnsi"/>
           <w:sz w:val="24"/>
           <w:szCs w:val="24"/>
-          <w:lang w:val="en-US"/>
+          <w:lang w:val="ru-RU"/>
         </w:rPr>
       </w:pPr>
       <w:r>
@@ -17999,7 +17634,33 @@
           <w:lang w:val="en-US"/>
         </w:rPr>
         <w:tab/>
-        <w:t>&lt;/plugin&gt;</w:t>
+      </w:r>
+      <w:r>
+        <w:rPr>
+          <w:rFonts w:asciiTheme="majorHAnsi" w:hAnsiTheme="majorHAnsi" w:cstheme="majorHAnsi"/>
+          <w:sz w:val="24"/>
+          <w:szCs w:val="24"/>
+          <w:lang w:val="ru-RU"/>
+        </w:rPr>
+        <w:t>&lt;/</w:t>
+      </w:r>
+      <w:r>
+        <w:rPr>
+          <w:rFonts w:asciiTheme="majorHAnsi" w:hAnsiTheme="majorHAnsi" w:cstheme="majorHAnsi"/>
+          <w:sz w:val="24"/>
+          <w:szCs w:val="24"/>
+          <w:lang w:val="en-US"/>
+        </w:rPr>
+        <w:t>plugin</w:t>
+      </w:r>
+      <w:r>
+        <w:rPr>
+          <w:rFonts w:asciiTheme="majorHAnsi" w:hAnsiTheme="majorHAnsi" w:cstheme="majorHAnsi"/>
+          <w:sz w:val="24"/>
+          <w:szCs w:val="24"/>
+          <w:lang w:val="ru-RU"/>
+        </w:rPr>
+        <w:t>&gt;</w:t>
       </w:r>
     </w:p>
     <w:p>
@@ -18010,15 +17671,15 @@
           <w:rFonts w:asciiTheme="majorHAnsi" w:hAnsiTheme="majorHAnsi" w:cstheme="majorHAnsi"/>
           <w:sz w:val="24"/>
           <w:szCs w:val="24"/>
-          <w:lang w:val="en-US"/>
-        </w:rPr>
-      </w:pPr>
-      <w:r>
-        <w:rPr>
-          <w:rFonts w:asciiTheme="majorHAnsi" w:hAnsiTheme="majorHAnsi" w:cstheme="majorHAnsi"/>
-          <w:sz w:val="24"/>
-          <w:szCs w:val="24"/>
-          <w:lang w:val="en-US"/>
+          <w:lang w:val="ru-RU"/>
+        </w:rPr>
+      </w:pPr>
+      <w:r>
+        <w:rPr>
+          <w:rFonts w:asciiTheme="majorHAnsi" w:hAnsiTheme="majorHAnsi" w:cstheme="majorHAnsi"/>
+          <w:sz w:val="24"/>
+          <w:szCs w:val="24"/>
+          <w:lang w:val="ru-RU"/>
         </w:rPr>
         <w:tab/>
       </w:r>
@@ -18027,10 +17688,28 @@
           <w:rFonts w:asciiTheme="majorHAnsi" w:hAnsiTheme="majorHAnsi" w:cstheme="majorHAnsi"/>
           <w:sz w:val="24"/>
           <w:szCs w:val="24"/>
-          <w:lang w:val="en-US"/>
+          <w:lang w:val="ru-RU"/>
         </w:rPr>
         <w:tab/>
-        <w:t>&lt;/plugins&gt;</w:t>
+        <w:t>&lt;/</w:t>
+      </w:r>
+      <w:r>
+        <w:rPr>
+          <w:rFonts w:asciiTheme="majorHAnsi" w:hAnsiTheme="majorHAnsi" w:cstheme="majorHAnsi"/>
+          <w:sz w:val="24"/>
+          <w:szCs w:val="24"/>
+          <w:lang w:val="en-US"/>
+        </w:rPr>
+        <w:t>plugins</w:t>
+      </w:r>
+      <w:r>
+        <w:rPr>
+          <w:rFonts w:asciiTheme="majorHAnsi" w:hAnsiTheme="majorHAnsi" w:cstheme="majorHAnsi"/>
+          <w:sz w:val="24"/>
+          <w:szCs w:val="24"/>
+          <w:lang w:val="ru-RU"/>
+        </w:rPr>
+        <w:t>&gt;</w:t>
       </w:r>
     </w:p>
     <w:p>
@@ -18041,18 +17720,36 @@
           <w:rFonts w:asciiTheme="majorHAnsi" w:hAnsiTheme="majorHAnsi" w:cstheme="majorHAnsi"/>
           <w:sz w:val="24"/>
           <w:szCs w:val="24"/>
-          <w:lang w:val="en-US"/>
-        </w:rPr>
-      </w:pPr>
-      <w:r>
-        <w:rPr>
-          <w:rFonts w:asciiTheme="majorHAnsi" w:hAnsiTheme="majorHAnsi" w:cstheme="majorHAnsi"/>
-          <w:sz w:val="24"/>
-          <w:szCs w:val="24"/>
-          <w:lang w:val="en-US"/>
+          <w:lang w:val="ru-RU"/>
+        </w:rPr>
+      </w:pPr>
+      <w:r>
+        <w:rPr>
+          <w:rFonts w:asciiTheme="majorHAnsi" w:hAnsiTheme="majorHAnsi" w:cstheme="majorHAnsi"/>
+          <w:sz w:val="24"/>
+          <w:szCs w:val="24"/>
+          <w:lang w:val="ru-RU"/>
         </w:rPr>
         <w:tab/>
-        <w:t>&lt;/build&gt;</w:t>
+        <w:t>&lt;/</w:t>
+      </w:r>
+      <w:r>
+        <w:rPr>
+          <w:rFonts w:asciiTheme="majorHAnsi" w:hAnsiTheme="majorHAnsi" w:cstheme="majorHAnsi"/>
+          <w:sz w:val="24"/>
+          <w:szCs w:val="24"/>
+          <w:lang w:val="en-US"/>
+        </w:rPr>
+        <w:t>build</w:t>
+      </w:r>
+      <w:r>
+        <w:rPr>
+          <w:rFonts w:asciiTheme="majorHAnsi" w:hAnsiTheme="majorHAnsi" w:cstheme="majorHAnsi"/>
+          <w:sz w:val="24"/>
+          <w:szCs w:val="24"/>
+          <w:lang w:val="ru-RU"/>
+        </w:rPr>
+        <w:t>&gt;</w:t>
       </w:r>
     </w:p>
     <w:p>
@@ -19978,7 +19675,7 @@
           <w:rFonts w:asciiTheme="majorHAnsi" w:hAnsiTheme="majorHAnsi" w:cstheme="majorHAnsi"/>
           <w:sz w:val="24"/>
           <w:szCs w:val="24"/>
-          <w:lang w:val="ru-RU"/>
+          <w:lang w:val="en-US"/>
         </w:rPr>
       </w:pPr>
       <w:r>
@@ -19995,7 +19692,7 @@
           <w:rFonts w:asciiTheme="majorHAnsi" w:hAnsiTheme="majorHAnsi" w:cstheme="majorHAnsi"/>
           <w:sz w:val="24"/>
           <w:szCs w:val="24"/>
-          <w:lang w:val="ru-RU"/>
+          <w:lang w:val="en-US"/>
         </w:rPr>
         <w:t xml:space="preserve"> </w:t>
       </w:r>
@@ -20013,7 +19710,7 @@
           <w:rFonts w:asciiTheme="majorHAnsi" w:hAnsiTheme="majorHAnsi" w:cstheme="majorHAnsi"/>
           <w:sz w:val="24"/>
           <w:szCs w:val="24"/>
-          <w:lang w:val="ru-RU"/>
+          <w:lang w:val="en-US"/>
         </w:rPr>
         <w:t>;</w:t>
       </w:r>
@@ -20325,7 +20022,7 @@
           <w:rFonts w:asciiTheme="majorHAnsi" w:hAnsiTheme="majorHAnsi" w:cstheme="majorHAnsi"/>
           <w:sz w:val="24"/>
           <w:szCs w:val="24"/>
-          <w:lang w:val="ru-RU"/>
+          <w:lang w:val="en-US"/>
         </w:rPr>
       </w:pPr>
       <w:proofErr w:type="gramStart"/>
@@ -20344,7 +20041,7 @@
           <w:rFonts w:asciiTheme="majorHAnsi" w:hAnsiTheme="majorHAnsi" w:cstheme="majorHAnsi"/>
           <w:sz w:val="24"/>
           <w:szCs w:val="24"/>
-          <w:lang w:val="ru-RU"/>
+          <w:lang w:val="en-US"/>
         </w:rPr>
         <w:t xml:space="preserve"> </w:t>
       </w:r>
@@ -20358,17 +20055,15 @@
         </w:rPr>
         <w:t>gb</w:t>
       </w:r>
-      <w:proofErr w:type="spellEnd"/>
-      <w:r>
-        <w:rPr>
-          <w:rFonts w:asciiTheme="majorHAnsi" w:hAnsiTheme="majorHAnsi" w:cstheme="majorHAnsi"/>
-          <w:sz w:val="24"/>
-          <w:szCs w:val="24"/>
-          <w:lang w:val="ru-RU"/>
+      <w:r>
+        <w:rPr>
+          <w:rFonts w:asciiTheme="majorHAnsi" w:hAnsiTheme="majorHAnsi" w:cstheme="majorHAnsi"/>
+          <w:sz w:val="24"/>
+          <w:szCs w:val="24"/>
+          <w:lang w:val="en-US"/>
         </w:rPr>
         <w:t>.</w:t>
       </w:r>
-      <w:proofErr w:type="spellStart"/>
       <w:r>
         <w:rPr>
           <w:rFonts w:asciiTheme="majorHAnsi" w:hAnsiTheme="majorHAnsi" w:cstheme="majorHAnsi"/>
@@ -20378,17 +20073,15 @@
         </w:rPr>
         <w:t>sgdiplom</w:t>
       </w:r>
-      <w:proofErr w:type="spellEnd"/>
-      <w:r>
-        <w:rPr>
-          <w:rFonts w:asciiTheme="majorHAnsi" w:hAnsiTheme="majorHAnsi" w:cstheme="majorHAnsi"/>
-          <w:sz w:val="24"/>
-          <w:szCs w:val="24"/>
-          <w:lang w:val="ru-RU"/>
+      <w:r>
+        <w:rPr>
+          <w:rFonts w:asciiTheme="majorHAnsi" w:hAnsiTheme="majorHAnsi" w:cstheme="majorHAnsi"/>
+          <w:sz w:val="24"/>
+          <w:szCs w:val="24"/>
+          <w:lang w:val="en-US"/>
         </w:rPr>
         <w:t>.</w:t>
       </w:r>
-      <w:proofErr w:type="spellStart"/>
       <w:r>
         <w:rPr>
           <w:rFonts w:asciiTheme="majorHAnsi" w:hAnsiTheme="majorHAnsi" w:cstheme="majorHAnsi"/>
@@ -20398,17 +20091,15 @@
         </w:rPr>
         <w:t>SGJavaBotDiplom</w:t>
       </w:r>
-      <w:proofErr w:type="spellEnd"/>
-      <w:r>
-        <w:rPr>
-          <w:rFonts w:asciiTheme="majorHAnsi" w:hAnsiTheme="majorHAnsi" w:cstheme="majorHAnsi"/>
-          <w:sz w:val="24"/>
-          <w:szCs w:val="24"/>
-          <w:lang w:val="ru-RU"/>
+      <w:r>
+        <w:rPr>
+          <w:rFonts w:asciiTheme="majorHAnsi" w:hAnsiTheme="majorHAnsi" w:cstheme="majorHAnsi"/>
+          <w:sz w:val="24"/>
+          <w:szCs w:val="24"/>
+          <w:lang w:val="en-US"/>
         </w:rPr>
         <w:t>.</w:t>
       </w:r>
-      <w:proofErr w:type="spellStart"/>
       <w:r>
         <w:rPr>
           <w:rFonts w:asciiTheme="majorHAnsi" w:hAnsiTheme="majorHAnsi" w:cstheme="majorHAnsi"/>
@@ -20424,7 +20115,7 @@
           <w:rFonts w:asciiTheme="majorHAnsi" w:hAnsiTheme="majorHAnsi" w:cstheme="majorHAnsi"/>
           <w:sz w:val="24"/>
           <w:szCs w:val="24"/>
-          <w:lang w:val="ru-RU"/>
+          <w:lang w:val="en-US"/>
         </w:rPr>
         <w:t>;</w:t>
       </w:r>
@@ -20436,7 +20127,7 @@
           <w:rFonts w:asciiTheme="majorHAnsi" w:hAnsiTheme="majorHAnsi" w:cstheme="majorHAnsi"/>
           <w:sz w:val="24"/>
           <w:szCs w:val="24"/>
-          <w:lang w:val="ru-RU"/>
+          <w:lang w:val="en-US"/>
         </w:rPr>
       </w:pPr>
       <w:proofErr w:type="gramStart"/>
@@ -20455,7 +20146,7 @@
           <w:rFonts w:asciiTheme="majorHAnsi" w:hAnsiTheme="majorHAnsi" w:cstheme="majorHAnsi"/>
           <w:sz w:val="24"/>
           <w:szCs w:val="24"/>
-          <w:lang w:val="ru-RU"/>
+          <w:lang w:val="en-US"/>
         </w:rPr>
         <w:t xml:space="preserve"> </w:t>
       </w:r>
@@ -20469,17 +20160,15 @@
         </w:rPr>
         <w:t>gb</w:t>
       </w:r>
-      <w:proofErr w:type="spellEnd"/>
-      <w:r>
-        <w:rPr>
-          <w:rFonts w:asciiTheme="majorHAnsi" w:hAnsiTheme="majorHAnsi" w:cstheme="majorHAnsi"/>
-          <w:sz w:val="24"/>
-          <w:szCs w:val="24"/>
-          <w:lang w:val="ru-RU"/>
+      <w:r>
+        <w:rPr>
+          <w:rFonts w:asciiTheme="majorHAnsi" w:hAnsiTheme="majorHAnsi" w:cstheme="majorHAnsi"/>
+          <w:sz w:val="24"/>
+          <w:szCs w:val="24"/>
+          <w:lang w:val="en-US"/>
         </w:rPr>
         <w:t>.</w:t>
       </w:r>
-      <w:proofErr w:type="spellStart"/>
       <w:r>
         <w:rPr>
           <w:rFonts w:asciiTheme="majorHAnsi" w:hAnsiTheme="majorHAnsi" w:cstheme="majorHAnsi"/>
@@ -20489,17 +20178,15 @@
         </w:rPr>
         <w:t>sgdiplom</w:t>
       </w:r>
-      <w:proofErr w:type="spellEnd"/>
-      <w:r>
-        <w:rPr>
-          <w:rFonts w:asciiTheme="majorHAnsi" w:hAnsiTheme="majorHAnsi" w:cstheme="majorHAnsi"/>
-          <w:sz w:val="24"/>
-          <w:szCs w:val="24"/>
-          <w:lang w:val="ru-RU"/>
+      <w:r>
+        <w:rPr>
+          <w:rFonts w:asciiTheme="majorHAnsi" w:hAnsiTheme="majorHAnsi" w:cstheme="majorHAnsi"/>
+          <w:sz w:val="24"/>
+          <w:szCs w:val="24"/>
+          <w:lang w:val="en-US"/>
         </w:rPr>
         <w:t>.</w:t>
       </w:r>
-      <w:proofErr w:type="spellStart"/>
       <w:r>
         <w:rPr>
           <w:rFonts w:asciiTheme="majorHAnsi" w:hAnsiTheme="majorHAnsi" w:cstheme="majorHAnsi"/>
@@ -20509,13 +20196,12 @@
         </w:rPr>
         <w:t>SGJavaBotDiplom</w:t>
       </w:r>
-      <w:proofErr w:type="spellEnd"/>
-      <w:r>
-        <w:rPr>
-          <w:rFonts w:asciiTheme="majorHAnsi" w:hAnsiTheme="majorHAnsi" w:cstheme="majorHAnsi"/>
-          <w:sz w:val="24"/>
-          <w:szCs w:val="24"/>
-          <w:lang w:val="ru-RU"/>
+      <w:r>
+        <w:rPr>
+          <w:rFonts w:asciiTheme="majorHAnsi" w:hAnsiTheme="majorHAnsi" w:cstheme="majorHAnsi"/>
+          <w:sz w:val="24"/>
+          <w:szCs w:val="24"/>
+          <w:lang w:val="en-US"/>
         </w:rPr>
         <w:t>.</w:t>
       </w:r>
@@ -20533,11 +20219,10 @@
           <w:rFonts w:asciiTheme="majorHAnsi" w:hAnsiTheme="majorHAnsi" w:cstheme="majorHAnsi"/>
           <w:sz w:val="24"/>
           <w:szCs w:val="24"/>
-          <w:lang w:val="ru-RU"/>
+          <w:lang w:val="en-US"/>
         </w:rPr>
         <w:t>.</w:t>
       </w:r>
-      <w:proofErr w:type="spellStart"/>
       <w:r>
         <w:rPr>
           <w:rFonts w:asciiTheme="majorHAnsi" w:hAnsiTheme="majorHAnsi" w:cstheme="majorHAnsi"/>
@@ -20553,7 +20238,7 @@
           <w:rFonts w:asciiTheme="majorHAnsi" w:hAnsiTheme="majorHAnsi" w:cstheme="majorHAnsi"/>
           <w:sz w:val="24"/>
           <w:szCs w:val="24"/>
-          <w:lang w:val="ru-RU"/>
+          <w:lang w:val="en-US"/>
         </w:rPr>
         <w:t>;</w:t>
       </w:r>
@@ -20584,11 +20269,10 @@
           <w:rFonts w:asciiTheme="majorHAnsi" w:hAnsiTheme="majorHAnsi" w:cstheme="majorHAnsi"/>
           <w:sz w:val="24"/>
           <w:szCs w:val="24"/>
-          <w:lang w:val="ru-RU"/>
+          <w:lang w:val="en-US"/>
         </w:rPr>
         <w:t xml:space="preserve"> </w:t>
       </w:r>
-      <w:proofErr w:type="spellStart"/>
       <w:r>
         <w:rPr>
           <w:rFonts w:asciiTheme="majorHAnsi" w:hAnsiTheme="majorHAnsi" w:cstheme="majorHAnsi"/>
@@ -20598,13 +20282,12 @@
         </w:rPr>
         <w:t>lombok</w:t>
       </w:r>
-      <w:proofErr w:type="spellEnd"/>
-      <w:r>
-        <w:rPr>
-          <w:rFonts w:asciiTheme="majorHAnsi" w:hAnsiTheme="majorHAnsi" w:cstheme="majorHAnsi"/>
-          <w:sz w:val="24"/>
-          <w:szCs w:val="24"/>
-          <w:lang w:val="ru-RU"/>
+      <w:r>
+        <w:rPr>
+          <w:rFonts w:asciiTheme="majorHAnsi" w:hAnsiTheme="majorHAnsi" w:cstheme="majorHAnsi"/>
+          <w:sz w:val="24"/>
+          <w:szCs w:val="24"/>
+          <w:lang w:val="en-US"/>
         </w:rPr>
         <w:t>.</w:t>
       </w:r>
@@ -20622,11 +20305,10 @@
           <w:rFonts w:asciiTheme="majorHAnsi" w:hAnsiTheme="majorHAnsi" w:cstheme="majorHAnsi"/>
           <w:sz w:val="24"/>
           <w:szCs w:val="24"/>
-          <w:lang w:val="ru-RU"/>
+          <w:lang w:val="en-US"/>
         </w:rPr>
         <w:t>.</w:t>
       </w:r>
-      <w:proofErr w:type="spellStart"/>
       <w:r>
         <w:rPr>
           <w:rFonts w:asciiTheme="majorHAnsi" w:hAnsiTheme="majorHAnsi" w:cstheme="majorHAnsi"/>
@@ -20636,13 +20318,12 @@
         </w:rPr>
         <w:t>slf</w:t>
       </w:r>
-      <w:proofErr w:type="spellEnd"/>
-      <w:r>
-        <w:rPr>
-          <w:rFonts w:asciiTheme="majorHAnsi" w:hAnsiTheme="majorHAnsi" w:cstheme="majorHAnsi"/>
-          <w:sz w:val="24"/>
-          <w:szCs w:val="24"/>
-          <w:lang w:val="ru-RU"/>
+      <w:r>
+        <w:rPr>
+          <w:rFonts w:asciiTheme="majorHAnsi" w:hAnsiTheme="majorHAnsi" w:cstheme="majorHAnsi"/>
+          <w:sz w:val="24"/>
+          <w:szCs w:val="24"/>
+          <w:lang w:val="en-US"/>
         </w:rPr>
         <w:t>4</w:t>
       </w:r>
@@ -20694,9 +20375,18 @@
           <w:szCs w:val="24"/>
           <w:lang w:val="en-US"/>
         </w:rPr>
-        <w:t>org.springframework.beans.factory.annotation.Autowired;</w:t>
-      </w:r>
-      <w:proofErr w:type="spellEnd"/>
+        <w:t>org.springframework.beans.factory.annotation.Autowired</w:t>
+      </w:r>
+      <w:proofErr w:type="spellEnd"/>
+      <w:r>
+        <w:rPr>
+          <w:rFonts w:asciiTheme="majorHAnsi" w:hAnsiTheme="majorHAnsi" w:cstheme="majorHAnsi"/>
+          <w:sz w:val="24"/>
+          <w:szCs w:val="24"/>
+          <w:lang w:val="en-US"/>
+        </w:rPr>
+        <w:t>;</w:t>
+      </w:r>
     </w:p>
     <w:p>
       <w:pPr>
@@ -20736,9 +20426,18 @@
           <w:szCs w:val="24"/>
           <w:lang w:val="en-US"/>
         </w:rPr>
-        <w:t>org.springframework.context.event.ContextRefreshedEvent;</w:t>
-      </w:r>
-      <w:proofErr w:type="spellEnd"/>
+        <w:t>org.springframework.context.event.ContextRefreshedEvent</w:t>
+      </w:r>
+      <w:proofErr w:type="spellEnd"/>
+      <w:r>
+        <w:rPr>
+          <w:rFonts w:asciiTheme="majorHAnsi" w:hAnsiTheme="majorHAnsi" w:cstheme="majorHAnsi"/>
+          <w:sz w:val="24"/>
+          <w:szCs w:val="24"/>
+          <w:lang w:val="en-US"/>
+        </w:rPr>
+        <w:t>;</w:t>
+      </w:r>
     </w:p>
     <w:p>
       <w:pPr>
@@ -20778,9 +20477,18 @@
           <w:szCs w:val="24"/>
           <w:lang w:val="en-US"/>
         </w:rPr>
-        <w:t>org.springframework.context.event.EventListener;</w:t>
-      </w:r>
-      <w:proofErr w:type="spellEnd"/>
+        <w:t>org.springframework.context.event.EventListener</w:t>
+      </w:r>
+      <w:proofErr w:type="spellEnd"/>
+      <w:r>
+        <w:rPr>
+          <w:rFonts w:asciiTheme="majorHAnsi" w:hAnsiTheme="majorHAnsi" w:cstheme="majorHAnsi"/>
+          <w:sz w:val="24"/>
+          <w:szCs w:val="24"/>
+          <w:lang w:val="en-US"/>
+        </w:rPr>
+        <w:t>;</w:t>
+      </w:r>
     </w:p>
     <w:p>
       <w:pPr>
@@ -21796,7 +21504,7 @@
           <w:b w:val="0"/>
           <w:sz w:val="24"/>
           <w:szCs w:val="24"/>
-          <w:lang w:val="en-US"/>
+          <w:lang w:val="ru-RU"/>
         </w:rPr>
       </w:pPr>
       <w:r>
@@ -21807,7 +21515,17 @@
           <w:szCs w:val="24"/>
           <w:lang w:val="en-US"/>
         </w:rPr>
-        <w:t xml:space="preserve">        }</w:t>
+        <w:t xml:space="preserve">        </w:t>
+      </w:r>
+      <w:r>
+        <w:rPr>
+          <w:rFonts w:asciiTheme="majorHAnsi" w:hAnsiTheme="majorHAnsi" w:cstheme="majorHAnsi"/>
+          <w:b w:val="0"/>
+          <w:sz w:val="24"/>
+          <w:szCs w:val="24"/>
+          <w:lang w:val="ru-RU"/>
+        </w:rPr>
+        <w:t>}</w:t>
       </w:r>
     </w:p>
     <w:p>
@@ -21820,7 +21538,7 @@
           <w:b w:val="0"/>
           <w:sz w:val="24"/>
           <w:szCs w:val="24"/>
-          <w:lang w:val="en-US"/>
+          <w:lang w:val="ru-RU"/>
         </w:rPr>
       </w:pPr>
       <w:r>
@@ -21829,7 +21547,7 @@
           <w:b w:val="0"/>
           <w:sz w:val="24"/>
           <w:szCs w:val="24"/>
-          <w:lang w:val="en-US"/>
+          <w:lang w:val="ru-RU"/>
         </w:rPr>
         <w:t xml:space="preserve">    }</w:t>
       </w:r>
@@ -21840,7 +21558,7 @@
         <w:shd w:val="clear" w:color="auto" w:fill="FFFFFF"/>
         <w:spacing w:before="0" w:after="0"/>
         <w:rPr>
-          <w:lang w:val="en-US"/>
+          <w:lang w:val="ru-RU"/>
         </w:rPr>
       </w:pPr>
       <w:r>
@@ -21849,7 +21567,7 @@
           <w:b w:val="0"/>
           <w:sz w:val="24"/>
           <w:szCs w:val="24"/>
-          <w:lang w:val="en-US"/>
+          <w:lang w:val="ru-RU"/>
         </w:rPr>
         <w:t>}</w:t>
       </w:r>
@@ -21859,28 +21577,28 @@
         <w:pStyle w:val="1"/>
         <w:shd w:val="clear" w:color="auto" w:fill="FFFFFF"/>
         <w:rPr>
-          <w:lang w:val="en-US"/>
-        </w:rPr>
-      </w:pPr>
-    </w:p>
-    <w:p>
-      <w:pPr>
-        <w:rPr>
-          <w:lang w:val="en-US"/>
-        </w:rPr>
-      </w:pPr>
-    </w:p>
-    <w:p>
-      <w:pPr>
-        <w:rPr>
-          <w:lang w:val="en-US"/>
-        </w:rPr>
-      </w:pPr>
-    </w:p>
-    <w:p>
-      <w:pPr>
-        <w:rPr>
-          <w:lang w:val="en-US"/>
+          <w:lang w:val="ru-RU"/>
+        </w:rPr>
+      </w:pPr>
+    </w:p>
+    <w:p>
+      <w:pPr>
+        <w:rPr>
+          <w:lang w:val="ru-RU"/>
+        </w:rPr>
+      </w:pPr>
+    </w:p>
+    <w:p>
+      <w:pPr>
+        <w:rPr>
+          <w:lang w:val="ru-RU"/>
+        </w:rPr>
+      </w:pPr>
+    </w:p>
+    <w:p>
+      <w:pPr>
+        <w:rPr>
+          <w:lang w:val="ru-RU"/>
         </w:rPr>
       </w:pPr>
     </w:p>
@@ -23867,7 +23585,7 @@
           <w:rFonts w:asciiTheme="majorHAnsi" w:hAnsiTheme="majorHAnsi" w:cstheme="majorHAnsi"/>
           <w:sz w:val="24"/>
           <w:szCs w:val="24"/>
-          <w:lang w:val="ru-RU"/>
+          <w:lang w:val="en-US"/>
         </w:rPr>
       </w:pPr>
       <w:r>
@@ -23884,7 +23602,7 @@
           <w:rFonts w:asciiTheme="majorHAnsi" w:hAnsiTheme="majorHAnsi" w:cstheme="majorHAnsi"/>
           <w:sz w:val="24"/>
           <w:szCs w:val="24"/>
-          <w:lang w:val="ru-RU"/>
+          <w:lang w:val="en-US"/>
         </w:rPr>
         <w:t xml:space="preserve">", </w:t>
       </w:r>
@@ -23904,7 +23622,7 @@
           <w:rFonts w:asciiTheme="majorHAnsi" w:hAnsiTheme="majorHAnsi" w:cstheme="majorHAnsi"/>
           <w:sz w:val="24"/>
           <w:szCs w:val="24"/>
-          <w:lang w:val="ru-RU"/>
+          <w:lang w:val="en-US"/>
         </w:rPr>
         <w:t xml:space="preserve">=" + </w:t>
       </w:r>
@@ -23924,7 +23642,7 @@
           <w:rFonts w:asciiTheme="majorHAnsi" w:hAnsiTheme="majorHAnsi" w:cstheme="majorHAnsi"/>
           <w:sz w:val="24"/>
           <w:szCs w:val="24"/>
-          <w:lang w:val="ru-RU"/>
+          <w:lang w:val="en-US"/>
         </w:rPr>
         <w:t xml:space="preserve"> +</w:t>
       </w:r>
@@ -23936,15 +23654,15 @@
           <w:rFonts w:asciiTheme="majorHAnsi" w:hAnsiTheme="majorHAnsi" w:cstheme="majorHAnsi"/>
           <w:sz w:val="24"/>
           <w:szCs w:val="24"/>
-          <w:lang w:val="ru-RU"/>
-        </w:rPr>
-      </w:pPr>
-      <w:r>
-        <w:rPr>
-          <w:rFonts w:asciiTheme="majorHAnsi" w:hAnsiTheme="majorHAnsi" w:cstheme="majorHAnsi"/>
-          <w:sz w:val="24"/>
-          <w:szCs w:val="24"/>
-          <w:lang w:val="ru-RU"/>
+          <w:lang w:val="en-US"/>
+        </w:rPr>
+      </w:pPr>
+      <w:r>
+        <w:rPr>
+          <w:rFonts w:asciiTheme="majorHAnsi" w:hAnsiTheme="majorHAnsi" w:cstheme="majorHAnsi"/>
+          <w:sz w:val="24"/>
+          <w:szCs w:val="24"/>
+          <w:lang w:val="en-US"/>
         </w:rPr>
         <w:t xml:space="preserve">                '}';    </w:t>
       </w:r>
@@ -23957,15 +23675,15 @@
           <w:rFonts w:asciiTheme="majorHAnsi" w:hAnsiTheme="majorHAnsi" w:cstheme="majorHAnsi"/>
           <w:sz w:val="24"/>
           <w:szCs w:val="24"/>
-          <w:lang w:val="ru-RU"/>
-        </w:rPr>
-      </w:pPr>
-      <w:r>
-        <w:rPr>
-          <w:rFonts w:asciiTheme="majorHAnsi" w:hAnsiTheme="majorHAnsi" w:cstheme="majorHAnsi"/>
-          <w:sz w:val="24"/>
-          <w:szCs w:val="24"/>
-          <w:lang w:val="ru-RU"/>
+          <w:lang w:val="en-US"/>
+        </w:rPr>
+      </w:pPr>
+      <w:r>
+        <w:rPr>
+          <w:rFonts w:asciiTheme="majorHAnsi" w:hAnsiTheme="majorHAnsi" w:cstheme="majorHAnsi"/>
+          <w:sz w:val="24"/>
+          <w:szCs w:val="24"/>
+          <w:lang w:val="en-US"/>
         </w:rPr>
         <w:t xml:space="preserve">}    </w:t>
       </w:r>
@@ -23977,15 +23695,15 @@
           <w:rFonts w:asciiTheme="majorHAnsi" w:hAnsiTheme="majorHAnsi" w:cstheme="majorHAnsi"/>
           <w:sz w:val="24"/>
           <w:szCs w:val="24"/>
-          <w:lang w:val="ru-RU"/>
-        </w:rPr>
-      </w:pPr>
-      <w:r>
-        <w:rPr>
-          <w:rFonts w:asciiTheme="majorHAnsi" w:hAnsiTheme="majorHAnsi" w:cstheme="majorHAnsi"/>
-          <w:sz w:val="24"/>
-          <w:szCs w:val="24"/>
-          <w:lang w:val="ru-RU"/>
+          <w:lang w:val="en-US"/>
+        </w:rPr>
+      </w:pPr>
+      <w:r>
+        <w:rPr>
+          <w:rFonts w:asciiTheme="majorHAnsi" w:hAnsiTheme="majorHAnsi" w:cstheme="majorHAnsi"/>
+          <w:sz w:val="24"/>
+          <w:szCs w:val="24"/>
+          <w:lang w:val="en-US"/>
         </w:rPr>
         <w:t>}</w:t>
       </w:r>
@@ -23999,7 +23717,7 @@
           <w:b/>
           <w:sz w:val="32"/>
           <w:szCs w:val="32"/>
-          <w:lang w:val="ru-RU"/>
+          <w:lang w:val="en-US"/>
         </w:rPr>
       </w:pPr>
       <w:r>
@@ -24011,7 +23729,7 @@
           <w:lang w:val="ru-RU"/>
         </w:rPr>
         <w:lastRenderedPageBreak/>
-        <w:t xml:space="preserve">Определение </w:t>
+        <w:t>Определение</w:t>
       </w:r>
       <w:r>
         <w:rPr>
@@ -24019,9 +23737,9 @@
           <w:b/>
           <w:sz w:val="32"/>
           <w:szCs w:val="32"/>
-          <w:lang w:val="ru-RU"/>
-        </w:rPr>
-        <w:t>интерфейс</w:t>
+          <w:lang w:val="en-US"/>
+        </w:rPr>
+        <w:t xml:space="preserve"> </w:t>
       </w:r>
       <w:r>
         <w:rPr>
@@ -24031,7 +23749,7 @@
           <w:szCs w:val="32"/>
           <w:lang w:val="ru-RU"/>
         </w:rPr>
-        <w:t>а</w:t>
+        <w:t>интерфейс</w:t>
       </w:r>
       <w:r>
         <w:rPr>
@@ -24041,7 +23759,7 @@
           <w:szCs w:val="32"/>
           <w:lang w:val="ru-RU"/>
         </w:rPr>
-        <w:t xml:space="preserve"> </w:t>
+        <w:t>а</w:t>
       </w:r>
       <w:r>
         <w:rPr>
@@ -24049,9 +23767,69 @@
           <w:b/>
           <w:sz w:val="32"/>
           <w:szCs w:val="32"/>
-          <w:lang w:val="ru-RU"/>
-        </w:rPr>
-        <w:t xml:space="preserve">для пользователей Telegram-бота  </w:t>
+          <w:lang w:val="en-US"/>
+        </w:rPr>
+        <w:t xml:space="preserve"> </w:t>
+      </w:r>
+      <w:r>
+        <w:rPr>
+          <w:rFonts w:ascii="Times New Roman" w:hAnsi="Times New Roman" w:cs="Times New Roman"/>
+          <w:b/>
+          <w:sz w:val="32"/>
+          <w:szCs w:val="32"/>
+          <w:lang w:val="ru-RU"/>
+        </w:rPr>
+        <w:t>для</w:t>
+      </w:r>
+      <w:r>
+        <w:rPr>
+          <w:rFonts w:ascii="Times New Roman" w:hAnsi="Times New Roman" w:cs="Times New Roman"/>
+          <w:b/>
+          <w:sz w:val="32"/>
+          <w:szCs w:val="32"/>
+          <w:lang w:val="en-US"/>
+        </w:rPr>
+        <w:t xml:space="preserve"> </w:t>
+      </w:r>
+      <w:r>
+        <w:rPr>
+          <w:rFonts w:ascii="Times New Roman" w:hAnsi="Times New Roman" w:cs="Times New Roman"/>
+          <w:b/>
+          <w:sz w:val="32"/>
+          <w:szCs w:val="32"/>
+          <w:lang w:val="ru-RU"/>
+        </w:rPr>
+        <w:t>пользователей</w:t>
+      </w:r>
+      <w:r>
+        <w:rPr>
+          <w:rFonts w:ascii="Times New Roman" w:hAnsi="Times New Roman" w:cs="Times New Roman"/>
+          <w:b/>
+          <w:sz w:val="32"/>
+          <w:szCs w:val="32"/>
+          <w:lang w:val="en-US"/>
+        </w:rPr>
+        <w:t xml:space="preserve"> Telegram-</w:t>
+      </w:r>
+      <w:r>
+        <w:rPr>
+          <w:rFonts w:ascii="Times New Roman" w:hAnsi="Times New Roman" w:cs="Times New Roman"/>
+          <w:b/>
+          <w:sz w:val="32"/>
+          <w:szCs w:val="32"/>
+          <w:lang w:val="ru-RU"/>
+        </w:rPr>
+        <w:t>бота</w:t>
+      </w:r>
+      <w:r>
+        <w:rPr>
+          <w:rFonts w:ascii="Times New Roman" w:hAnsi="Times New Roman" w:cs="Times New Roman"/>
+          <w:b/>
+          <w:sz w:val="32"/>
+          <w:szCs w:val="32"/>
+          <w:lang w:val="en-US"/>
+        </w:rPr>
+        <w:t xml:space="preserve">  </w:t>
       </w:r>
     </w:p>
     <w:p>
@@ -24500,15 +24278,15 @@
           <w:rFonts w:asciiTheme="majorHAnsi" w:hAnsiTheme="majorHAnsi" w:cstheme="majorHAnsi"/>
           <w:sz w:val="24"/>
           <w:szCs w:val="24"/>
-          <w:lang w:val="en-US"/>
-        </w:rPr>
-      </w:pPr>
-      <w:r>
-        <w:rPr>
-          <w:rFonts w:asciiTheme="majorHAnsi" w:hAnsiTheme="majorHAnsi" w:cstheme="majorHAnsi"/>
-          <w:sz w:val="24"/>
-          <w:szCs w:val="24"/>
-          <w:lang w:val="en-US"/>
+          <w:lang w:val="ru-RU"/>
+        </w:rPr>
+      </w:pPr>
+      <w:r>
+        <w:rPr>
+          <w:rFonts w:asciiTheme="majorHAnsi" w:hAnsiTheme="majorHAnsi" w:cstheme="majorHAnsi"/>
+          <w:sz w:val="24"/>
+          <w:szCs w:val="24"/>
+          <w:lang w:val="ru-RU"/>
         </w:rPr>
         <w:t>}</w:t>
       </w:r>
@@ -24516,154 +24294,154 @@
     <w:p>
       <w:pPr>
         <w:rPr>
-          <w:lang w:val="en-US"/>
-        </w:rPr>
-      </w:pPr>
-    </w:p>
-    <w:p>
-      <w:pPr>
-        <w:rPr>
-          <w:lang w:val="en-US"/>
-        </w:rPr>
-      </w:pPr>
-    </w:p>
-    <w:p>
-      <w:pPr>
-        <w:rPr>
-          <w:lang w:val="en-US"/>
-        </w:rPr>
-      </w:pPr>
-    </w:p>
-    <w:p>
-      <w:pPr>
-        <w:rPr>
-          <w:lang w:val="en-US"/>
-        </w:rPr>
-      </w:pPr>
-    </w:p>
-    <w:p>
-      <w:pPr>
-        <w:rPr>
-          <w:lang w:val="en-US"/>
-        </w:rPr>
-      </w:pPr>
-    </w:p>
-    <w:p>
-      <w:pPr>
-        <w:rPr>
-          <w:lang w:val="en-US"/>
-        </w:rPr>
-      </w:pPr>
-    </w:p>
-    <w:p>
-      <w:pPr>
-        <w:rPr>
-          <w:lang w:val="en-US"/>
-        </w:rPr>
-      </w:pPr>
-    </w:p>
-    <w:p>
-      <w:pPr>
-        <w:rPr>
-          <w:lang w:val="en-US"/>
-        </w:rPr>
-      </w:pPr>
-    </w:p>
-    <w:p>
-      <w:pPr>
-        <w:rPr>
-          <w:lang w:val="en-US"/>
-        </w:rPr>
-      </w:pPr>
-    </w:p>
-    <w:p>
-      <w:pPr>
-        <w:rPr>
-          <w:lang w:val="en-US"/>
-        </w:rPr>
-      </w:pPr>
-    </w:p>
-    <w:p>
-      <w:pPr>
-        <w:rPr>
-          <w:lang w:val="en-US"/>
-        </w:rPr>
-      </w:pPr>
-    </w:p>
-    <w:p>
-      <w:pPr>
-        <w:rPr>
-          <w:lang w:val="en-US"/>
-        </w:rPr>
-      </w:pPr>
-    </w:p>
-    <w:p>
-      <w:pPr>
-        <w:rPr>
-          <w:lang w:val="en-US"/>
-        </w:rPr>
-      </w:pPr>
-    </w:p>
-    <w:p>
-      <w:pPr>
-        <w:rPr>
-          <w:lang w:val="en-US"/>
-        </w:rPr>
-      </w:pPr>
-    </w:p>
-    <w:p>
-      <w:pPr>
-        <w:rPr>
-          <w:lang w:val="en-US"/>
-        </w:rPr>
-      </w:pPr>
-    </w:p>
-    <w:p>
-      <w:pPr>
-        <w:rPr>
-          <w:lang w:val="en-US"/>
-        </w:rPr>
-      </w:pPr>
-    </w:p>
-    <w:p>
-      <w:pPr>
-        <w:rPr>
-          <w:lang w:val="en-US"/>
-        </w:rPr>
-      </w:pPr>
-    </w:p>
-    <w:p>
-      <w:pPr>
-        <w:rPr>
-          <w:lang w:val="en-US"/>
-        </w:rPr>
-      </w:pPr>
-    </w:p>
-    <w:p>
-      <w:pPr>
-        <w:rPr>
-          <w:lang w:val="en-US"/>
-        </w:rPr>
-      </w:pPr>
-    </w:p>
-    <w:p>
-      <w:pPr>
-        <w:rPr>
-          <w:lang w:val="en-US"/>
-        </w:rPr>
-      </w:pPr>
-    </w:p>
-    <w:p>
-      <w:pPr>
-        <w:rPr>
-          <w:lang w:val="en-US"/>
-        </w:rPr>
-      </w:pPr>
-    </w:p>
-    <w:p>
-      <w:pPr>
-        <w:rPr>
-          <w:lang w:val="en-US"/>
+          <w:lang w:val="ru-RU"/>
+        </w:rPr>
+      </w:pPr>
+    </w:p>
+    <w:p>
+      <w:pPr>
+        <w:rPr>
+          <w:lang w:val="ru-RU"/>
+        </w:rPr>
+      </w:pPr>
+    </w:p>
+    <w:p>
+      <w:pPr>
+        <w:rPr>
+          <w:lang w:val="ru-RU"/>
+        </w:rPr>
+      </w:pPr>
+    </w:p>
+    <w:p>
+      <w:pPr>
+        <w:rPr>
+          <w:lang w:val="ru-RU"/>
+        </w:rPr>
+      </w:pPr>
+    </w:p>
+    <w:p>
+      <w:pPr>
+        <w:rPr>
+          <w:lang w:val="ru-RU"/>
+        </w:rPr>
+      </w:pPr>
+    </w:p>
+    <w:p>
+      <w:pPr>
+        <w:rPr>
+          <w:lang w:val="ru-RU"/>
+        </w:rPr>
+      </w:pPr>
+    </w:p>
+    <w:p>
+      <w:pPr>
+        <w:rPr>
+          <w:lang w:val="ru-RU"/>
+        </w:rPr>
+      </w:pPr>
+    </w:p>
+    <w:p>
+      <w:pPr>
+        <w:rPr>
+          <w:lang w:val="ru-RU"/>
+        </w:rPr>
+      </w:pPr>
+    </w:p>
+    <w:p>
+      <w:pPr>
+        <w:rPr>
+          <w:lang w:val="ru-RU"/>
+        </w:rPr>
+      </w:pPr>
+    </w:p>
+    <w:p>
+      <w:pPr>
+        <w:rPr>
+          <w:lang w:val="ru-RU"/>
+        </w:rPr>
+      </w:pPr>
+    </w:p>
+    <w:p>
+      <w:pPr>
+        <w:rPr>
+          <w:lang w:val="ru-RU"/>
+        </w:rPr>
+      </w:pPr>
+    </w:p>
+    <w:p>
+      <w:pPr>
+        <w:rPr>
+          <w:lang w:val="ru-RU"/>
+        </w:rPr>
+      </w:pPr>
+    </w:p>
+    <w:p>
+      <w:pPr>
+        <w:rPr>
+          <w:lang w:val="ru-RU"/>
+        </w:rPr>
+      </w:pPr>
+    </w:p>
+    <w:p>
+      <w:pPr>
+        <w:rPr>
+          <w:lang w:val="ru-RU"/>
+        </w:rPr>
+      </w:pPr>
+    </w:p>
+    <w:p>
+      <w:pPr>
+        <w:rPr>
+          <w:lang w:val="ru-RU"/>
+        </w:rPr>
+      </w:pPr>
+    </w:p>
+    <w:p>
+      <w:pPr>
+        <w:rPr>
+          <w:lang w:val="ru-RU"/>
+        </w:rPr>
+      </w:pPr>
+    </w:p>
+    <w:p>
+      <w:pPr>
+        <w:rPr>
+          <w:lang w:val="ru-RU"/>
+        </w:rPr>
+      </w:pPr>
+    </w:p>
+    <w:p>
+      <w:pPr>
+        <w:rPr>
+          <w:lang w:val="ru-RU"/>
+        </w:rPr>
+      </w:pPr>
+    </w:p>
+    <w:p>
+      <w:pPr>
+        <w:rPr>
+          <w:lang w:val="ru-RU"/>
+        </w:rPr>
+      </w:pPr>
+    </w:p>
+    <w:p>
+      <w:pPr>
+        <w:rPr>
+          <w:lang w:val="ru-RU"/>
+        </w:rPr>
+      </w:pPr>
+    </w:p>
+    <w:p>
+      <w:pPr>
+        <w:rPr>
+          <w:lang w:val="ru-RU"/>
+        </w:rPr>
+      </w:pPr>
+    </w:p>
+    <w:p>
+      <w:pPr>
+        <w:rPr>
+          <w:lang w:val="ru-RU"/>
         </w:rPr>
       </w:pPr>
     </w:p>
@@ -24978,7 +24756,7 @@
           <w:rFonts w:asciiTheme="majorHAnsi" w:hAnsiTheme="majorHAnsi" w:cstheme="majorHAnsi"/>
           <w:sz w:val="24"/>
           <w:szCs w:val="24"/>
-          <w:lang w:val="ru-RU"/>
+          <w:lang w:val="en-US"/>
         </w:rPr>
       </w:pPr>
       <w:proofErr w:type="gramStart"/>
@@ -24997,7 +24775,7 @@
           <w:rFonts w:asciiTheme="majorHAnsi" w:hAnsiTheme="majorHAnsi" w:cstheme="majorHAnsi"/>
           <w:sz w:val="24"/>
           <w:szCs w:val="24"/>
-          <w:lang w:val="ru-RU"/>
+          <w:lang w:val="en-US"/>
         </w:rPr>
         <w:t xml:space="preserve"> </w:t>
       </w:r>
@@ -25011,17 +24789,15 @@
         </w:rPr>
         <w:t>gb</w:t>
       </w:r>
-      <w:proofErr w:type="spellEnd"/>
-      <w:r>
-        <w:rPr>
-          <w:rFonts w:asciiTheme="majorHAnsi" w:hAnsiTheme="majorHAnsi" w:cstheme="majorHAnsi"/>
-          <w:sz w:val="24"/>
-          <w:szCs w:val="24"/>
-          <w:lang w:val="ru-RU"/>
+      <w:r>
+        <w:rPr>
+          <w:rFonts w:asciiTheme="majorHAnsi" w:hAnsiTheme="majorHAnsi" w:cstheme="majorHAnsi"/>
+          <w:sz w:val="24"/>
+          <w:szCs w:val="24"/>
+          <w:lang w:val="en-US"/>
         </w:rPr>
         <w:t>.</w:t>
       </w:r>
-      <w:proofErr w:type="spellStart"/>
       <w:r>
         <w:rPr>
           <w:rFonts w:asciiTheme="majorHAnsi" w:hAnsiTheme="majorHAnsi" w:cstheme="majorHAnsi"/>
@@ -25031,17 +24807,15 @@
         </w:rPr>
         <w:t>sgdiplom</w:t>
       </w:r>
-      <w:proofErr w:type="spellEnd"/>
-      <w:r>
-        <w:rPr>
-          <w:rFonts w:asciiTheme="majorHAnsi" w:hAnsiTheme="majorHAnsi" w:cstheme="majorHAnsi"/>
-          <w:sz w:val="24"/>
-          <w:szCs w:val="24"/>
-          <w:lang w:val="ru-RU"/>
+      <w:r>
+        <w:rPr>
+          <w:rFonts w:asciiTheme="majorHAnsi" w:hAnsiTheme="majorHAnsi" w:cstheme="majorHAnsi"/>
+          <w:sz w:val="24"/>
+          <w:szCs w:val="24"/>
+          <w:lang w:val="en-US"/>
         </w:rPr>
         <w:t>.</w:t>
       </w:r>
-      <w:proofErr w:type="spellStart"/>
       <w:r>
         <w:rPr>
           <w:rFonts w:asciiTheme="majorHAnsi" w:hAnsiTheme="majorHAnsi" w:cstheme="majorHAnsi"/>
@@ -25051,13 +24825,12 @@
         </w:rPr>
         <w:t>SGJavaBotDiplom</w:t>
       </w:r>
-      <w:proofErr w:type="spellEnd"/>
-      <w:r>
-        <w:rPr>
-          <w:rFonts w:asciiTheme="majorHAnsi" w:hAnsiTheme="majorHAnsi" w:cstheme="majorHAnsi"/>
-          <w:sz w:val="24"/>
-          <w:szCs w:val="24"/>
-          <w:lang w:val="ru-RU"/>
+      <w:r>
+        <w:rPr>
+          <w:rFonts w:asciiTheme="majorHAnsi" w:hAnsiTheme="majorHAnsi" w:cstheme="majorHAnsi"/>
+          <w:sz w:val="24"/>
+          <w:szCs w:val="24"/>
+          <w:lang w:val="en-US"/>
         </w:rPr>
         <w:t>.</w:t>
       </w:r>
@@ -25070,12 +24843,13 @@
         </w:rPr>
         <w:t>service</w:t>
       </w:r>
-      <w:r>
-        <w:rPr>
-          <w:rFonts w:asciiTheme="majorHAnsi" w:hAnsiTheme="majorHAnsi" w:cstheme="majorHAnsi"/>
-          <w:sz w:val="24"/>
-          <w:szCs w:val="24"/>
-          <w:lang w:val="ru-RU"/>
+      <w:proofErr w:type="spellEnd"/>
+      <w:r>
+        <w:rPr>
+          <w:rFonts w:asciiTheme="majorHAnsi" w:hAnsiTheme="majorHAnsi" w:cstheme="majorHAnsi"/>
+          <w:sz w:val="24"/>
+          <w:szCs w:val="24"/>
+          <w:lang w:val="en-US"/>
         </w:rPr>
         <w:t>;</w:t>
       </w:r>
@@ -25087,18 +24861,18 @@
           <w:rFonts w:asciiTheme="majorHAnsi" w:hAnsiTheme="majorHAnsi" w:cstheme="majorHAnsi"/>
           <w:sz w:val="24"/>
           <w:szCs w:val="24"/>
-          <w:lang w:val="ru-RU"/>
-        </w:rPr>
-      </w:pPr>
-    </w:p>
-    <w:p>
-      <w:pPr>
-        <w:spacing w:after="0"/>
-        <w:rPr>
-          <w:rFonts w:asciiTheme="majorHAnsi" w:hAnsiTheme="majorHAnsi" w:cstheme="majorHAnsi"/>
-          <w:sz w:val="24"/>
-          <w:szCs w:val="24"/>
-          <w:lang w:val="ru-RU"/>
+          <w:lang w:val="en-US"/>
+        </w:rPr>
+      </w:pPr>
+    </w:p>
+    <w:p>
+      <w:pPr>
+        <w:spacing w:after="0"/>
+        <w:rPr>
+          <w:rFonts w:asciiTheme="majorHAnsi" w:hAnsiTheme="majorHAnsi" w:cstheme="majorHAnsi"/>
+          <w:sz w:val="24"/>
+          <w:szCs w:val="24"/>
+          <w:lang w:val="en-US"/>
         </w:rPr>
       </w:pPr>
       <w:proofErr w:type="gramStart"/>
@@ -25117,10 +24891,11 @@
           <w:rFonts w:asciiTheme="majorHAnsi" w:hAnsiTheme="majorHAnsi" w:cstheme="majorHAnsi"/>
           <w:sz w:val="24"/>
           <w:szCs w:val="24"/>
-          <w:lang w:val="ru-RU"/>
+          <w:lang w:val="en-US"/>
         </w:rPr>
         <w:t xml:space="preserve"> </w:t>
       </w:r>
+      <w:proofErr w:type="spellStart"/>
       <w:r>
         <w:rPr>
           <w:rFonts w:asciiTheme="majorHAnsi" w:hAnsiTheme="majorHAnsi" w:cstheme="majorHAnsi"/>
@@ -25135,11 +24910,10 @@
           <w:rFonts w:asciiTheme="majorHAnsi" w:hAnsiTheme="majorHAnsi" w:cstheme="majorHAnsi"/>
           <w:sz w:val="24"/>
           <w:szCs w:val="24"/>
-          <w:lang w:val="ru-RU"/>
+          <w:lang w:val="en-US"/>
         </w:rPr>
         <w:t>.</w:t>
       </w:r>
-      <w:proofErr w:type="spellStart"/>
       <w:r>
         <w:rPr>
           <w:rFonts w:asciiTheme="majorHAnsi" w:hAnsiTheme="majorHAnsi" w:cstheme="majorHAnsi"/>
@@ -25149,13 +24923,12 @@
         </w:rPr>
         <w:t>vdurmont</w:t>
       </w:r>
-      <w:proofErr w:type="spellEnd"/>
-      <w:r>
-        <w:rPr>
-          <w:rFonts w:asciiTheme="majorHAnsi" w:hAnsiTheme="majorHAnsi" w:cstheme="majorHAnsi"/>
-          <w:sz w:val="24"/>
-          <w:szCs w:val="24"/>
-          <w:lang w:val="ru-RU"/>
+      <w:r>
+        <w:rPr>
+          <w:rFonts w:asciiTheme="majorHAnsi" w:hAnsiTheme="majorHAnsi" w:cstheme="majorHAnsi"/>
+          <w:sz w:val="24"/>
+          <w:szCs w:val="24"/>
+          <w:lang w:val="en-US"/>
         </w:rPr>
         <w:t>.</w:t>
       </w:r>
@@ -25173,11 +24946,10 @@
           <w:rFonts w:asciiTheme="majorHAnsi" w:hAnsiTheme="majorHAnsi" w:cstheme="majorHAnsi"/>
           <w:sz w:val="24"/>
           <w:szCs w:val="24"/>
-          <w:lang w:val="ru-RU"/>
+          <w:lang w:val="en-US"/>
         </w:rPr>
         <w:t>.</w:t>
       </w:r>
-      <w:proofErr w:type="spellStart"/>
       <w:r>
         <w:rPr>
           <w:rFonts w:asciiTheme="majorHAnsi" w:hAnsiTheme="majorHAnsi" w:cstheme="majorHAnsi"/>
@@ -25193,7 +24965,7 @@
           <w:rFonts w:asciiTheme="majorHAnsi" w:hAnsiTheme="majorHAnsi" w:cstheme="majorHAnsi"/>
           <w:sz w:val="24"/>
           <w:szCs w:val="24"/>
-          <w:lang w:val="ru-RU"/>
+          <w:lang w:val="en-US"/>
         </w:rPr>
         <w:t>;</w:t>
       </w:r>
@@ -25224,7 +24996,7 @@
           <w:rFonts w:asciiTheme="majorHAnsi" w:hAnsiTheme="majorHAnsi" w:cstheme="majorHAnsi"/>
           <w:sz w:val="24"/>
           <w:szCs w:val="24"/>
-          <w:lang w:val="ru-RU"/>
+          <w:lang w:val="en-US"/>
         </w:rPr>
         <w:t xml:space="preserve"> </w:t>
       </w:r>
@@ -25238,17 +25010,15 @@
         </w:rPr>
         <w:t>gb</w:t>
       </w:r>
-      <w:proofErr w:type="spellEnd"/>
-      <w:r>
-        <w:rPr>
-          <w:rFonts w:asciiTheme="majorHAnsi" w:hAnsiTheme="majorHAnsi" w:cstheme="majorHAnsi"/>
-          <w:sz w:val="24"/>
-          <w:szCs w:val="24"/>
-          <w:lang w:val="ru-RU"/>
+      <w:r>
+        <w:rPr>
+          <w:rFonts w:asciiTheme="majorHAnsi" w:hAnsiTheme="majorHAnsi" w:cstheme="majorHAnsi"/>
+          <w:sz w:val="24"/>
+          <w:szCs w:val="24"/>
+          <w:lang w:val="en-US"/>
         </w:rPr>
         <w:t>.</w:t>
       </w:r>
-      <w:proofErr w:type="spellStart"/>
       <w:r>
         <w:rPr>
           <w:rFonts w:asciiTheme="majorHAnsi" w:hAnsiTheme="majorHAnsi" w:cstheme="majorHAnsi"/>
@@ -25258,17 +25028,15 @@
         </w:rPr>
         <w:t>sgdiplom</w:t>
       </w:r>
-      <w:proofErr w:type="spellEnd"/>
-      <w:r>
-        <w:rPr>
-          <w:rFonts w:asciiTheme="majorHAnsi" w:hAnsiTheme="majorHAnsi" w:cstheme="majorHAnsi"/>
-          <w:sz w:val="24"/>
-          <w:szCs w:val="24"/>
-          <w:lang w:val="ru-RU"/>
+      <w:r>
+        <w:rPr>
+          <w:rFonts w:asciiTheme="majorHAnsi" w:hAnsiTheme="majorHAnsi" w:cstheme="majorHAnsi"/>
+          <w:sz w:val="24"/>
+          <w:szCs w:val="24"/>
+          <w:lang w:val="en-US"/>
         </w:rPr>
         <w:t>.</w:t>
       </w:r>
-      <w:proofErr w:type="spellStart"/>
       <w:r>
         <w:rPr>
           <w:rFonts w:asciiTheme="majorHAnsi" w:hAnsiTheme="majorHAnsi" w:cstheme="majorHAnsi"/>
@@ -25278,17 +25046,15 @@
         </w:rPr>
         <w:t>SGJavaBotDiplom</w:t>
       </w:r>
-      <w:proofErr w:type="spellEnd"/>
-      <w:r>
-        <w:rPr>
-          <w:rFonts w:asciiTheme="majorHAnsi" w:hAnsiTheme="majorHAnsi" w:cstheme="majorHAnsi"/>
-          <w:sz w:val="24"/>
-          <w:szCs w:val="24"/>
-          <w:lang w:val="ru-RU"/>
+      <w:r>
+        <w:rPr>
+          <w:rFonts w:asciiTheme="majorHAnsi" w:hAnsiTheme="majorHAnsi" w:cstheme="majorHAnsi"/>
+          <w:sz w:val="24"/>
+          <w:szCs w:val="24"/>
+          <w:lang w:val="en-US"/>
         </w:rPr>
         <w:t>.</w:t>
       </w:r>
-      <w:proofErr w:type="spellStart"/>
       <w:r>
         <w:rPr>
           <w:rFonts w:asciiTheme="majorHAnsi" w:hAnsiTheme="majorHAnsi" w:cstheme="majorHAnsi"/>
@@ -26921,7 +26687,7 @@
           <w:rFonts w:asciiTheme="majorHAnsi" w:hAnsiTheme="majorHAnsi" w:cstheme="majorHAnsi"/>
           <w:sz w:val="24"/>
           <w:szCs w:val="24"/>
-          <w:lang w:val="ru-RU"/>
+          <w:lang w:val="en-US"/>
         </w:rPr>
       </w:pPr>
       <w:r>
@@ -26949,7 +26715,7 @@
           <w:rFonts w:asciiTheme="majorHAnsi" w:hAnsiTheme="majorHAnsi" w:cstheme="majorHAnsi"/>
           <w:sz w:val="24"/>
           <w:szCs w:val="24"/>
-          <w:lang w:val="ru-RU"/>
+          <w:lang w:val="en-US"/>
         </w:rPr>
         <w:t xml:space="preserve"> </w:t>
       </w:r>
@@ -26969,7 +26735,7 @@
           <w:rFonts w:asciiTheme="majorHAnsi" w:hAnsiTheme="majorHAnsi" w:cstheme="majorHAnsi"/>
           <w:sz w:val="24"/>
           <w:szCs w:val="24"/>
-          <w:lang w:val="ru-RU"/>
+          <w:lang w:val="en-US"/>
         </w:rPr>
         <w:t>(</w:t>
       </w:r>
@@ -26989,7 +26755,7 @@
           <w:rFonts w:asciiTheme="majorHAnsi" w:hAnsiTheme="majorHAnsi" w:cstheme="majorHAnsi"/>
           <w:sz w:val="24"/>
           <w:szCs w:val="24"/>
-          <w:lang w:val="ru-RU"/>
+          <w:lang w:val="en-US"/>
         </w:rPr>
         <w:t xml:space="preserve"> </w:t>
       </w:r>
@@ -27009,7 +26775,7 @@
           <w:rFonts w:asciiTheme="majorHAnsi" w:hAnsiTheme="majorHAnsi" w:cstheme="majorHAnsi"/>
           <w:sz w:val="24"/>
           <w:szCs w:val="24"/>
-          <w:lang w:val="ru-RU"/>
+          <w:lang w:val="en-US"/>
         </w:rPr>
         <w:t xml:space="preserve">, </w:t>
       </w:r>
@@ -27029,7 +26795,7 @@
           <w:rFonts w:asciiTheme="majorHAnsi" w:hAnsiTheme="majorHAnsi" w:cstheme="majorHAnsi"/>
           <w:sz w:val="24"/>
           <w:szCs w:val="24"/>
-          <w:lang w:val="ru-RU"/>
+          <w:lang w:val="en-US"/>
         </w:rPr>
         <w:t xml:space="preserve"> </w:t>
       </w:r>
@@ -27049,7 +26815,7 @@
           <w:rFonts w:asciiTheme="majorHAnsi" w:hAnsiTheme="majorHAnsi" w:cstheme="majorHAnsi"/>
           <w:sz w:val="24"/>
           <w:szCs w:val="24"/>
-          <w:lang w:val="ru-RU"/>
+          <w:lang w:val="en-US"/>
         </w:rPr>
         <w:t>) {</w:t>
       </w:r>
@@ -27069,7 +26835,7 @@
           <w:rFonts w:asciiTheme="majorHAnsi" w:hAnsiTheme="majorHAnsi" w:cstheme="majorHAnsi"/>
           <w:sz w:val="24"/>
           <w:szCs w:val="24"/>
-          <w:lang w:val="ru-RU"/>
+          <w:lang w:val="en-US"/>
         </w:rPr>
         <w:t xml:space="preserve">        </w:t>
       </w:r>
@@ -28727,7 +28493,7 @@
           <w:rFonts w:asciiTheme="majorHAnsi" w:hAnsiTheme="majorHAnsi" w:cstheme="majorHAnsi"/>
           <w:sz w:val="24"/>
           <w:szCs w:val="24"/>
-          <w:lang w:val="ru-RU"/>
+          <w:lang w:val="en-US"/>
         </w:rPr>
         <w:t xml:space="preserve">       </w:t>
       </w:r>
@@ -28820,101 +28586,217 @@
           <w:szCs w:val="28"/>
           <w:lang w:val="ru-RU"/>
         </w:rPr>
-        <w:t>представлено ветвление исходя из выбора пользователя</w:t>
+        <w:t>представлено ветвление исходя из выбора пользователя. В боте реализованы основное меню, кнопки выбора и кнопки выбора с текстом. Функционал меню и кнопок практически идентичен, кнопки с текстом содержат дополнительную проверку, если пользователь подтвердит выбор сервиса.</w:t>
+      </w:r>
+    </w:p>
+    <w:p>
+      <w:pPr>
+        <w:spacing w:after="0"/>
+        <w:rPr>
+          <w:rFonts w:asciiTheme="majorHAnsi" w:hAnsiTheme="majorHAnsi" w:cstheme="majorHAnsi"/>
+          <w:sz w:val="24"/>
+          <w:szCs w:val="24"/>
+          <w:lang w:val="ru-RU"/>
+        </w:rPr>
+      </w:pPr>
+    </w:p>
+    <w:p>
+      <w:pPr>
+        <w:spacing w:after="0"/>
+        <w:rPr>
+          <w:rFonts w:asciiTheme="majorHAnsi" w:hAnsiTheme="majorHAnsi" w:cstheme="majorHAnsi"/>
+          <w:sz w:val="24"/>
+          <w:szCs w:val="24"/>
+          <w:lang w:val="en-US"/>
+        </w:rPr>
+      </w:pPr>
+      <w:r>
+        <w:rPr>
+          <w:rFonts w:asciiTheme="majorHAnsi" w:hAnsiTheme="majorHAnsi" w:cstheme="majorHAnsi"/>
+          <w:sz w:val="24"/>
+          <w:szCs w:val="24"/>
+          <w:lang w:val="ru-RU"/>
+        </w:rPr>
+        <w:t xml:space="preserve"> </w:t>
       </w:r>
       <w:proofErr w:type="gramStart"/>
       <w:r>
         <w:rPr>
-          <w:rFonts w:ascii="Times New Roman" w:hAnsi="Times New Roman" w:cs="Times New Roman"/>
-          <w:sz w:val="28"/>
-          <w:szCs w:val="28"/>
-          <w:lang w:val="ru-RU"/>
-        </w:rPr>
-        <w:t xml:space="preserve">. </w:t>
+          <w:rFonts w:asciiTheme="majorHAnsi" w:hAnsiTheme="majorHAnsi" w:cstheme="majorHAnsi"/>
+          <w:sz w:val="24"/>
+          <w:szCs w:val="24"/>
+          <w:lang w:val="en-US"/>
+        </w:rPr>
+        <w:t>if</w:t>
       </w:r>
       <w:proofErr w:type="gramEnd"/>
       <w:r>
         <w:rPr>
-          <w:rFonts w:ascii="Times New Roman" w:hAnsi="Times New Roman" w:cs="Times New Roman"/>
-          <w:sz w:val="28"/>
-          <w:szCs w:val="28"/>
-          <w:lang w:val="ru-RU"/>
-        </w:rPr>
-        <w:t>В боте реализованы основное меню, кнопки выбора и кнопки выбора с текстом</w:t>
-      </w:r>
+          <w:rFonts w:asciiTheme="majorHAnsi" w:hAnsiTheme="majorHAnsi" w:cstheme="majorHAnsi"/>
+          <w:sz w:val="24"/>
+          <w:szCs w:val="24"/>
+          <w:lang w:val="en-US"/>
+        </w:rPr>
+        <w:t xml:space="preserve"> (</w:t>
+      </w:r>
+      <w:proofErr w:type="spellStart"/>
+      <w:r>
+        <w:rPr>
+          <w:rFonts w:asciiTheme="majorHAnsi" w:hAnsiTheme="majorHAnsi" w:cstheme="majorHAnsi"/>
+          <w:sz w:val="24"/>
+          <w:szCs w:val="24"/>
+          <w:lang w:val="en-US"/>
+        </w:rPr>
+        <w:t>update</w:t>
+      </w:r>
+      <w:r>
+        <w:rPr>
+          <w:rFonts w:asciiTheme="majorHAnsi" w:hAnsiTheme="majorHAnsi" w:cstheme="majorHAnsi"/>
+          <w:sz w:val="24"/>
+          <w:szCs w:val="24"/>
+          <w:lang w:val="en-US"/>
+        </w:rPr>
+        <w:t>.</w:t>
+      </w:r>
+      <w:r>
+        <w:rPr>
+          <w:rFonts w:asciiTheme="majorHAnsi" w:hAnsiTheme="majorHAnsi" w:cstheme="majorHAnsi"/>
+          <w:sz w:val="24"/>
+          <w:szCs w:val="24"/>
+          <w:lang w:val="en-US"/>
+        </w:rPr>
+        <w:t>hasMessage</w:t>
+      </w:r>
+      <w:proofErr w:type="spellEnd"/>
+      <w:r>
+        <w:rPr>
+          <w:rFonts w:asciiTheme="majorHAnsi" w:hAnsiTheme="majorHAnsi" w:cstheme="majorHAnsi"/>
+          <w:sz w:val="24"/>
+          <w:szCs w:val="24"/>
+          <w:lang w:val="en-US"/>
+        </w:rPr>
+        <w:t xml:space="preserve">() &amp;&amp; </w:t>
+      </w:r>
+      <w:proofErr w:type="spellStart"/>
+      <w:r>
+        <w:rPr>
+          <w:rFonts w:asciiTheme="majorHAnsi" w:hAnsiTheme="majorHAnsi" w:cstheme="majorHAnsi"/>
+          <w:sz w:val="24"/>
+          <w:szCs w:val="24"/>
+          <w:lang w:val="en-US"/>
+        </w:rPr>
+        <w:t>update</w:t>
+      </w:r>
+      <w:r>
+        <w:rPr>
+          <w:rFonts w:asciiTheme="majorHAnsi" w:hAnsiTheme="majorHAnsi" w:cstheme="majorHAnsi"/>
+          <w:sz w:val="24"/>
+          <w:szCs w:val="24"/>
+          <w:lang w:val="en-US"/>
+        </w:rPr>
+        <w:t>.</w:t>
+      </w:r>
+      <w:r>
+        <w:rPr>
+          <w:rFonts w:asciiTheme="majorHAnsi" w:hAnsiTheme="majorHAnsi" w:cstheme="majorHAnsi"/>
+          <w:sz w:val="24"/>
+          <w:szCs w:val="24"/>
+          <w:lang w:val="en-US"/>
+        </w:rPr>
+        <w:t>getMessage</w:t>
+      </w:r>
+      <w:proofErr w:type="spellEnd"/>
+      <w:r>
+        <w:rPr>
+          <w:rFonts w:asciiTheme="majorHAnsi" w:hAnsiTheme="majorHAnsi" w:cstheme="majorHAnsi"/>
+          <w:sz w:val="24"/>
+          <w:szCs w:val="24"/>
+          <w:lang w:val="en-US"/>
+        </w:rPr>
+        <w:t>().</w:t>
+      </w:r>
+      <w:proofErr w:type="spellStart"/>
+      <w:r>
+        <w:rPr>
+          <w:rFonts w:asciiTheme="majorHAnsi" w:hAnsiTheme="majorHAnsi" w:cstheme="majorHAnsi"/>
+          <w:sz w:val="24"/>
+          <w:szCs w:val="24"/>
+          <w:lang w:val="en-US"/>
+        </w:rPr>
+        <w:t>hasText</w:t>
+      </w:r>
+      <w:proofErr w:type="spellEnd"/>
+      <w:r>
+        <w:rPr>
+          <w:rFonts w:asciiTheme="majorHAnsi" w:hAnsiTheme="majorHAnsi" w:cstheme="majorHAnsi"/>
+          <w:sz w:val="24"/>
+          <w:szCs w:val="24"/>
+          <w:lang w:val="en-US"/>
+        </w:rPr>
+        <w:t>()) {</w:t>
+      </w:r>
+    </w:p>
+    <w:p>
+      <w:pPr>
+        <w:spacing w:after="0"/>
+        <w:rPr>
+          <w:rFonts w:asciiTheme="majorHAnsi" w:hAnsiTheme="majorHAnsi" w:cstheme="majorHAnsi"/>
+          <w:sz w:val="24"/>
+          <w:szCs w:val="24"/>
+          <w:lang w:val="en-US"/>
+        </w:rPr>
+      </w:pPr>
+      <w:r>
+        <w:rPr>
+          <w:rFonts w:asciiTheme="majorHAnsi" w:hAnsiTheme="majorHAnsi" w:cstheme="majorHAnsi"/>
+          <w:sz w:val="24"/>
+          <w:szCs w:val="24"/>
+          <w:lang w:val="en-US"/>
+        </w:rPr>
+        <w:t xml:space="preserve">            </w:t>
+      </w:r>
+      <w:r>
+        <w:rPr>
+          <w:rFonts w:asciiTheme="majorHAnsi" w:hAnsiTheme="majorHAnsi" w:cstheme="majorHAnsi"/>
+          <w:sz w:val="24"/>
+          <w:szCs w:val="24"/>
+          <w:lang w:val="en-US"/>
+        </w:rPr>
+        <w:t>String</w:t>
+      </w:r>
+      <w:r>
+        <w:rPr>
+          <w:rFonts w:asciiTheme="majorHAnsi" w:hAnsiTheme="majorHAnsi" w:cstheme="majorHAnsi"/>
+          <w:sz w:val="24"/>
+          <w:szCs w:val="24"/>
+          <w:lang w:val="en-US"/>
+        </w:rPr>
+        <w:t xml:space="preserve"> </w:t>
+      </w:r>
+      <w:proofErr w:type="spellStart"/>
+      <w:r>
+        <w:rPr>
+          <w:rFonts w:asciiTheme="majorHAnsi" w:hAnsiTheme="majorHAnsi" w:cstheme="majorHAnsi"/>
+          <w:sz w:val="24"/>
+          <w:szCs w:val="24"/>
+          <w:lang w:val="en-US"/>
+        </w:rPr>
+        <w:t>messageText</w:t>
+      </w:r>
+      <w:proofErr w:type="spellEnd"/>
+      <w:r>
+        <w:rPr>
+          <w:rFonts w:asciiTheme="majorHAnsi" w:hAnsiTheme="majorHAnsi" w:cstheme="majorHAnsi"/>
+          <w:sz w:val="24"/>
+          <w:szCs w:val="24"/>
+          <w:lang w:val="en-US"/>
+        </w:rPr>
+        <w:t xml:space="preserve"> = </w:t>
+      </w:r>
+      <w:proofErr w:type="spellStart"/>
       <w:proofErr w:type="gramStart"/>
       <w:r>
         <w:rPr>
-          <w:rFonts w:ascii="Times New Roman" w:hAnsi="Times New Roman" w:cs="Times New Roman"/>
-          <w:sz w:val="28"/>
-          <w:szCs w:val="28"/>
-          <w:lang w:val="ru-RU"/>
-        </w:rPr>
-        <w:t xml:space="preserve">. </w:t>
-      </w:r>
-      <w:proofErr w:type="gramEnd"/>
-      <w:r>
-        <w:rPr>
-          <w:rFonts w:ascii="Times New Roman" w:hAnsi="Times New Roman" w:cs="Times New Roman"/>
-          <w:sz w:val="28"/>
-          <w:szCs w:val="28"/>
-          <w:lang w:val="ru-RU"/>
-        </w:rPr>
-        <w:t>Функционал меню и кнопок практически идентичен, кнопки с текстом содержат дополнительную проверку, если пользователь подтвердит выбор сервиса.</w:t>
-      </w:r>
-    </w:p>
-    <w:p>
-      <w:pPr>
-        <w:spacing w:after="0"/>
-        <w:rPr>
-          <w:rFonts w:asciiTheme="majorHAnsi" w:hAnsiTheme="majorHAnsi" w:cstheme="majorHAnsi"/>
-          <w:sz w:val="24"/>
-          <w:szCs w:val="24"/>
-          <w:lang w:val="ru-RU"/>
-        </w:rPr>
-      </w:pPr>
-    </w:p>
-    <w:p>
-      <w:pPr>
-        <w:spacing w:after="0"/>
-        <w:rPr>
-          <w:rFonts w:asciiTheme="majorHAnsi" w:hAnsiTheme="majorHAnsi" w:cstheme="majorHAnsi"/>
-          <w:sz w:val="24"/>
-          <w:szCs w:val="24"/>
-          <w:lang w:val="ru-RU"/>
-        </w:rPr>
-      </w:pPr>
-      <w:r>
-        <w:rPr>
-          <w:rFonts w:asciiTheme="majorHAnsi" w:hAnsiTheme="majorHAnsi" w:cstheme="majorHAnsi"/>
-          <w:sz w:val="24"/>
-          <w:szCs w:val="24"/>
-          <w:lang w:val="ru-RU"/>
-        </w:rPr>
-        <w:t xml:space="preserve"> </w:t>
-      </w:r>
-      <w:proofErr w:type="gramStart"/>
-      <w:r>
-        <w:rPr>
-          <w:rFonts w:asciiTheme="majorHAnsi" w:hAnsiTheme="majorHAnsi" w:cstheme="majorHAnsi"/>
-          <w:sz w:val="24"/>
-          <w:szCs w:val="24"/>
-          <w:lang w:val="en-US"/>
-        </w:rPr>
-        <w:t>if</w:t>
-      </w:r>
-      <w:proofErr w:type="gramEnd"/>
-      <w:r>
-        <w:rPr>
-          <w:rFonts w:asciiTheme="majorHAnsi" w:hAnsiTheme="majorHAnsi" w:cstheme="majorHAnsi"/>
-          <w:sz w:val="24"/>
-          <w:szCs w:val="24"/>
-          <w:lang w:val="ru-RU"/>
-        </w:rPr>
-        <w:t xml:space="preserve"> (</w:t>
-      </w:r>
-      <w:r>
-        <w:rPr>
           <w:rFonts w:asciiTheme="majorHAnsi" w:hAnsiTheme="majorHAnsi" w:cstheme="majorHAnsi"/>
           <w:sz w:val="24"/>
           <w:szCs w:val="24"/>
@@ -28927,166 +28809,10 @@
           <w:rFonts w:asciiTheme="majorHAnsi" w:hAnsiTheme="majorHAnsi" w:cstheme="majorHAnsi"/>
           <w:sz w:val="24"/>
           <w:szCs w:val="24"/>
-          <w:lang w:val="ru-RU"/>
+          <w:lang w:val="en-US"/>
         </w:rPr>
         <w:t>.</w:t>
       </w:r>
-      <w:proofErr w:type="spellStart"/>
-      <w:r>
-        <w:rPr>
-          <w:rFonts w:asciiTheme="majorHAnsi" w:hAnsiTheme="majorHAnsi" w:cstheme="majorHAnsi"/>
-          <w:sz w:val="24"/>
-          <w:szCs w:val="24"/>
-          <w:lang w:val="en-US"/>
-        </w:rPr>
-        <w:t>hasMessage</w:t>
-      </w:r>
-      <w:proofErr w:type="spellEnd"/>
-      <w:r>
-        <w:rPr>
-          <w:rFonts w:asciiTheme="majorHAnsi" w:hAnsiTheme="majorHAnsi" w:cstheme="majorHAnsi"/>
-          <w:sz w:val="24"/>
-          <w:szCs w:val="24"/>
-          <w:lang w:val="ru-RU"/>
-        </w:rPr>
-        <w:t xml:space="preserve">() &amp;&amp; </w:t>
-      </w:r>
-      <w:r>
-        <w:rPr>
-          <w:rFonts w:asciiTheme="majorHAnsi" w:hAnsiTheme="majorHAnsi" w:cstheme="majorHAnsi"/>
-          <w:sz w:val="24"/>
-          <w:szCs w:val="24"/>
-          <w:lang w:val="en-US"/>
-        </w:rPr>
-        <w:t>update</w:t>
-      </w:r>
-      <w:r>
-        <w:rPr>
-          <w:rFonts w:asciiTheme="majorHAnsi" w:hAnsiTheme="majorHAnsi" w:cstheme="majorHAnsi"/>
-          <w:sz w:val="24"/>
-          <w:szCs w:val="24"/>
-          <w:lang w:val="ru-RU"/>
-        </w:rPr>
-        <w:t>.</w:t>
-      </w:r>
-      <w:proofErr w:type="spellStart"/>
-      <w:r>
-        <w:rPr>
-          <w:rFonts w:asciiTheme="majorHAnsi" w:hAnsiTheme="majorHAnsi" w:cstheme="majorHAnsi"/>
-          <w:sz w:val="24"/>
-          <w:szCs w:val="24"/>
-          <w:lang w:val="en-US"/>
-        </w:rPr>
-        <w:t>getMessage</w:t>
-      </w:r>
-      <w:proofErr w:type="spellEnd"/>
-      <w:r>
-        <w:rPr>
-          <w:rFonts w:asciiTheme="majorHAnsi" w:hAnsiTheme="majorHAnsi" w:cstheme="majorHAnsi"/>
-          <w:sz w:val="24"/>
-          <w:szCs w:val="24"/>
-          <w:lang w:val="ru-RU"/>
-        </w:rPr>
-        <w:t>().</w:t>
-      </w:r>
-      <w:proofErr w:type="spellStart"/>
-      <w:r>
-        <w:rPr>
-          <w:rFonts w:asciiTheme="majorHAnsi" w:hAnsiTheme="majorHAnsi" w:cstheme="majorHAnsi"/>
-          <w:sz w:val="24"/>
-          <w:szCs w:val="24"/>
-          <w:lang w:val="en-US"/>
-        </w:rPr>
-        <w:t>hasText</w:t>
-      </w:r>
-      <w:proofErr w:type="spellEnd"/>
-      <w:r>
-        <w:rPr>
-          <w:rFonts w:asciiTheme="majorHAnsi" w:hAnsiTheme="majorHAnsi" w:cstheme="majorHAnsi"/>
-          <w:sz w:val="24"/>
-          <w:szCs w:val="24"/>
-          <w:lang w:val="ru-RU"/>
-        </w:rPr>
-        <w:t>()) {</w:t>
-      </w:r>
-    </w:p>
-    <w:p>
-      <w:pPr>
-        <w:spacing w:after="0"/>
-        <w:rPr>
-          <w:rFonts w:asciiTheme="majorHAnsi" w:hAnsiTheme="majorHAnsi" w:cstheme="majorHAnsi"/>
-          <w:sz w:val="24"/>
-          <w:szCs w:val="24"/>
-          <w:lang w:val="en-US"/>
-        </w:rPr>
-      </w:pPr>
-      <w:r>
-        <w:rPr>
-          <w:rFonts w:asciiTheme="majorHAnsi" w:hAnsiTheme="majorHAnsi" w:cstheme="majorHAnsi"/>
-          <w:sz w:val="24"/>
-          <w:szCs w:val="24"/>
-          <w:lang w:val="ru-RU"/>
-        </w:rPr>
-        <w:t xml:space="preserve">            </w:t>
-      </w:r>
-      <w:r>
-        <w:rPr>
-          <w:rFonts w:asciiTheme="majorHAnsi" w:hAnsiTheme="majorHAnsi" w:cstheme="majorHAnsi"/>
-          <w:sz w:val="24"/>
-          <w:szCs w:val="24"/>
-          <w:lang w:val="en-US"/>
-        </w:rPr>
-        <w:t>String</w:t>
-      </w:r>
-      <w:r>
-        <w:rPr>
-          <w:rFonts w:asciiTheme="majorHAnsi" w:hAnsiTheme="majorHAnsi" w:cstheme="majorHAnsi"/>
-          <w:sz w:val="24"/>
-          <w:szCs w:val="24"/>
-          <w:lang w:val="ru-RU"/>
-        </w:rPr>
-        <w:t xml:space="preserve"> </w:t>
-      </w:r>
-      <w:proofErr w:type="spellStart"/>
-      <w:r>
-        <w:rPr>
-          <w:rFonts w:asciiTheme="majorHAnsi" w:hAnsiTheme="majorHAnsi" w:cstheme="majorHAnsi"/>
-          <w:sz w:val="24"/>
-          <w:szCs w:val="24"/>
-          <w:lang w:val="en-US"/>
-        </w:rPr>
-        <w:t>messageText</w:t>
-      </w:r>
-      <w:proofErr w:type="spellEnd"/>
-      <w:r>
-        <w:rPr>
-          <w:rFonts w:asciiTheme="majorHAnsi" w:hAnsiTheme="majorHAnsi" w:cstheme="majorHAnsi"/>
-          <w:sz w:val="24"/>
-          <w:szCs w:val="24"/>
-          <w:lang w:val="ru-RU"/>
-        </w:rPr>
-        <w:t xml:space="preserve"> = </w:t>
-      </w:r>
-      <w:proofErr w:type="gramStart"/>
-      <w:r>
-        <w:rPr>
-          <w:rFonts w:asciiTheme="majorHAnsi" w:hAnsiTheme="majorHAnsi" w:cstheme="majorHAnsi"/>
-          <w:sz w:val="24"/>
-          <w:szCs w:val="24"/>
-          <w:lang w:val="en-US"/>
-        </w:rPr>
-        <w:t>update</w:t>
-      </w:r>
-      <w:r>
-        <w:rPr>
-          <w:rFonts w:asciiTheme="majorHAnsi" w:hAnsiTheme="majorHAnsi" w:cstheme="majorHAnsi"/>
-          <w:sz w:val="24"/>
-          <w:szCs w:val="24"/>
-          <w:lang w:val="ru-RU"/>
-        </w:rPr>
-        <w:t>.</w:t>
-      </w:r>
-      <w:proofErr w:type="spellStart"/>
       <w:r>
         <w:rPr>
           <w:rFonts w:asciiTheme="majorHAnsi" w:hAnsiTheme="majorHAnsi" w:cstheme="majorHAnsi"/>
@@ -32612,35 +32338,44 @@
           <w:rFonts w:asciiTheme="majorHAnsi" w:hAnsiTheme="majorHAnsi" w:cstheme="majorHAnsi"/>
           <w:sz w:val="24"/>
           <w:szCs w:val="24"/>
-          <w:lang w:val="en-US"/>
-        </w:rPr>
-      </w:pPr>
-      <w:r>
-        <w:rPr>
-          <w:rFonts w:asciiTheme="majorHAnsi" w:hAnsiTheme="majorHAnsi" w:cstheme="majorHAnsi"/>
-          <w:sz w:val="24"/>
-          <w:szCs w:val="24"/>
-          <w:lang w:val="en-US"/>
-        </w:rPr>
-        <w:t xml:space="preserve">                }</w:t>
-      </w:r>
-    </w:p>
-    <w:p>
-      <w:pPr>
-        <w:spacing w:after="0"/>
-        <w:rPr>
-          <w:rFonts w:asciiTheme="majorHAnsi" w:hAnsiTheme="majorHAnsi" w:cstheme="majorHAnsi"/>
-          <w:sz w:val="24"/>
-          <w:szCs w:val="24"/>
-          <w:lang w:val="en-US"/>
-        </w:rPr>
-      </w:pPr>
-      <w:r>
-        <w:rPr>
-          <w:rFonts w:asciiTheme="majorHAnsi" w:hAnsiTheme="majorHAnsi" w:cstheme="majorHAnsi"/>
-          <w:sz w:val="24"/>
-          <w:szCs w:val="24"/>
-          <w:lang w:val="en-US"/>
+          <w:lang w:val="ru-RU"/>
+        </w:rPr>
+      </w:pPr>
+      <w:r>
+        <w:rPr>
+          <w:rFonts w:asciiTheme="majorHAnsi" w:hAnsiTheme="majorHAnsi" w:cstheme="majorHAnsi"/>
+          <w:sz w:val="24"/>
+          <w:szCs w:val="24"/>
+          <w:lang w:val="en-US"/>
+        </w:rPr>
+        <w:t xml:space="preserve">                </w:t>
+      </w:r>
+      <w:r>
+        <w:rPr>
+          <w:rFonts w:asciiTheme="majorHAnsi" w:hAnsiTheme="majorHAnsi" w:cstheme="majorHAnsi"/>
+          <w:sz w:val="24"/>
+          <w:szCs w:val="24"/>
+          <w:lang w:val="ru-RU"/>
+        </w:rPr>
+        <w:t>}</w:t>
+      </w:r>
+    </w:p>
+    <w:p>
+      <w:pPr>
+        <w:spacing w:after="0"/>
+        <w:rPr>
+          <w:rFonts w:asciiTheme="majorHAnsi" w:hAnsiTheme="majorHAnsi" w:cstheme="majorHAnsi"/>
+          <w:sz w:val="24"/>
+          <w:szCs w:val="24"/>
+          <w:lang w:val="ru-RU"/>
+        </w:rPr>
+      </w:pPr>
+      <w:r>
+        <w:rPr>
+          <w:rFonts w:asciiTheme="majorHAnsi" w:hAnsiTheme="majorHAnsi" w:cstheme="majorHAnsi"/>
+          <w:sz w:val="24"/>
+          <w:szCs w:val="24"/>
+          <w:lang w:val="ru-RU"/>
         </w:rPr>
         <w:t xml:space="preserve">            }</w:t>
       </w:r>
@@ -32652,15 +32387,15 @@
           <w:rFonts w:asciiTheme="majorHAnsi" w:hAnsiTheme="majorHAnsi" w:cstheme="majorHAnsi"/>
           <w:sz w:val="24"/>
           <w:szCs w:val="24"/>
-          <w:lang w:val="en-US"/>
-        </w:rPr>
-      </w:pPr>
-      <w:r>
-        <w:rPr>
-          <w:rFonts w:asciiTheme="majorHAnsi" w:hAnsiTheme="majorHAnsi" w:cstheme="majorHAnsi"/>
-          <w:sz w:val="24"/>
-          <w:szCs w:val="24"/>
-          <w:lang w:val="en-US"/>
+          <w:lang w:val="ru-RU"/>
+        </w:rPr>
+      </w:pPr>
+      <w:r>
+        <w:rPr>
+          <w:rFonts w:asciiTheme="majorHAnsi" w:hAnsiTheme="majorHAnsi" w:cstheme="majorHAnsi"/>
+          <w:sz w:val="24"/>
+          <w:szCs w:val="24"/>
+          <w:lang w:val="ru-RU"/>
         </w:rPr>
         <w:t xml:space="preserve">        }</w:t>
       </w:r>
@@ -32672,15 +32407,15 @@
           <w:rFonts w:asciiTheme="majorHAnsi" w:hAnsiTheme="majorHAnsi" w:cstheme="majorHAnsi"/>
           <w:sz w:val="24"/>
           <w:szCs w:val="24"/>
-          <w:lang w:val="en-US"/>
-        </w:rPr>
-      </w:pPr>
-      <w:r>
-        <w:rPr>
-          <w:rFonts w:asciiTheme="majorHAnsi" w:hAnsiTheme="majorHAnsi" w:cstheme="majorHAnsi"/>
-          <w:sz w:val="24"/>
-          <w:szCs w:val="24"/>
-          <w:lang w:val="en-US"/>
+          <w:lang w:val="ru-RU"/>
+        </w:rPr>
+      </w:pPr>
+      <w:r>
+        <w:rPr>
+          <w:rFonts w:asciiTheme="majorHAnsi" w:hAnsiTheme="majorHAnsi" w:cstheme="majorHAnsi"/>
+          <w:sz w:val="24"/>
+          <w:szCs w:val="24"/>
+          <w:lang w:val="ru-RU"/>
         </w:rPr>
         <w:t xml:space="preserve">    }</w:t>
       </w:r>
@@ -32692,7 +32427,7 @@
           <w:rFonts w:asciiTheme="majorHAnsi" w:hAnsiTheme="majorHAnsi" w:cstheme="majorHAnsi"/>
           <w:sz w:val="24"/>
           <w:szCs w:val="24"/>
-          <w:lang w:val="en-US"/>
+          <w:lang w:val="ru-RU"/>
         </w:rPr>
       </w:pPr>
     </w:p>
@@ -39705,35 +39440,44 @@
           <w:rFonts w:asciiTheme="majorHAnsi" w:hAnsiTheme="majorHAnsi" w:cstheme="majorHAnsi"/>
           <w:sz w:val="24"/>
           <w:szCs w:val="24"/>
-          <w:lang w:val="en-US"/>
-        </w:rPr>
-      </w:pPr>
-      <w:r>
-        <w:rPr>
-          <w:rFonts w:asciiTheme="majorHAnsi" w:hAnsiTheme="majorHAnsi" w:cstheme="majorHAnsi"/>
-          <w:sz w:val="24"/>
-          <w:szCs w:val="24"/>
-          <w:lang w:val="en-US"/>
-        </w:rPr>
-        <w:t xml:space="preserve">        }</w:t>
-      </w:r>
-    </w:p>
-    <w:p>
-      <w:pPr>
-        <w:spacing w:after="0"/>
-        <w:rPr>
-          <w:rFonts w:asciiTheme="majorHAnsi" w:hAnsiTheme="majorHAnsi" w:cstheme="majorHAnsi"/>
-          <w:sz w:val="24"/>
-          <w:szCs w:val="24"/>
-          <w:lang w:val="en-US"/>
-        </w:rPr>
-      </w:pPr>
-      <w:r>
-        <w:rPr>
-          <w:rFonts w:asciiTheme="majorHAnsi" w:hAnsiTheme="majorHAnsi" w:cstheme="majorHAnsi"/>
-          <w:sz w:val="24"/>
-          <w:szCs w:val="24"/>
-          <w:lang w:val="en-US"/>
+          <w:lang w:val="ru-RU"/>
+        </w:rPr>
+      </w:pPr>
+      <w:r>
+        <w:rPr>
+          <w:rFonts w:asciiTheme="majorHAnsi" w:hAnsiTheme="majorHAnsi" w:cstheme="majorHAnsi"/>
+          <w:sz w:val="24"/>
+          <w:szCs w:val="24"/>
+          <w:lang w:val="en-US"/>
+        </w:rPr>
+        <w:t xml:space="preserve">        </w:t>
+      </w:r>
+      <w:r>
+        <w:rPr>
+          <w:rFonts w:asciiTheme="majorHAnsi" w:hAnsiTheme="majorHAnsi" w:cstheme="majorHAnsi"/>
+          <w:sz w:val="24"/>
+          <w:szCs w:val="24"/>
+          <w:lang w:val="ru-RU"/>
+        </w:rPr>
+        <w:t>}</w:t>
+      </w:r>
+    </w:p>
+    <w:p>
+      <w:pPr>
+        <w:spacing w:after="0"/>
+        <w:rPr>
+          <w:rFonts w:asciiTheme="majorHAnsi" w:hAnsiTheme="majorHAnsi" w:cstheme="majorHAnsi"/>
+          <w:sz w:val="24"/>
+          <w:szCs w:val="24"/>
+          <w:lang w:val="ru-RU"/>
+        </w:rPr>
+      </w:pPr>
+      <w:r>
+        <w:rPr>
+          <w:rFonts w:asciiTheme="majorHAnsi" w:hAnsiTheme="majorHAnsi" w:cstheme="majorHAnsi"/>
+          <w:sz w:val="24"/>
+          <w:szCs w:val="24"/>
+          <w:lang w:val="ru-RU"/>
         </w:rPr>
         <w:t xml:space="preserve">    }</w:t>
       </w:r>
@@ -40777,7 +40521,7 @@
           <w:rFonts w:asciiTheme="majorHAnsi" w:hAnsiTheme="majorHAnsi" w:cstheme="majorHAnsi"/>
           <w:sz w:val="24"/>
           <w:szCs w:val="24"/>
-          <w:lang w:val="en-US"/>
+          <w:lang w:val="ru-RU"/>
         </w:rPr>
       </w:pPr>
       <w:r>
@@ -40795,7 +40539,7 @@
           <w:rFonts w:asciiTheme="majorHAnsi" w:hAnsiTheme="majorHAnsi" w:cstheme="majorHAnsi"/>
           <w:sz w:val="24"/>
           <w:szCs w:val="24"/>
-          <w:lang w:val="en-US"/>
+          <w:lang w:val="ru-RU"/>
         </w:rPr>
         <w:t>}</w:t>
       </w:r>
@@ -40807,15 +40551,15 @@
           <w:rFonts w:asciiTheme="majorHAnsi" w:hAnsiTheme="majorHAnsi" w:cstheme="majorHAnsi"/>
           <w:sz w:val="24"/>
           <w:szCs w:val="24"/>
-          <w:lang w:val="en-US"/>
-        </w:rPr>
-      </w:pPr>
-      <w:r>
-        <w:rPr>
-          <w:rFonts w:asciiTheme="majorHAnsi" w:hAnsiTheme="majorHAnsi" w:cstheme="majorHAnsi"/>
-          <w:sz w:val="24"/>
-          <w:szCs w:val="24"/>
-          <w:lang w:val="en-US"/>
+          <w:lang w:val="ru-RU"/>
+        </w:rPr>
+      </w:pPr>
+      <w:r>
+        <w:rPr>
+          <w:rFonts w:asciiTheme="majorHAnsi" w:hAnsiTheme="majorHAnsi" w:cstheme="majorHAnsi"/>
+          <w:sz w:val="24"/>
+          <w:szCs w:val="24"/>
+          <w:lang w:val="ru-RU"/>
         </w:rPr>
         <w:t xml:space="preserve">    }</w:t>
       </w:r>
@@ -40827,7 +40571,7 @@
           <w:rFonts w:asciiTheme="majorHAnsi" w:hAnsiTheme="majorHAnsi" w:cstheme="majorHAnsi"/>
           <w:sz w:val="24"/>
           <w:szCs w:val="24"/>
-          <w:lang w:val="en-US"/>
+          <w:lang w:val="ru-RU"/>
         </w:rPr>
       </w:pPr>
     </w:p>
@@ -41912,7 +41656,7 @@
           <w:rFonts w:asciiTheme="majorHAnsi" w:hAnsiTheme="majorHAnsi" w:cstheme="majorHAnsi"/>
           <w:sz w:val="24"/>
           <w:szCs w:val="24"/>
-          <w:lang w:val="en-US"/>
+          <w:lang w:val="ru-RU"/>
         </w:rPr>
       </w:pPr>
       <w:r>
@@ -41941,7 +41685,7 @@
           <w:rFonts w:asciiTheme="majorHAnsi" w:hAnsiTheme="majorHAnsi" w:cstheme="majorHAnsi"/>
           <w:sz w:val="24"/>
           <w:szCs w:val="24"/>
-          <w:lang w:val="en-US"/>
+          <w:lang w:val="ru-RU"/>
         </w:rPr>
         <w:t>(</w:t>
       </w:r>
@@ -41962,27 +41706,45 @@
           <w:rFonts w:asciiTheme="majorHAnsi" w:hAnsiTheme="majorHAnsi" w:cstheme="majorHAnsi"/>
           <w:sz w:val="24"/>
           <w:szCs w:val="24"/>
-          <w:lang w:val="en-US"/>
-        </w:rPr>
-        <w:t>, answer);</w:t>
-      </w:r>
-    </w:p>
-    <w:p>
-      <w:pPr>
-        <w:spacing w:after="0"/>
-        <w:rPr>
-          <w:rFonts w:asciiTheme="majorHAnsi" w:hAnsiTheme="majorHAnsi" w:cstheme="majorHAnsi"/>
-          <w:sz w:val="24"/>
-          <w:szCs w:val="24"/>
-          <w:lang w:val="en-US"/>
-        </w:rPr>
-      </w:pPr>
-      <w:r>
-        <w:rPr>
-          <w:rFonts w:asciiTheme="majorHAnsi" w:hAnsiTheme="majorHAnsi" w:cstheme="majorHAnsi"/>
-          <w:sz w:val="24"/>
-          <w:szCs w:val="24"/>
-          <w:lang w:val="en-US"/>
+          <w:lang w:val="ru-RU"/>
+        </w:rPr>
+        <w:t xml:space="preserve">, </w:t>
+      </w:r>
+      <w:r>
+        <w:rPr>
+          <w:rFonts w:asciiTheme="majorHAnsi" w:hAnsiTheme="majorHAnsi" w:cstheme="majorHAnsi"/>
+          <w:sz w:val="24"/>
+          <w:szCs w:val="24"/>
+          <w:lang w:val="en-US"/>
+        </w:rPr>
+        <w:t>answer</w:t>
+      </w:r>
+      <w:r>
+        <w:rPr>
+          <w:rFonts w:asciiTheme="majorHAnsi" w:hAnsiTheme="majorHAnsi" w:cstheme="majorHAnsi"/>
+          <w:sz w:val="24"/>
+          <w:szCs w:val="24"/>
+          <w:lang w:val="ru-RU"/>
+        </w:rPr>
+        <w:t>);</w:t>
+      </w:r>
+    </w:p>
+    <w:p>
+      <w:pPr>
+        <w:spacing w:after="0"/>
+        <w:rPr>
+          <w:rFonts w:asciiTheme="majorHAnsi" w:hAnsiTheme="majorHAnsi" w:cstheme="majorHAnsi"/>
+          <w:sz w:val="24"/>
+          <w:szCs w:val="24"/>
+          <w:lang w:val="ru-RU"/>
+        </w:rPr>
+      </w:pPr>
+      <w:r>
+        <w:rPr>
+          <w:rFonts w:asciiTheme="majorHAnsi" w:hAnsiTheme="majorHAnsi" w:cstheme="majorHAnsi"/>
+          <w:sz w:val="24"/>
+          <w:szCs w:val="24"/>
+          <w:lang w:val="ru-RU"/>
         </w:rPr>
         <w:t xml:space="preserve">    }</w:t>
       </w:r>
@@ -41994,18 +41756,18 @@
           <w:rFonts w:asciiTheme="majorHAnsi" w:hAnsiTheme="majorHAnsi" w:cstheme="majorHAnsi"/>
           <w:sz w:val="24"/>
           <w:szCs w:val="24"/>
-          <w:lang w:val="en-US"/>
-        </w:rPr>
-      </w:pPr>
-    </w:p>
-    <w:p>
-      <w:pPr>
-        <w:spacing w:after="0"/>
-        <w:rPr>
-          <w:rFonts w:asciiTheme="majorHAnsi" w:hAnsiTheme="majorHAnsi" w:cstheme="majorHAnsi"/>
-          <w:sz w:val="24"/>
-          <w:szCs w:val="24"/>
-          <w:lang w:val="en-US"/>
+          <w:lang w:val="ru-RU"/>
+        </w:rPr>
+      </w:pPr>
+    </w:p>
+    <w:p>
+      <w:pPr>
+        <w:spacing w:after="0"/>
+        <w:rPr>
+          <w:rFonts w:asciiTheme="majorHAnsi" w:hAnsiTheme="majorHAnsi" w:cstheme="majorHAnsi"/>
+          <w:sz w:val="24"/>
+          <w:szCs w:val="24"/>
+          <w:lang w:val="ru-RU"/>
         </w:rPr>
       </w:pPr>
     </w:p>
@@ -42167,7 +41929,7 @@
           <w:rFonts w:asciiTheme="majorHAnsi" w:hAnsiTheme="majorHAnsi" w:cstheme="majorHAnsi"/>
           <w:sz w:val="24"/>
           <w:szCs w:val="24"/>
-          <w:lang w:val="ru-RU"/>
+          <w:lang w:val="en-US"/>
         </w:rPr>
       </w:pPr>
       <w:r>
@@ -42195,7 +41957,7 @@
           <w:rFonts w:asciiTheme="majorHAnsi" w:hAnsiTheme="majorHAnsi" w:cstheme="majorHAnsi"/>
           <w:sz w:val="24"/>
           <w:szCs w:val="24"/>
-          <w:lang w:val="ru-RU"/>
+          <w:lang w:val="en-US"/>
         </w:rPr>
         <w:t xml:space="preserve"> </w:t>
       </w:r>
@@ -42213,7 +41975,7 @@
           <w:rFonts w:asciiTheme="majorHAnsi" w:hAnsiTheme="majorHAnsi" w:cstheme="majorHAnsi"/>
           <w:sz w:val="24"/>
           <w:szCs w:val="24"/>
-          <w:lang w:val="ru-RU"/>
+          <w:lang w:val="en-US"/>
         </w:rPr>
         <w:t xml:space="preserve"> </w:t>
       </w:r>
@@ -42233,7 +41995,7 @@
           <w:rFonts w:asciiTheme="majorHAnsi" w:hAnsiTheme="majorHAnsi" w:cstheme="majorHAnsi"/>
           <w:sz w:val="24"/>
           <w:szCs w:val="24"/>
-          <w:lang w:val="ru-RU"/>
+          <w:lang w:val="en-US"/>
         </w:rPr>
         <w:t>(</w:t>
       </w:r>
@@ -42251,7 +42013,7 @@
           <w:rFonts w:asciiTheme="majorHAnsi" w:hAnsiTheme="majorHAnsi" w:cstheme="majorHAnsi"/>
           <w:sz w:val="24"/>
           <w:szCs w:val="24"/>
-          <w:lang w:val="ru-RU"/>
+          <w:lang w:val="en-US"/>
         </w:rPr>
         <w:t xml:space="preserve"> </w:t>
       </w:r>
@@ -42271,7 +42033,7 @@
           <w:rFonts w:asciiTheme="majorHAnsi" w:hAnsiTheme="majorHAnsi" w:cstheme="majorHAnsi"/>
           <w:sz w:val="24"/>
           <w:szCs w:val="24"/>
-          <w:lang w:val="ru-RU"/>
+          <w:lang w:val="en-US"/>
         </w:rPr>
         <w:t>) {</w:t>
       </w:r>
@@ -42291,7 +42053,7 @@
           <w:rFonts w:asciiTheme="majorHAnsi" w:hAnsiTheme="majorHAnsi" w:cstheme="majorHAnsi"/>
           <w:sz w:val="24"/>
           <w:szCs w:val="24"/>
-          <w:lang w:val="ru-RU"/>
+          <w:lang w:val="en-US"/>
         </w:rPr>
         <w:t xml:space="preserve">        </w:t>
       </w:r>
@@ -42923,7 +42685,7 @@
           <w:rFonts w:asciiTheme="majorHAnsi" w:hAnsiTheme="majorHAnsi" w:cstheme="majorHAnsi"/>
           <w:sz w:val="24"/>
           <w:szCs w:val="24"/>
-          <w:lang w:val="en-US"/>
+          <w:lang w:val="ru-RU"/>
         </w:rPr>
       </w:pPr>
       <w:r>
@@ -42952,7 +42714,7 @@
           <w:rFonts w:asciiTheme="majorHAnsi" w:hAnsiTheme="majorHAnsi" w:cstheme="majorHAnsi"/>
           <w:sz w:val="24"/>
           <w:szCs w:val="24"/>
-          <w:lang w:val="en-US"/>
+          <w:lang w:val="ru-RU"/>
         </w:rPr>
         <w:t>(</w:t>
       </w:r>
@@ -42973,27 +42735,45 @@
           <w:rFonts w:asciiTheme="majorHAnsi" w:hAnsiTheme="majorHAnsi" w:cstheme="majorHAnsi"/>
           <w:sz w:val="24"/>
           <w:szCs w:val="24"/>
-          <w:lang w:val="en-US"/>
-        </w:rPr>
-        <w:t>, answer);</w:t>
-      </w:r>
-    </w:p>
-    <w:p>
-      <w:pPr>
-        <w:spacing w:after="0"/>
-        <w:rPr>
-          <w:rFonts w:asciiTheme="majorHAnsi" w:hAnsiTheme="majorHAnsi" w:cstheme="majorHAnsi"/>
-          <w:sz w:val="24"/>
-          <w:szCs w:val="24"/>
-          <w:lang w:val="en-US"/>
-        </w:rPr>
-      </w:pPr>
-      <w:r>
-        <w:rPr>
-          <w:rFonts w:asciiTheme="majorHAnsi" w:hAnsiTheme="majorHAnsi" w:cstheme="majorHAnsi"/>
-          <w:sz w:val="24"/>
-          <w:szCs w:val="24"/>
-          <w:lang w:val="en-US"/>
+          <w:lang w:val="ru-RU"/>
+        </w:rPr>
+        <w:t xml:space="preserve">, </w:t>
+      </w:r>
+      <w:r>
+        <w:rPr>
+          <w:rFonts w:asciiTheme="majorHAnsi" w:hAnsiTheme="majorHAnsi" w:cstheme="majorHAnsi"/>
+          <w:sz w:val="24"/>
+          <w:szCs w:val="24"/>
+          <w:lang w:val="en-US"/>
+        </w:rPr>
+        <w:t>answer</w:t>
+      </w:r>
+      <w:r>
+        <w:rPr>
+          <w:rFonts w:asciiTheme="majorHAnsi" w:hAnsiTheme="majorHAnsi" w:cstheme="majorHAnsi"/>
+          <w:sz w:val="24"/>
+          <w:szCs w:val="24"/>
+          <w:lang w:val="ru-RU"/>
+        </w:rPr>
+        <w:t>);</w:t>
+      </w:r>
+    </w:p>
+    <w:p>
+      <w:pPr>
+        <w:spacing w:after="0"/>
+        <w:rPr>
+          <w:rFonts w:asciiTheme="majorHAnsi" w:hAnsiTheme="majorHAnsi" w:cstheme="majorHAnsi"/>
+          <w:sz w:val="24"/>
+          <w:szCs w:val="24"/>
+          <w:lang w:val="ru-RU"/>
+        </w:rPr>
+      </w:pPr>
+      <w:r>
+        <w:rPr>
+          <w:rFonts w:asciiTheme="majorHAnsi" w:hAnsiTheme="majorHAnsi" w:cstheme="majorHAnsi"/>
+          <w:sz w:val="24"/>
+          <w:szCs w:val="24"/>
+          <w:lang w:val="ru-RU"/>
         </w:rPr>
         <w:t xml:space="preserve">    }</w:t>
       </w:r>
@@ -43005,7 +42785,7 @@
           <w:rFonts w:asciiTheme="majorHAnsi" w:hAnsiTheme="majorHAnsi" w:cstheme="majorHAnsi"/>
           <w:sz w:val="24"/>
           <w:szCs w:val="24"/>
-          <w:lang w:val="en-US"/>
+          <w:lang w:val="ru-RU"/>
         </w:rPr>
       </w:pPr>
     </w:p>
@@ -43466,26 +43246,26 @@
           <w:rFonts w:asciiTheme="majorHAnsi" w:hAnsiTheme="majorHAnsi" w:cstheme="majorHAnsi"/>
           <w:sz w:val="24"/>
           <w:szCs w:val="24"/>
-          <w:lang w:val="ru-RU"/>
-        </w:rPr>
-      </w:pPr>
-    </w:p>
-    <w:p>
-      <w:pPr>
-        <w:spacing w:after="0"/>
-        <w:rPr>
-          <w:rFonts w:asciiTheme="majorHAnsi" w:hAnsiTheme="majorHAnsi" w:cstheme="majorHAnsi"/>
-          <w:sz w:val="24"/>
-          <w:szCs w:val="24"/>
-          <w:lang w:val="en-US"/>
-        </w:rPr>
-      </w:pPr>
-      <w:r>
-        <w:rPr>
-          <w:rFonts w:asciiTheme="majorHAnsi" w:hAnsiTheme="majorHAnsi" w:cstheme="majorHAnsi"/>
-          <w:sz w:val="24"/>
-          <w:szCs w:val="24"/>
-          <w:lang w:val="ru-RU"/>
+          <w:lang w:val="en-US"/>
+        </w:rPr>
+      </w:pPr>
+    </w:p>
+    <w:p>
+      <w:pPr>
+        <w:spacing w:after="0"/>
+        <w:rPr>
+          <w:rFonts w:asciiTheme="majorHAnsi" w:hAnsiTheme="majorHAnsi" w:cstheme="majorHAnsi"/>
+          <w:sz w:val="24"/>
+          <w:szCs w:val="24"/>
+          <w:lang w:val="en-US"/>
+        </w:rPr>
+      </w:pPr>
+      <w:r>
+        <w:rPr>
+          <w:rFonts w:asciiTheme="majorHAnsi" w:hAnsiTheme="majorHAnsi" w:cstheme="majorHAnsi"/>
+          <w:sz w:val="24"/>
+          <w:szCs w:val="24"/>
+          <w:lang w:val="en-US"/>
         </w:rPr>
         <w:t xml:space="preserve">        </w:t>
       </w:r>
@@ -44818,35 +44598,44 @@
           <w:rFonts w:asciiTheme="majorHAnsi" w:hAnsiTheme="majorHAnsi" w:cstheme="majorHAnsi"/>
           <w:sz w:val="24"/>
           <w:szCs w:val="24"/>
-          <w:lang w:val="en-US"/>
-        </w:rPr>
-      </w:pPr>
-      <w:r>
-        <w:rPr>
-          <w:rFonts w:asciiTheme="majorHAnsi" w:hAnsiTheme="majorHAnsi" w:cstheme="majorHAnsi"/>
-          <w:sz w:val="24"/>
-          <w:szCs w:val="24"/>
-          <w:lang w:val="en-US"/>
-        </w:rPr>
-        <w:t xml:space="preserve">        }</w:t>
-      </w:r>
-    </w:p>
-    <w:p>
-      <w:pPr>
-        <w:spacing w:after="0"/>
-        <w:rPr>
-          <w:rFonts w:asciiTheme="majorHAnsi" w:hAnsiTheme="majorHAnsi" w:cstheme="majorHAnsi"/>
-          <w:sz w:val="24"/>
-          <w:szCs w:val="24"/>
-          <w:lang w:val="en-US"/>
-        </w:rPr>
-      </w:pPr>
-      <w:r>
-        <w:rPr>
-          <w:rFonts w:asciiTheme="majorHAnsi" w:hAnsiTheme="majorHAnsi" w:cstheme="majorHAnsi"/>
-          <w:sz w:val="24"/>
-          <w:szCs w:val="24"/>
-          <w:lang w:val="en-US"/>
+          <w:lang w:val="ru-RU"/>
+        </w:rPr>
+      </w:pPr>
+      <w:r>
+        <w:rPr>
+          <w:rFonts w:asciiTheme="majorHAnsi" w:hAnsiTheme="majorHAnsi" w:cstheme="majorHAnsi"/>
+          <w:sz w:val="24"/>
+          <w:szCs w:val="24"/>
+          <w:lang w:val="en-US"/>
+        </w:rPr>
+        <w:t xml:space="preserve">        </w:t>
+      </w:r>
+      <w:r>
+        <w:rPr>
+          <w:rFonts w:asciiTheme="majorHAnsi" w:hAnsiTheme="majorHAnsi" w:cstheme="majorHAnsi"/>
+          <w:sz w:val="24"/>
+          <w:szCs w:val="24"/>
+          <w:lang w:val="ru-RU"/>
+        </w:rPr>
+        <w:t>}</w:t>
+      </w:r>
+    </w:p>
+    <w:p>
+      <w:pPr>
+        <w:spacing w:after="0"/>
+        <w:rPr>
+          <w:rFonts w:asciiTheme="majorHAnsi" w:hAnsiTheme="majorHAnsi" w:cstheme="majorHAnsi"/>
+          <w:sz w:val="24"/>
+          <w:szCs w:val="24"/>
+          <w:lang w:val="ru-RU"/>
+        </w:rPr>
+      </w:pPr>
+      <w:r>
+        <w:rPr>
+          <w:rFonts w:asciiTheme="majorHAnsi" w:hAnsiTheme="majorHAnsi" w:cstheme="majorHAnsi"/>
+          <w:sz w:val="24"/>
+          <w:szCs w:val="24"/>
+          <w:lang w:val="ru-RU"/>
         </w:rPr>
         <w:t xml:space="preserve">    }</w:t>
       </w:r>
@@ -44858,15 +44647,15 @@
           <w:rFonts w:asciiTheme="majorHAnsi" w:hAnsiTheme="majorHAnsi" w:cstheme="majorHAnsi"/>
           <w:sz w:val="24"/>
           <w:szCs w:val="24"/>
-          <w:lang w:val="en-US"/>
-        </w:rPr>
-      </w:pPr>
-      <w:r>
-        <w:rPr>
-          <w:rFonts w:asciiTheme="majorHAnsi" w:hAnsiTheme="majorHAnsi" w:cstheme="majorHAnsi"/>
-          <w:sz w:val="24"/>
-          <w:szCs w:val="24"/>
-          <w:lang w:val="en-US"/>
+          <w:lang w:val="ru-RU"/>
+        </w:rPr>
+      </w:pPr>
+      <w:r>
+        <w:rPr>
+          <w:rFonts w:asciiTheme="majorHAnsi" w:hAnsiTheme="majorHAnsi" w:cstheme="majorHAnsi"/>
+          <w:sz w:val="24"/>
+          <w:szCs w:val="24"/>
+          <w:lang w:val="ru-RU"/>
         </w:rPr>
         <w:t>}</w:t>
       </w:r>
@@ -44874,7 +44663,7 @@
     <w:p>
       <w:pPr>
         <w:rPr>
-          <w:lang w:val="en-US"/>
+          <w:lang w:val="ru-RU"/>
         </w:rPr>
       </w:pPr>
     </w:p>
@@ -46335,48 +46124,93 @@
           <w:rFonts w:asciiTheme="majorHAnsi" w:hAnsiTheme="majorHAnsi" w:cstheme="majorHAnsi"/>
           <w:sz w:val="24"/>
           <w:szCs w:val="24"/>
-          <w:lang w:val="en-US"/>
-        </w:rPr>
-      </w:pPr>
-      <w:r>
-        <w:rPr>
-          <w:rFonts w:asciiTheme="majorHAnsi" w:hAnsiTheme="majorHAnsi" w:cstheme="majorHAnsi"/>
-          <w:sz w:val="24"/>
-          <w:szCs w:val="24"/>
-          <w:lang w:val="en-US"/>
-        </w:rPr>
-        <w:t xml:space="preserve">    &lt;/root&gt;</w:t>
-      </w:r>
-    </w:p>
-    <w:p>
-      <w:pPr>
-        <w:spacing w:after="0"/>
-        <w:rPr>
-          <w:rFonts w:asciiTheme="majorHAnsi" w:hAnsiTheme="majorHAnsi" w:cstheme="majorHAnsi"/>
-          <w:sz w:val="24"/>
-          <w:szCs w:val="24"/>
-          <w:lang w:val="en-US"/>
-        </w:rPr>
-      </w:pPr>
-    </w:p>
-    <w:p>
-      <w:pPr>
-        <w:spacing w:after="0"/>
-        <w:rPr>
-          <w:rFonts w:asciiTheme="majorHAnsi" w:hAnsiTheme="majorHAnsi" w:cstheme="majorHAnsi"/>
-          <w:sz w:val="24"/>
-          <w:szCs w:val="24"/>
-          <w:lang w:val="en-US"/>
-        </w:rPr>
-      </w:pPr>
-      <w:r>
-        <w:rPr>
-          <w:rFonts w:asciiTheme="majorHAnsi" w:hAnsiTheme="majorHAnsi" w:cstheme="majorHAnsi"/>
-          <w:sz w:val="24"/>
-          <w:szCs w:val="24"/>
-          <w:lang w:val="en-US"/>
-        </w:rPr>
-        <w:t>&lt;/configuration&gt;</w:t>
+          <w:lang w:val="ru-RU"/>
+        </w:rPr>
+      </w:pPr>
+      <w:r>
+        <w:rPr>
+          <w:rFonts w:asciiTheme="majorHAnsi" w:hAnsiTheme="majorHAnsi" w:cstheme="majorHAnsi"/>
+          <w:sz w:val="24"/>
+          <w:szCs w:val="24"/>
+          <w:lang w:val="en-US"/>
+        </w:rPr>
+        <w:t xml:space="preserve">    </w:t>
+      </w:r>
+      <w:r>
+        <w:rPr>
+          <w:rFonts w:asciiTheme="majorHAnsi" w:hAnsiTheme="majorHAnsi" w:cstheme="majorHAnsi"/>
+          <w:sz w:val="24"/>
+          <w:szCs w:val="24"/>
+          <w:lang w:val="ru-RU"/>
+        </w:rPr>
+        <w:t>&lt;/</w:t>
+      </w:r>
+      <w:r>
+        <w:rPr>
+          <w:rFonts w:asciiTheme="majorHAnsi" w:hAnsiTheme="majorHAnsi" w:cstheme="majorHAnsi"/>
+          <w:sz w:val="24"/>
+          <w:szCs w:val="24"/>
+          <w:lang w:val="en-US"/>
+        </w:rPr>
+        <w:t>root</w:t>
+      </w:r>
+      <w:r>
+        <w:rPr>
+          <w:rFonts w:asciiTheme="majorHAnsi" w:hAnsiTheme="majorHAnsi" w:cstheme="majorHAnsi"/>
+          <w:sz w:val="24"/>
+          <w:szCs w:val="24"/>
+          <w:lang w:val="ru-RU"/>
+        </w:rPr>
+        <w:t>&gt;</w:t>
+      </w:r>
+    </w:p>
+    <w:p>
+      <w:pPr>
+        <w:spacing w:after="0"/>
+        <w:rPr>
+          <w:rFonts w:asciiTheme="majorHAnsi" w:hAnsiTheme="majorHAnsi" w:cstheme="majorHAnsi"/>
+          <w:sz w:val="24"/>
+          <w:szCs w:val="24"/>
+          <w:lang w:val="ru-RU"/>
+        </w:rPr>
+      </w:pPr>
+    </w:p>
+    <w:p>
+      <w:pPr>
+        <w:spacing w:after="0"/>
+        <w:rPr>
+          <w:rFonts w:asciiTheme="majorHAnsi" w:hAnsiTheme="majorHAnsi" w:cstheme="majorHAnsi"/>
+          <w:sz w:val="24"/>
+          <w:szCs w:val="24"/>
+          <w:lang w:val="ru-RU"/>
+        </w:rPr>
+      </w:pPr>
+      <w:r>
+        <w:rPr>
+          <w:rFonts w:asciiTheme="majorHAnsi" w:hAnsiTheme="majorHAnsi" w:cstheme="majorHAnsi"/>
+          <w:sz w:val="24"/>
+          <w:szCs w:val="24"/>
+          <w:lang w:val="ru-RU"/>
+        </w:rPr>
+        <w:t>&lt;/</w:t>
+      </w:r>
+      <w:r>
+        <w:rPr>
+          <w:rFonts w:asciiTheme="majorHAnsi" w:hAnsiTheme="majorHAnsi" w:cstheme="majorHAnsi"/>
+          <w:sz w:val="24"/>
+          <w:szCs w:val="24"/>
+          <w:lang w:val="en-US"/>
+        </w:rPr>
+        <w:t>configuration</w:t>
+      </w:r>
+      <w:r>
+        <w:rPr>
+          <w:rFonts w:asciiTheme="majorHAnsi" w:hAnsiTheme="majorHAnsi" w:cstheme="majorHAnsi"/>
+          <w:sz w:val="24"/>
+          <w:szCs w:val="24"/>
+          <w:lang w:val="ru-RU"/>
+        </w:rPr>
+        <w:t>&gt;</w:t>
       </w:r>
     </w:p>
     <w:p>
@@ -47507,7 +47341,7 @@
           <w:i/>
           <w:sz w:val="24"/>
           <w:szCs w:val="24"/>
-          <w:lang w:val="en-US"/>
+          <w:lang w:val="ru-RU"/>
         </w:rPr>
       </w:pPr>
     </w:p>
@@ -47519,7 +47353,7 @@
           <w:i/>
           <w:sz w:val="24"/>
           <w:szCs w:val="24"/>
-          <w:lang w:val="en-US"/>
+          <w:lang w:val="ru-RU"/>
         </w:rPr>
       </w:pPr>
       <w:r>
@@ -47528,9 +47362,29 @@
           <w:i/>
           <w:sz w:val="24"/>
           <w:szCs w:val="24"/>
-          <w:lang w:val="en-US"/>
-        </w:rPr>
-        <w:t>2024-08-26T18:51:16.769+</w:t>
+          <w:lang w:val="ru-RU"/>
+        </w:rPr>
+        <w:t>2024-08-26</w:t>
+      </w:r>
+      <w:r>
+        <w:rPr>
+          <w:rFonts w:asciiTheme="majorHAnsi" w:hAnsiTheme="majorHAnsi" w:cstheme="majorHAnsi"/>
+          <w:i/>
+          <w:sz w:val="24"/>
+          <w:szCs w:val="24"/>
+          <w:lang w:val="en-US"/>
+        </w:rPr>
+        <w:t>T</w:t>
+      </w:r>
+      <w:r>
+        <w:rPr>
+          <w:rFonts w:asciiTheme="majorHAnsi" w:hAnsiTheme="majorHAnsi" w:cstheme="majorHAnsi"/>
+          <w:i/>
+          <w:sz w:val="24"/>
+          <w:szCs w:val="24"/>
+          <w:lang w:val="ru-RU"/>
+        </w:rPr>
+        <w:t>18:51:16.769+03:</w:t>
       </w:r>
       <w:proofErr w:type="gramStart"/>
       <w:r>
@@ -47539,9 +47393,19 @@
           <w:i/>
           <w:sz w:val="24"/>
           <w:szCs w:val="24"/>
-          <w:lang w:val="en-US"/>
-        </w:rPr>
-        <w:t>03:00  INFO</w:t>
+          <w:lang w:val="ru-RU"/>
+        </w:rPr>
+        <w:t xml:space="preserve">00  </w:t>
+      </w:r>
+      <w:r>
+        <w:rPr>
+          <w:rFonts w:asciiTheme="majorHAnsi" w:hAnsiTheme="majorHAnsi" w:cstheme="majorHAnsi"/>
+          <w:i/>
+          <w:sz w:val="24"/>
+          <w:szCs w:val="24"/>
+          <w:lang w:val="en-US"/>
+        </w:rPr>
+        <w:t>INFO</w:t>
       </w:r>
       <w:proofErr w:type="gramEnd"/>
       <w:r>
@@ -47550,7 +47414,7 @@
           <w:i/>
           <w:sz w:val="24"/>
           <w:szCs w:val="24"/>
-          <w:lang w:val="en-US"/>
+          <w:lang w:val="ru-RU"/>
         </w:rPr>
         <w:t xml:space="preserve"> 16832 --- [</w:t>
       </w:r>
@@ -47572,7 +47436,7 @@
           <w:i/>
           <w:sz w:val="24"/>
           <w:szCs w:val="24"/>
-          <w:lang w:val="en-US"/>
+          <w:lang w:val="ru-RU"/>
         </w:rPr>
         <w:t>] [</w:t>
       </w:r>
@@ -47594,11 +47458,10 @@
           <w:i/>
           <w:sz w:val="24"/>
           <w:szCs w:val="24"/>
-          <w:lang w:val="en-US"/>
-        </w:rPr>
-        <w:t xml:space="preserve"> Executor] </w:t>
-      </w:r>
-      <w:proofErr w:type="spellStart"/>
+          <w:lang w:val="ru-RU"/>
+        </w:rPr>
+        <w:t xml:space="preserve"> </w:t>
+      </w:r>
       <w:r>
         <w:rPr>
           <w:rFonts w:asciiTheme="majorHAnsi" w:hAnsiTheme="majorHAnsi" w:cstheme="majorHAnsi"/>
@@ -47607,16 +47470,119 @@
           <w:szCs w:val="24"/>
           <w:lang w:val="en-US"/>
         </w:rPr>
-        <w:t>g.s.SGJavaBotDiplom.service.TelegramBot</w:t>
-      </w:r>
-      <w:proofErr w:type="spellEnd"/>
+        <w:t>Executor</w:t>
+      </w:r>
       <w:r>
         <w:rPr>
           <w:rFonts w:asciiTheme="majorHAnsi" w:hAnsiTheme="majorHAnsi" w:cstheme="majorHAnsi"/>
           <w:i/>
           <w:sz w:val="24"/>
           <w:szCs w:val="24"/>
-          <w:lang w:val="en-US"/>
+          <w:lang w:val="ru-RU"/>
+        </w:rPr>
+        <w:t xml:space="preserve">] </w:t>
+      </w:r>
+      <w:r>
+        <w:rPr>
+          <w:rFonts w:asciiTheme="majorHAnsi" w:hAnsiTheme="majorHAnsi" w:cstheme="majorHAnsi"/>
+          <w:i/>
+          <w:sz w:val="24"/>
+          <w:szCs w:val="24"/>
+          <w:lang w:val="en-US"/>
+        </w:rPr>
+        <w:t>g</w:t>
+      </w:r>
+      <w:r>
+        <w:rPr>
+          <w:rFonts w:asciiTheme="majorHAnsi" w:hAnsiTheme="majorHAnsi" w:cstheme="majorHAnsi"/>
+          <w:i/>
+          <w:sz w:val="24"/>
+          <w:szCs w:val="24"/>
+          <w:lang w:val="ru-RU"/>
+        </w:rPr>
+        <w:t>.</w:t>
+      </w:r>
+      <w:r>
+        <w:rPr>
+          <w:rFonts w:asciiTheme="majorHAnsi" w:hAnsiTheme="majorHAnsi" w:cstheme="majorHAnsi"/>
+          <w:i/>
+          <w:sz w:val="24"/>
+          <w:szCs w:val="24"/>
+          <w:lang w:val="en-US"/>
+        </w:rPr>
+        <w:t>s</w:t>
+      </w:r>
+      <w:r>
+        <w:rPr>
+          <w:rFonts w:asciiTheme="majorHAnsi" w:hAnsiTheme="majorHAnsi" w:cstheme="majorHAnsi"/>
+          <w:i/>
+          <w:sz w:val="24"/>
+          <w:szCs w:val="24"/>
+          <w:lang w:val="ru-RU"/>
+        </w:rPr>
+        <w:t>.</w:t>
+      </w:r>
+      <w:proofErr w:type="spellStart"/>
+      <w:r>
+        <w:rPr>
+          <w:rFonts w:asciiTheme="majorHAnsi" w:hAnsiTheme="majorHAnsi" w:cstheme="majorHAnsi"/>
+          <w:i/>
+          <w:sz w:val="24"/>
+          <w:szCs w:val="24"/>
+          <w:lang w:val="en-US"/>
+        </w:rPr>
+        <w:t>SGJavaBotDiplom</w:t>
+      </w:r>
+      <w:proofErr w:type="spellEnd"/>
+      <w:r>
+        <w:rPr>
+          <w:rFonts w:asciiTheme="majorHAnsi" w:hAnsiTheme="majorHAnsi" w:cstheme="majorHAnsi"/>
+          <w:i/>
+          <w:sz w:val="24"/>
+          <w:szCs w:val="24"/>
+          <w:lang w:val="ru-RU"/>
+        </w:rPr>
+        <w:t>.</w:t>
+      </w:r>
+      <w:r>
+        <w:rPr>
+          <w:rFonts w:asciiTheme="majorHAnsi" w:hAnsiTheme="majorHAnsi" w:cstheme="majorHAnsi"/>
+          <w:i/>
+          <w:sz w:val="24"/>
+          <w:szCs w:val="24"/>
+          <w:lang w:val="en-US"/>
+        </w:rPr>
+        <w:t>service</w:t>
+      </w:r>
+      <w:r>
+        <w:rPr>
+          <w:rFonts w:asciiTheme="majorHAnsi" w:hAnsiTheme="majorHAnsi" w:cstheme="majorHAnsi"/>
+          <w:i/>
+          <w:sz w:val="24"/>
+          <w:szCs w:val="24"/>
+          <w:lang w:val="ru-RU"/>
+        </w:rPr>
+        <w:t>.</w:t>
+      </w:r>
+      <w:proofErr w:type="spellStart"/>
+      <w:r>
+        <w:rPr>
+          <w:rFonts w:asciiTheme="majorHAnsi" w:hAnsiTheme="majorHAnsi" w:cstheme="majorHAnsi"/>
+          <w:i/>
+          <w:sz w:val="24"/>
+          <w:szCs w:val="24"/>
+          <w:lang w:val="en-US"/>
+        </w:rPr>
+        <w:t>TelegramBot</w:t>
+      </w:r>
+      <w:proofErr w:type="spellEnd"/>
+      <w:r>
+        <w:rPr>
+          <w:rFonts w:asciiTheme="majorHAnsi" w:hAnsiTheme="majorHAnsi" w:cstheme="majorHAnsi"/>
+          <w:i/>
+          <w:sz w:val="24"/>
+          <w:szCs w:val="24"/>
+          <w:lang w:val="ru-RU"/>
         </w:rPr>
         <w:t xml:space="preserve">  : </w:t>
       </w:r>
@@ -47627,7 +47593,7 @@
           <w:i/>
           <w:sz w:val="24"/>
           <w:szCs w:val="24"/>
-          <w:lang w:val="en-US"/>
+          <w:lang w:val="ru-RU"/>
         </w:rPr>
         <w:t>апрарап</w:t>
       </w:r>
@@ -47638,120 +47604,130 @@
           <w:i/>
           <w:sz w:val="24"/>
           <w:szCs w:val="24"/>
-          <w:lang w:val="en-US"/>
-        </w:rPr>
-        <w:t xml:space="preserve"> - </w:t>
-      </w:r>
-      <w:proofErr w:type="spellStart"/>
-      <w:r>
+          <w:lang w:val="ru-RU"/>
+        </w:rPr>
+        <w:t xml:space="preserve"> - необработанный запрос от пользователя &lt;Сергей&gt;</w:t>
+      </w:r>
+    </w:p>
+    <w:p>
+      <w:pPr>
+        <w:spacing w:after="0"/>
         <w:rPr>
           <w:rFonts w:asciiTheme="majorHAnsi" w:hAnsiTheme="majorHAnsi" w:cstheme="majorHAnsi"/>
           <w:i/>
           <w:sz w:val="24"/>
           <w:szCs w:val="24"/>
-          <w:lang w:val="en-US"/>
-        </w:rPr>
-        <w:t>необработанный</w:t>
-      </w:r>
-      <w:proofErr w:type="spellEnd"/>
-      <w:r>
+          <w:lang w:val="ru-RU"/>
+        </w:rPr>
+      </w:pPr>
+    </w:p>
+    <w:p>
+      <w:pPr>
+        <w:spacing w:after="0"/>
         <w:rPr>
           <w:rFonts w:asciiTheme="majorHAnsi" w:hAnsiTheme="majorHAnsi" w:cstheme="majorHAnsi"/>
           <w:i/>
           <w:sz w:val="24"/>
           <w:szCs w:val="24"/>
-          <w:lang w:val="en-US"/>
-        </w:rPr>
-        <w:t xml:space="preserve"> </w:t>
-      </w:r>
-      <w:proofErr w:type="spellStart"/>
-      <w:r>
+          <w:lang w:val="ru-RU"/>
+        </w:rPr>
+      </w:pPr>
+    </w:p>
+    <w:p>
+      <w:pPr>
+        <w:spacing w:after="0"/>
         <w:rPr>
           <w:rFonts w:asciiTheme="majorHAnsi" w:hAnsiTheme="majorHAnsi" w:cstheme="majorHAnsi"/>
           <w:i/>
           <w:sz w:val="24"/>
           <w:szCs w:val="24"/>
-          <w:lang w:val="en-US"/>
-        </w:rPr>
-        <w:t>запрос</w:t>
-      </w:r>
-      <w:proofErr w:type="spellEnd"/>
-      <w:r>
+          <w:lang w:val="ru-RU"/>
+        </w:rPr>
+      </w:pPr>
+    </w:p>
+    <w:p>
+      <w:pPr>
+        <w:spacing w:after="0"/>
         <w:rPr>
           <w:rFonts w:asciiTheme="majorHAnsi" w:hAnsiTheme="majorHAnsi" w:cstheme="majorHAnsi"/>
           <w:i/>
           <w:sz w:val="24"/>
           <w:szCs w:val="24"/>
-          <w:lang w:val="en-US"/>
-        </w:rPr>
-        <w:t xml:space="preserve"> </w:t>
-      </w:r>
-      <w:proofErr w:type="spellStart"/>
-      <w:r>
+          <w:lang w:val="ru-RU"/>
+        </w:rPr>
+      </w:pPr>
+    </w:p>
+    <w:p>
+      <w:pPr>
+        <w:spacing w:after="0"/>
         <w:rPr>
           <w:rFonts w:asciiTheme="majorHAnsi" w:hAnsiTheme="majorHAnsi" w:cstheme="majorHAnsi"/>
           <w:i/>
           <w:sz w:val="24"/>
           <w:szCs w:val="24"/>
-          <w:lang w:val="en-US"/>
-        </w:rPr>
-        <w:t>от</w:t>
-      </w:r>
-      <w:proofErr w:type="spellEnd"/>
-      <w:r>
+          <w:lang w:val="ru-RU"/>
+        </w:rPr>
+      </w:pPr>
+    </w:p>
+    <w:p>
+      <w:pPr>
+        <w:spacing w:after="0"/>
         <w:rPr>
           <w:rFonts w:asciiTheme="majorHAnsi" w:hAnsiTheme="majorHAnsi" w:cstheme="majorHAnsi"/>
           <w:i/>
           <w:sz w:val="24"/>
           <w:szCs w:val="24"/>
-          <w:lang w:val="en-US"/>
-        </w:rPr>
-        <w:t xml:space="preserve"> </w:t>
-      </w:r>
-      <w:proofErr w:type="spellStart"/>
-      <w:r>
+          <w:lang w:val="ru-RU"/>
+        </w:rPr>
+      </w:pPr>
+    </w:p>
+    <w:p>
+      <w:pPr>
+        <w:spacing w:after="0"/>
         <w:rPr>
           <w:rFonts w:asciiTheme="majorHAnsi" w:hAnsiTheme="majorHAnsi" w:cstheme="majorHAnsi"/>
           <w:i/>
           <w:sz w:val="24"/>
           <w:szCs w:val="24"/>
-          <w:lang w:val="en-US"/>
-        </w:rPr>
-        <w:t>пользователя</w:t>
-      </w:r>
-      <w:proofErr w:type="spellEnd"/>
-      <w:r>
+          <w:lang w:val="ru-RU"/>
+        </w:rPr>
+      </w:pPr>
+    </w:p>
+    <w:p>
+      <w:pPr>
+        <w:spacing w:after="0"/>
         <w:rPr>
           <w:rFonts w:asciiTheme="majorHAnsi" w:hAnsiTheme="majorHAnsi" w:cstheme="majorHAnsi"/>
           <w:i/>
           <w:sz w:val="24"/>
           <w:szCs w:val="24"/>
-          <w:lang w:val="en-US"/>
-        </w:rPr>
-        <w:t xml:space="preserve"> &lt;</w:t>
-      </w:r>
-      <w:proofErr w:type="spellStart"/>
-      <w:r>
+          <w:lang w:val="ru-RU"/>
+        </w:rPr>
+      </w:pPr>
+    </w:p>
+    <w:p>
+      <w:pPr>
+        <w:spacing w:after="0"/>
         <w:rPr>
           <w:rFonts w:asciiTheme="majorHAnsi" w:hAnsiTheme="majorHAnsi" w:cstheme="majorHAnsi"/>
           <w:i/>
           <w:sz w:val="24"/>
           <w:szCs w:val="24"/>
-          <w:lang w:val="en-US"/>
-        </w:rPr>
-        <w:t>Сергей</w:t>
-      </w:r>
-      <w:proofErr w:type="spellEnd"/>
-      <w:r>
+          <w:lang w:val="ru-RU"/>
+        </w:rPr>
+      </w:pPr>
+    </w:p>
+    <w:p>
+      <w:pPr>
+        <w:spacing w:after="0"/>
         <w:rPr>
           <w:rFonts w:asciiTheme="majorHAnsi" w:hAnsiTheme="majorHAnsi" w:cstheme="majorHAnsi"/>
           <w:i/>
           <w:sz w:val="24"/>
           <w:szCs w:val="24"/>
-          <w:lang w:val="en-US"/>
-        </w:rPr>
-        <w:t>&gt;</w:t>
-      </w:r>
+          <w:lang w:val="ru-RU"/>
+        </w:rPr>
+      </w:pPr>
     </w:p>
     <w:p>
       <w:pPr>
@@ -47761,7 +47737,7 @@
           <w:i/>
           <w:sz w:val="24"/>
           <w:szCs w:val="24"/>
-          <w:lang w:val="en-US"/>
+          <w:lang w:val="ru-RU"/>
         </w:rPr>
       </w:pPr>
     </w:p>
@@ -47773,7 +47749,7 @@
           <w:i/>
           <w:sz w:val="24"/>
           <w:szCs w:val="24"/>
-          <w:lang w:val="en-US"/>
+          <w:lang w:val="ru-RU"/>
         </w:rPr>
       </w:pPr>
     </w:p>
@@ -47785,7 +47761,7 @@
           <w:i/>
           <w:sz w:val="24"/>
           <w:szCs w:val="24"/>
-          <w:lang w:val="en-US"/>
+          <w:lang w:val="ru-RU"/>
         </w:rPr>
       </w:pPr>
     </w:p>
@@ -47797,7 +47773,7 @@
           <w:i/>
           <w:sz w:val="24"/>
           <w:szCs w:val="24"/>
-          <w:lang w:val="en-US"/>
+          <w:lang w:val="ru-RU"/>
         </w:rPr>
       </w:pPr>
     </w:p>
@@ -47809,7 +47785,7 @@
           <w:i/>
           <w:sz w:val="24"/>
           <w:szCs w:val="24"/>
-          <w:lang w:val="en-US"/>
+          <w:lang w:val="ru-RU"/>
         </w:rPr>
       </w:pPr>
     </w:p>
@@ -47821,7 +47797,7 @@
           <w:i/>
           <w:sz w:val="24"/>
           <w:szCs w:val="24"/>
-          <w:lang w:val="en-US"/>
+          <w:lang w:val="ru-RU"/>
         </w:rPr>
       </w:pPr>
     </w:p>
@@ -47833,7 +47809,7 @@
           <w:i/>
           <w:sz w:val="24"/>
           <w:szCs w:val="24"/>
-          <w:lang w:val="en-US"/>
+          <w:lang w:val="ru-RU"/>
         </w:rPr>
       </w:pPr>
     </w:p>
@@ -47845,7 +47821,7 @@
           <w:i/>
           <w:sz w:val="24"/>
           <w:szCs w:val="24"/>
-          <w:lang w:val="en-US"/>
+          <w:lang w:val="ru-RU"/>
         </w:rPr>
       </w:pPr>
     </w:p>
@@ -47857,7 +47833,7 @@
           <w:i/>
           <w:sz w:val="24"/>
           <w:szCs w:val="24"/>
-          <w:lang w:val="en-US"/>
+          <w:lang w:val="ru-RU"/>
         </w:rPr>
       </w:pPr>
     </w:p>
@@ -47869,7 +47845,7 @@
           <w:i/>
           <w:sz w:val="24"/>
           <w:szCs w:val="24"/>
-          <w:lang w:val="en-US"/>
+          <w:lang w:val="ru-RU"/>
         </w:rPr>
       </w:pPr>
     </w:p>
@@ -47881,7 +47857,7 @@
           <w:i/>
           <w:sz w:val="24"/>
           <w:szCs w:val="24"/>
-          <w:lang w:val="en-US"/>
+          <w:lang w:val="ru-RU"/>
         </w:rPr>
       </w:pPr>
     </w:p>
@@ -47893,7 +47869,7 @@
           <w:i/>
           <w:sz w:val="24"/>
           <w:szCs w:val="24"/>
-          <w:lang w:val="en-US"/>
+          <w:lang w:val="ru-RU"/>
         </w:rPr>
       </w:pPr>
     </w:p>
@@ -47905,7 +47881,7 @@
           <w:i/>
           <w:sz w:val="24"/>
           <w:szCs w:val="24"/>
-          <w:lang w:val="en-US"/>
+          <w:lang w:val="ru-RU"/>
         </w:rPr>
       </w:pPr>
     </w:p>
@@ -47917,7 +47893,7 @@
           <w:i/>
           <w:sz w:val="24"/>
           <w:szCs w:val="24"/>
-          <w:lang w:val="en-US"/>
+          <w:lang w:val="ru-RU"/>
         </w:rPr>
       </w:pPr>
     </w:p>
@@ -47929,127 +47905,7 @@
           <w:i/>
           <w:sz w:val="24"/>
           <w:szCs w:val="24"/>
-          <w:lang w:val="en-US"/>
-        </w:rPr>
-      </w:pPr>
-    </w:p>
-    <w:p>
-      <w:pPr>
-        <w:spacing w:after="0"/>
-        <w:rPr>
-          <w:rFonts w:asciiTheme="majorHAnsi" w:hAnsiTheme="majorHAnsi" w:cstheme="majorHAnsi"/>
-          <w:i/>
-          <w:sz w:val="24"/>
-          <w:szCs w:val="24"/>
-          <w:lang w:val="en-US"/>
-        </w:rPr>
-      </w:pPr>
-    </w:p>
-    <w:p>
-      <w:pPr>
-        <w:spacing w:after="0"/>
-        <w:rPr>
-          <w:rFonts w:asciiTheme="majorHAnsi" w:hAnsiTheme="majorHAnsi" w:cstheme="majorHAnsi"/>
-          <w:i/>
-          <w:sz w:val="24"/>
-          <w:szCs w:val="24"/>
-          <w:lang w:val="en-US"/>
-        </w:rPr>
-      </w:pPr>
-    </w:p>
-    <w:p>
-      <w:pPr>
-        <w:spacing w:after="0"/>
-        <w:rPr>
-          <w:rFonts w:asciiTheme="majorHAnsi" w:hAnsiTheme="majorHAnsi" w:cstheme="majorHAnsi"/>
-          <w:i/>
-          <w:sz w:val="24"/>
-          <w:szCs w:val="24"/>
-          <w:lang w:val="en-US"/>
-        </w:rPr>
-      </w:pPr>
-    </w:p>
-    <w:p>
-      <w:pPr>
-        <w:spacing w:after="0"/>
-        <w:rPr>
-          <w:rFonts w:asciiTheme="majorHAnsi" w:hAnsiTheme="majorHAnsi" w:cstheme="majorHAnsi"/>
-          <w:i/>
-          <w:sz w:val="24"/>
-          <w:szCs w:val="24"/>
-          <w:lang w:val="en-US"/>
-        </w:rPr>
-      </w:pPr>
-    </w:p>
-    <w:p>
-      <w:pPr>
-        <w:spacing w:after="0"/>
-        <w:rPr>
-          <w:rFonts w:asciiTheme="majorHAnsi" w:hAnsiTheme="majorHAnsi" w:cstheme="majorHAnsi"/>
-          <w:i/>
-          <w:sz w:val="24"/>
-          <w:szCs w:val="24"/>
-          <w:lang w:val="en-US"/>
-        </w:rPr>
-      </w:pPr>
-    </w:p>
-    <w:p>
-      <w:pPr>
-        <w:spacing w:after="0"/>
-        <w:rPr>
-          <w:rFonts w:asciiTheme="majorHAnsi" w:hAnsiTheme="majorHAnsi" w:cstheme="majorHAnsi"/>
-          <w:i/>
-          <w:sz w:val="24"/>
-          <w:szCs w:val="24"/>
-          <w:lang w:val="en-US"/>
-        </w:rPr>
-      </w:pPr>
-    </w:p>
-    <w:p>
-      <w:pPr>
-        <w:spacing w:after="0"/>
-        <w:rPr>
-          <w:rFonts w:asciiTheme="majorHAnsi" w:hAnsiTheme="majorHAnsi" w:cstheme="majorHAnsi"/>
-          <w:i/>
-          <w:sz w:val="24"/>
-          <w:szCs w:val="24"/>
-          <w:lang w:val="en-US"/>
-        </w:rPr>
-      </w:pPr>
-    </w:p>
-    <w:p>
-      <w:pPr>
-        <w:spacing w:after="0"/>
-        <w:rPr>
-          <w:rFonts w:asciiTheme="majorHAnsi" w:hAnsiTheme="majorHAnsi" w:cstheme="majorHAnsi"/>
-          <w:i/>
-          <w:sz w:val="24"/>
-          <w:szCs w:val="24"/>
-          <w:lang w:val="en-US"/>
-        </w:rPr>
-      </w:pPr>
-    </w:p>
-    <w:p>
-      <w:pPr>
-        <w:spacing w:after="0"/>
-        <w:rPr>
-          <w:rFonts w:asciiTheme="majorHAnsi" w:hAnsiTheme="majorHAnsi" w:cstheme="majorHAnsi"/>
-          <w:i/>
-          <w:sz w:val="24"/>
-          <w:szCs w:val="24"/>
-          <w:lang w:val="en-US"/>
-        </w:rPr>
-      </w:pPr>
-    </w:p>
-    <w:p>
-      <w:pPr>
-        <w:spacing w:after="0"/>
-        <w:rPr>
-          <w:rFonts w:asciiTheme="majorHAnsi" w:hAnsiTheme="majorHAnsi" w:cstheme="majorHAnsi"/>
-          <w:i/>
-          <w:sz w:val="24"/>
-          <w:szCs w:val="24"/>
-          <w:lang w:val="en-US"/>
+          <w:lang w:val="ru-RU"/>
         </w:rPr>
       </w:pPr>
     </w:p>
@@ -48471,17 +48327,6 @@
         </w:rPr>
         <w:t>bot.name=</w:t>
       </w:r>
-      <w:proofErr w:type="spellStart"/>
-      <w:r>
-        <w:rPr>
-          <w:rFonts w:asciiTheme="majorHAnsi" w:hAnsiTheme="majorHAnsi" w:cstheme="majorHAnsi"/>
-          <w:sz w:val="24"/>
-          <w:szCs w:val="24"/>
-          <w:lang w:val="en-US"/>
-        </w:rPr>
-        <w:t>SGDiplom_bot</w:t>
-      </w:r>
-      <w:proofErr w:type="spellEnd"/>
     </w:p>
     <w:p>
       <w:pPr>
@@ -48512,7 +48357,7 @@
           <w:szCs w:val="24"/>
           <w:lang w:val="en-US"/>
         </w:rPr>
-        <w:t>=7265990445:AAFbzBFmKtoP9vIpZQDa8DiKg3SlCL5Ou6E</w:t>
+        <w:t>=</w:t>
       </w:r>
     </w:p>
     <w:p>
@@ -48629,7 +48474,7 @@
           <w:rFonts w:asciiTheme="majorHAnsi" w:hAnsiTheme="majorHAnsi" w:cstheme="majorHAnsi"/>
           <w:sz w:val="24"/>
           <w:szCs w:val="24"/>
-          <w:lang w:val="en-US"/>
+          <w:lang w:val="ru-RU"/>
         </w:rPr>
       </w:pPr>
       <w:proofErr w:type="spellStart"/>
@@ -48650,8 +48495,19 @@
           <w:szCs w:val="24"/>
           <w:lang w:val="en-US"/>
         </w:rPr>
-        <w:t>=1250</w:t>
-      </w:r>
+        <w:t>=</w:t>
+      </w:r>
+      <w:r>
+        <w:rPr>
+          <w:rFonts w:asciiTheme="majorHAnsi" w:hAnsiTheme="majorHAnsi" w:cstheme="majorHAnsi"/>
+          <w:sz w:val="24"/>
+          <w:szCs w:val="24"/>
+          <w:lang w:val="ru-RU"/>
+        </w:rPr>
+        <w:t>*******</w:t>
+      </w:r>
+      <w:bookmarkStart w:id="8" w:name="_GoBack"/>
+      <w:bookmarkEnd w:id="8"/>
     </w:p>
     <w:p>
       <w:pPr>
@@ -48726,7 +48582,7 @@
           <w:b/>
           <w:sz w:val="32"/>
           <w:szCs w:val="32"/>
-          <w:lang w:val="ru-RU"/>
+          <w:lang w:val="en-US"/>
         </w:rPr>
       </w:pPr>
       <w:proofErr w:type="spellStart"/>
@@ -48770,7 +48626,7 @@
           <w:b/>
           <w:sz w:val="32"/>
           <w:szCs w:val="32"/>
-          <w:lang w:val="ru-RU"/>
+          <w:lang w:val="en-US"/>
         </w:rPr>
       </w:pPr>
     </w:p>
@@ -48783,7 +48639,7 @@
           <w:b/>
           <w:sz w:val="32"/>
           <w:szCs w:val="32"/>
-          <w:lang w:val="ru-RU"/>
+          <w:lang w:val="en-US"/>
         </w:rPr>
       </w:pPr>
     </w:p>
@@ -48796,7 +48652,7 @@
           <w:b/>
           <w:sz w:val="32"/>
           <w:szCs w:val="32"/>
-          <w:lang w:val="ru-RU"/>
+          <w:lang w:val="en-US"/>
         </w:rPr>
       </w:pPr>
     </w:p>
@@ -48809,7 +48665,7 @@
           <w:b/>
           <w:sz w:val="32"/>
           <w:szCs w:val="32"/>
-          <w:lang w:val="ru-RU"/>
+          <w:lang w:val="en-US"/>
         </w:rPr>
       </w:pPr>
     </w:p>
@@ -48822,7 +48678,7 @@
           <w:b/>
           <w:sz w:val="32"/>
           <w:szCs w:val="32"/>
-          <w:lang w:val="ru-RU"/>
+          <w:lang w:val="en-US"/>
         </w:rPr>
       </w:pPr>
     </w:p>
@@ -48835,7 +48691,7 @@
           <w:b/>
           <w:sz w:val="32"/>
           <w:szCs w:val="32"/>
-          <w:lang w:val="ru-RU"/>
+          <w:lang w:val="en-US"/>
         </w:rPr>
       </w:pPr>
     </w:p>
@@ -48848,7 +48704,7 @@
           <w:b/>
           <w:sz w:val="32"/>
           <w:szCs w:val="32"/>
-          <w:lang w:val="ru-RU"/>
+          <w:lang w:val="en-US"/>
         </w:rPr>
       </w:pPr>
     </w:p>
@@ -48861,7 +48717,7 @@
           <w:b/>
           <w:sz w:val="32"/>
           <w:szCs w:val="32"/>
-          <w:lang w:val="ru-RU"/>
+          <w:lang w:val="en-US"/>
         </w:rPr>
       </w:pPr>
     </w:p>
@@ -48874,7 +48730,7 @@
           <w:b/>
           <w:sz w:val="32"/>
           <w:szCs w:val="32"/>
-          <w:lang w:val="ru-RU"/>
+          <w:lang w:val="en-US"/>
         </w:rPr>
       </w:pPr>
     </w:p>
@@ -48886,7 +48742,7 @@
           <w:rFonts w:ascii="Times New Roman" w:hAnsi="Times New Roman" w:cs="Times New Roman"/>
           <w:sz w:val="36"/>
           <w:szCs w:val="36"/>
-          <w:lang w:val="ru-RU"/>
+          <w:lang w:val="en-US"/>
         </w:rPr>
       </w:pPr>
       <w:r>
@@ -48898,7 +48754,7 @@
           <w:lang w:val="ru-RU"/>
         </w:rPr>
         <w:lastRenderedPageBreak/>
-        <w:t xml:space="preserve">Тестирование </w:t>
+        <w:t>Тестирование</w:t>
       </w:r>
       <w:r>
         <w:rPr>
@@ -48908,7 +48764,7 @@
           <w:szCs w:val="36"/>
           <w:lang w:val="en-US"/>
         </w:rPr>
-        <w:t>Telegram</w:t>
+        <w:t xml:space="preserve"> </w:t>
       </w:r>
       <w:r>
         <w:rPr>
@@ -48916,9 +48772,29 @@
           <w:b/>
           <w:sz w:val="36"/>
           <w:szCs w:val="36"/>
-          <w:lang w:val="ru-RU"/>
-        </w:rPr>
-        <w:t>-бота</w:t>
+          <w:lang w:val="en-US"/>
+        </w:rPr>
+        <w:t>Telegram</w:t>
+      </w:r>
+      <w:r>
+        <w:rPr>
+          <w:rFonts w:ascii="Times New Roman" w:hAnsi="Times New Roman" w:cs="Times New Roman"/>
+          <w:b/>
+          <w:sz w:val="36"/>
+          <w:szCs w:val="36"/>
+          <w:lang w:val="en-US"/>
+        </w:rPr>
+        <w:t>-</w:t>
+      </w:r>
+      <w:r>
+        <w:rPr>
+          <w:rFonts w:ascii="Times New Roman" w:hAnsi="Times New Roman" w:cs="Times New Roman"/>
+          <w:b/>
+          <w:sz w:val="36"/>
+          <w:szCs w:val="36"/>
+          <w:lang w:val="ru-RU"/>
+        </w:rPr>
+        <w:t>бота</w:t>
       </w:r>
     </w:p>
     <w:p>
@@ -50840,7 +50716,7 @@
           <w:rFonts w:ascii="Times New Roman" w:hAnsi="Times New Roman" w:cs="Times New Roman"/>
           <w:sz w:val="28"/>
           <w:szCs w:val="28"/>
-          <w:lang w:val="en-US"/>
+          <w:lang w:val="ru-RU"/>
         </w:rPr>
       </w:pPr>
       <w:r>
@@ -50960,7 +50836,219 @@
             <w:szCs w:val="28"/>
             <w:lang w:val="en-US"/>
           </w:rPr>
-          <w:t>https://examples.javacodegeeks.com/building-a-telegram-bot-using-spring-boot/</w:t>
+          <w:t>https</w:t>
+        </w:r>
+        <w:r>
+          <w:rPr>
+            <w:rStyle w:val="a7"/>
+            <w:rFonts w:ascii="Times New Roman" w:hAnsi="Times New Roman" w:cs="Times New Roman"/>
+            <w:sz w:val="28"/>
+            <w:szCs w:val="28"/>
+            <w:lang w:val="ru-RU"/>
+          </w:rPr>
+          <w:t>://</w:t>
+        </w:r>
+        <w:r>
+          <w:rPr>
+            <w:rStyle w:val="a7"/>
+            <w:rFonts w:ascii="Times New Roman" w:hAnsi="Times New Roman" w:cs="Times New Roman"/>
+            <w:sz w:val="28"/>
+            <w:szCs w:val="28"/>
+            <w:lang w:val="en-US"/>
+          </w:rPr>
+          <w:t>examples</w:t>
+        </w:r>
+        <w:r>
+          <w:rPr>
+            <w:rStyle w:val="a7"/>
+            <w:rFonts w:ascii="Times New Roman" w:hAnsi="Times New Roman" w:cs="Times New Roman"/>
+            <w:sz w:val="28"/>
+            <w:szCs w:val="28"/>
+            <w:lang w:val="ru-RU"/>
+          </w:rPr>
+          <w:t>.</w:t>
+        </w:r>
+        <w:proofErr w:type="spellStart"/>
+        <w:r>
+          <w:rPr>
+            <w:rStyle w:val="a7"/>
+            <w:rFonts w:ascii="Times New Roman" w:hAnsi="Times New Roman" w:cs="Times New Roman"/>
+            <w:sz w:val="28"/>
+            <w:szCs w:val="28"/>
+            <w:lang w:val="en-US"/>
+          </w:rPr>
+          <w:t>javacodegeeks</w:t>
+        </w:r>
+        <w:proofErr w:type="spellEnd"/>
+        <w:r>
+          <w:rPr>
+            <w:rStyle w:val="a7"/>
+            <w:rFonts w:ascii="Times New Roman" w:hAnsi="Times New Roman" w:cs="Times New Roman"/>
+            <w:sz w:val="28"/>
+            <w:szCs w:val="28"/>
+            <w:lang w:val="ru-RU"/>
+          </w:rPr>
+          <w:t>.</w:t>
+        </w:r>
+        <w:r>
+          <w:rPr>
+            <w:rStyle w:val="a7"/>
+            <w:rFonts w:ascii="Times New Roman" w:hAnsi="Times New Roman" w:cs="Times New Roman"/>
+            <w:sz w:val="28"/>
+            <w:szCs w:val="28"/>
+            <w:lang w:val="en-US"/>
+          </w:rPr>
+          <w:t>com</w:t>
+        </w:r>
+        <w:r>
+          <w:rPr>
+            <w:rStyle w:val="a7"/>
+            <w:rFonts w:ascii="Times New Roman" w:hAnsi="Times New Roman" w:cs="Times New Roman"/>
+            <w:sz w:val="28"/>
+            <w:szCs w:val="28"/>
+            <w:lang w:val="ru-RU"/>
+          </w:rPr>
+          <w:t>/</w:t>
+        </w:r>
+        <w:r>
+          <w:rPr>
+            <w:rStyle w:val="a7"/>
+            <w:rFonts w:ascii="Times New Roman" w:hAnsi="Times New Roman" w:cs="Times New Roman"/>
+            <w:sz w:val="28"/>
+            <w:szCs w:val="28"/>
+            <w:lang w:val="en-US"/>
+          </w:rPr>
+          <w:t>building</w:t>
+        </w:r>
+        <w:r>
+          <w:rPr>
+            <w:rStyle w:val="a7"/>
+            <w:rFonts w:ascii="Times New Roman" w:hAnsi="Times New Roman" w:cs="Times New Roman"/>
+            <w:sz w:val="28"/>
+            <w:szCs w:val="28"/>
+            <w:lang w:val="ru-RU"/>
+          </w:rPr>
+          <w:t>-</w:t>
+        </w:r>
+        <w:r>
+          <w:rPr>
+            <w:rStyle w:val="a7"/>
+            <w:rFonts w:ascii="Times New Roman" w:hAnsi="Times New Roman" w:cs="Times New Roman"/>
+            <w:sz w:val="28"/>
+            <w:szCs w:val="28"/>
+            <w:lang w:val="en-US"/>
+          </w:rPr>
+          <w:t>a</w:t>
+        </w:r>
+        <w:r>
+          <w:rPr>
+            <w:rStyle w:val="a7"/>
+            <w:rFonts w:ascii="Times New Roman" w:hAnsi="Times New Roman" w:cs="Times New Roman"/>
+            <w:sz w:val="28"/>
+            <w:szCs w:val="28"/>
+            <w:lang w:val="ru-RU"/>
+          </w:rPr>
+          <w:t>-</w:t>
+        </w:r>
+        <w:r>
+          <w:rPr>
+            <w:rStyle w:val="a7"/>
+            <w:rFonts w:ascii="Times New Roman" w:hAnsi="Times New Roman" w:cs="Times New Roman"/>
+            <w:sz w:val="28"/>
+            <w:szCs w:val="28"/>
+            <w:lang w:val="en-US"/>
+          </w:rPr>
+          <w:t>telegram</w:t>
+        </w:r>
+        <w:r>
+          <w:rPr>
+            <w:rStyle w:val="a7"/>
+            <w:rFonts w:ascii="Times New Roman" w:hAnsi="Times New Roman" w:cs="Times New Roman"/>
+            <w:sz w:val="28"/>
+            <w:szCs w:val="28"/>
+            <w:lang w:val="ru-RU"/>
+          </w:rPr>
+          <w:t>-</w:t>
+        </w:r>
+        <w:r>
+          <w:rPr>
+            <w:rStyle w:val="a7"/>
+            <w:rFonts w:ascii="Times New Roman" w:hAnsi="Times New Roman" w:cs="Times New Roman"/>
+            <w:sz w:val="28"/>
+            <w:szCs w:val="28"/>
+            <w:lang w:val="en-US"/>
+          </w:rPr>
+          <w:t>bot</w:t>
+        </w:r>
+        <w:r>
+          <w:rPr>
+            <w:rStyle w:val="a7"/>
+            <w:rFonts w:ascii="Times New Roman" w:hAnsi="Times New Roman" w:cs="Times New Roman"/>
+            <w:sz w:val="28"/>
+            <w:szCs w:val="28"/>
+            <w:lang w:val="ru-RU"/>
+          </w:rPr>
+          <w:t>-</w:t>
+        </w:r>
+        <w:r>
+          <w:rPr>
+            <w:rStyle w:val="a7"/>
+            <w:rFonts w:ascii="Times New Roman" w:hAnsi="Times New Roman" w:cs="Times New Roman"/>
+            <w:sz w:val="28"/>
+            <w:szCs w:val="28"/>
+            <w:lang w:val="en-US"/>
+          </w:rPr>
+          <w:t>using</w:t>
+        </w:r>
+        <w:r>
+          <w:rPr>
+            <w:rStyle w:val="a7"/>
+            <w:rFonts w:ascii="Times New Roman" w:hAnsi="Times New Roman" w:cs="Times New Roman"/>
+            <w:sz w:val="28"/>
+            <w:szCs w:val="28"/>
+            <w:lang w:val="ru-RU"/>
+          </w:rPr>
+          <w:t>-</w:t>
+        </w:r>
+        <w:r>
+          <w:rPr>
+            <w:rStyle w:val="a7"/>
+            <w:rFonts w:ascii="Times New Roman" w:hAnsi="Times New Roman" w:cs="Times New Roman"/>
+            <w:sz w:val="28"/>
+            <w:szCs w:val="28"/>
+            <w:lang w:val="en-US"/>
+          </w:rPr>
+          <w:t>spring</w:t>
+        </w:r>
+        <w:r>
+          <w:rPr>
+            <w:rStyle w:val="a7"/>
+            <w:rFonts w:ascii="Times New Roman" w:hAnsi="Times New Roman" w:cs="Times New Roman"/>
+            <w:sz w:val="28"/>
+            <w:szCs w:val="28"/>
+            <w:lang w:val="ru-RU"/>
+          </w:rPr>
+          <w:t>-</w:t>
+        </w:r>
+        <w:r>
+          <w:rPr>
+            <w:rStyle w:val="a7"/>
+            <w:rFonts w:ascii="Times New Roman" w:hAnsi="Times New Roman" w:cs="Times New Roman"/>
+            <w:sz w:val="28"/>
+            <w:szCs w:val="28"/>
+            <w:lang w:val="en-US"/>
+          </w:rPr>
+          <w:t>boot</w:t>
+        </w:r>
+        <w:r>
+          <w:rPr>
+            <w:rStyle w:val="a7"/>
+            <w:rFonts w:ascii="Times New Roman" w:hAnsi="Times New Roman" w:cs="Times New Roman"/>
+            <w:sz w:val="28"/>
+            <w:szCs w:val="28"/>
+            <w:lang w:val="ru-RU"/>
+          </w:rPr>
+          <w:t>/</w:t>
         </w:r>
       </w:hyperlink>
     </w:p>
@@ -50972,7 +51060,7 @@
           <w:rFonts w:ascii="Times New Roman" w:hAnsi="Times New Roman" w:cs="Times New Roman"/>
           <w:sz w:val="28"/>
           <w:szCs w:val="28"/>
-          <w:lang w:val="en-US"/>
+          <w:lang w:val="ru-RU"/>
         </w:rPr>
       </w:pPr>
     </w:p>
@@ -51331,7 +51419,7 @@
       <w:rPr>
         <w:noProof/>
       </w:rPr>
-      <w:t>22</w:t>
+      <w:t>39</w:t>
     </w:r>
     <w:r>
       <w:fldChar w:fldCharType="end"/>
@@ -54266,9 +54354,7 @@
       <w:tblStyleRowBandSize w:val="1"/>
       <w:tblStyleColBandSize w:val="1"/>
       <w:tblCellMar>
-        <w:top w:w="0" w:type="dxa"/>
         <w:left w:w="108" w:type="dxa"/>
-        <w:bottom w:w="0" w:type="dxa"/>
         <w:right w:w="108" w:type="dxa"/>
       </w:tblCellMar>
     </w:tblPr>
